--- a/ATAM-аналіз.docx
+++ b/ATAM-аналіз.docx
@@ -4,6 +4,7 @@
   <w:body>
     <w:p>
       <w:pPr>
+        <w:spacing w:line="360" w:lineRule="auto"/>
         <w:ind w:firstLine="567"/>
         <w:rPr>
           <w:rFonts w:ascii="Times New Roman" w:hAnsi="Times New Roman" w:cs="Times New Roman"/>
@@ -44,6 +45,7 @@
     </w:p>
     <w:p>
       <w:pPr>
+        <w:spacing w:line="360" w:lineRule="auto"/>
         <w:ind w:firstLine="567"/>
         <w:rPr>
           <w:rFonts w:ascii="Times New Roman" w:hAnsi="Times New Roman" w:cs="Times New Roman"/>
@@ -69,7 +71,7 @@
           <w:ilvl w:val="0"/>
           <w:numId w:val="1"/>
         </w:numPr>
-        <w:spacing w:line="276" w:lineRule="auto"/>
+        <w:spacing w:line="360" w:lineRule="auto"/>
         <w:ind w:left="851" w:hanging="284"/>
         <w:jc w:val="both"/>
         <w:rPr>
@@ -108,7 +110,7 @@
           <w:ilvl w:val="0"/>
           <w:numId w:val="1"/>
         </w:numPr>
-        <w:spacing w:line="276" w:lineRule="auto"/>
+        <w:spacing w:line="360" w:lineRule="auto"/>
         <w:ind w:left="851" w:hanging="284"/>
         <w:jc w:val="both"/>
         <w:rPr>
@@ -139,17 +141,7 @@
           <w:szCs w:val="28"/>
           <w:lang w:val="uk-UA"/>
         </w:rPr>
-        <w:t xml:space="preserve"> списків завдань</w:t>
-      </w:r>
-      <w:r>
-        <w:rPr>
-          <w:rFonts w:ascii="Times New Roman" w:eastAsia="Times New Roman" w:hAnsi="Times New Roman" w:cs="Times New Roman"/>
-          <w:bCs/>
-          <w:sz w:val="28"/>
-          <w:szCs w:val="28"/>
-          <w:lang w:val="uk-UA"/>
-        </w:rPr>
-        <w:t>: м</w:t>
+        <w:t xml:space="preserve"> списків завдань: м</w:t>
       </w:r>
       <w:r>
         <w:rPr>
@@ -189,7 +181,7 @@
           <w:ilvl w:val="0"/>
           <w:numId w:val="1"/>
         </w:numPr>
-        <w:spacing w:line="276" w:lineRule="auto"/>
+        <w:spacing w:line="360" w:lineRule="auto"/>
         <w:ind w:left="851" w:hanging="284"/>
         <w:jc w:val="both"/>
         <w:rPr>
@@ -208,17 +200,7 @@
           <w:szCs w:val="28"/>
           <w:lang w:val="uk-UA"/>
         </w:rPr>
-        <w:t>Створення завдань</w:t>
-      </w:r>
-      <w:r>
-        <w:rPr>
-          <w:rFonts w:ascii="Times New Roman" w:eastAsia="Times New Roman" w:hAnsi="Times New Roman" w:cs="Times New Roman"/>
-          <w:bCs/>
-          <w:sz w:val="28"/>
-          <w:szCs w:val="28"/>
-          <w:lang w:val="uk-UA"/>
-        </w:rPr>
-        <w:t>: м</w:t>
+        <w:t>Створення завдань: м</w:t>
       </w:r>
       <w:r>
         <w:rPr>
@@ -258,7 +240,7 @@
           <w:ilvl w:val="0"/>
           <w:numId w:val="1"/>
         </w:numPr>
-        <w:spacing w:line="276" w:lineRule="auto"/>
+        <w:spacing w:line="360" w:lineRule="auto"/>
         <w:ind w:left="851" w:hanging="284"/>
         <w:jc w:val="both"/>
         <w:rPr>
@@ -287,9 +269,8 @@
           <w:szCs w:val="28"/>
           <w:lang w:val="uk-UA"/>
         </w:rPr>
-        <w:t xml:space="preserve">ункції для шифрування даних, </w:t>
-      </w:r>
-      <w:proofErr w:type="spellStart"/>
+        <w:t>ункції для шифрування даних</w:t>
+      </w:r>
       <w:r>
         <w:rPr>
           <w:rFonts w:ascii="Times New Roman" w:eastAsia="Times New Roman" w:hAnsi="Times New Roman" w:cs="Times New Roman"/>
@@ -298,9 +279,8 @@
           <w:szCs w:val="28"/>
           <w:lang w:val="uk-UA"/>
         </w:rPr>
-        <w:t>аутентифікації</w:t>
-      </w:r>
-      <w:proofErr w:type="spellEnd"/>
+        <w:t xml:space="preserve"> </w:t>
+      </w:r>
       <w:r>
         <w:rPr>
           <w:rFonts w:ascii="Times New Roman" w:eastAsia="Times New Roman" w:hAnsi="Times New Roman" w:cs="Times New Roman"/>
@@ -309,7 +289,47 @@
           <w:szCs w:val="28"/>
           <w:lang w:val="uk-UA"/>
         </w:rPr>
-        <w:t xml:space="preserve"> користувачів та захисту від атак.</w:t>
+        <w:t>та</w:t>
+      </w:r>
+      <w:r>
+        <w:rPr>
+          <w:rFonts w:ascii="Times New Roman" w:eastAsia="Times New Roman" w:hAnsi="Times New Roman" w:cs="Times New Roman"/>
+          <w:bCs/>
+          <w:sz w:val="28"/>
+          <w:szCs w:val="28"/>
+          <w:lang w:val="uk-UA"/>
+        </w:rPr>
+        <w:t xml:space="preserve"> </w:t>
+      </w:r>
+      <w:r>
+        <w:rPr>
+          <w:rFonts w:ascii="Times New Roman" w:eastAsia="Times New Roman" w:hAnsi="Times New Roman" w:cs="Times New Roman"/>
+          <w:bCs/>
+          <w:sz w:val="28"/>
+          <w:szCs w:val="28"/>
+          <w:lang w:val="uk-UA"/>
+        </w:rPr>
+        <w:t xml:space="preserve">ідентифікації і </w:t>
+      </w:r>
+      <w:r>
+        <w:rPr>
+          <w:rFonts w:ascii="Times New Roman" w:eastAsia="Times New Roman" w:hAnsi="Times New Roman" w:cs="Times New Roman"/>
+          <w:bCs/>
+          <w:sz w:val="28"/>
+          <w:szCs w:val="28"/>
+          <w:lang w:val="uk-UA"/>
+        </w:rPr>
+        <w:t>ав</w:t>
+      </w:r>
+      <w:r>
+        <w:rPr>
+          <w:rFonts w:ascii="Times New Roman" w:eastAsia="Times New Roman" w:hAnsi="Times New Roman" w:cs="Times New Roman"/>
+          <w:bCs/>
+          <w:sz w:val="28"/>
+          <w:szCs w:val="28"/>
+          <w:lang w:val="uk-UA"/>
+        </w:rPr>
+        <w:t>тентифікації користувачів.</w:t>
       </w:r>
     </w:p>
     <w:p>
@@ -319,6 +339,7 @@
           <w:ilvl w:val="0"/>
           <w:numId w:val="1"/>
         </w:numPr>
+        <w:spacing w:line="360" w:lineRule="auto"/>
         <w:ind w:left="851" w:hanging="284"/>
         <w:rPr>
           <w:rFonts w:ascii="Times New Roman" w:hAnsi="Times New Roman" w:cs="Times New Roman"/>
@@ -341,6 +362,7 @@
     <w:p>
       <w:pPr>
         <w:pStyle w:val="a3"/>
+        <w:spacing w:line="360" w:lineRule="auto"/>
         <w:ind w:left="0" w:firstLine="567"/>
         <w:rPr>
           <w:rFonts w:ascii="Times New Roman" w:hAnsi="Times New Roman" w:cs="Times New Roman"/>
@@ -353,6 +375,7 @@
     <w:p>
       <w:pPr>
         <w:pStyle w:val="a3"/>
+        <w:spacing w:line="360" w:lineRule="auto"/>
         <w:ind w:left="0" w:firstLine="567"/>
         <w:rPr>
           <w:rFonts w:ascii="Times New Roman" w:hAnsi="Times New Roman" w:cs="Times New Roman"/>
@@ -378,6 +401,7 @@
           <w:ilvl w:val="0"/>
           <w:numId w:val="2"/>
         </w:numPr>
+        <w:spacing w:line="360" w:lineRule="auto"/>
         <w:ind w:left="851" w:hanging="284"/>
         <w:rPr>
           <w:rFonts w:ascii="Times New Roman" w:hAnsi="Times New Roman" w:cs="Times New Roman"/>
@@ -420,6 +444,7 @@
           <w:ilvl w:val="0"/>
           <w:numId w:val="2"/>
         </w:numPr>
+        <w:spacing w:line="360" w:lineRule="auto"/>
         <w:ind w:left="851" w:hanging="284"/>
         <w:rPr>
           <w:rFonts w:ascii="Times New Roman" w:hAnsi="Times New Roman" w:cs="Times New Roman"/>
@@ -453,6 +478,7 @@
           <w:ilvl w:val="0"/>
           <w:numId w:val="2"/>
         </w:numPr>
+        <w:spacing w:line="360" w:lineRule="auto"/>
         <w:ind w:left="851" w:hanging="284"/>
         <w:rPr>
           <w:rFonts w:ascii="Times New Roman" w:hAnsi="Times New Roman" w:cs="Times New Roman"/>
@@ -481,6 +507,7 @@
     </w:p>
     <w:p>
       <w:pPr>
+        <w:spacing w:line="360" w:lineRule="auto"/>
         <w:jc w:val="center"/>
         <w:rPr>
           <w:rFonts w:ascii="Times New Roman" w:hAnsi="Times New Roman" w:cs="Times New Roman"/>
@@ -520,7 +547,7 @@
           </w:tcPr>
           <w:p>
             <w:pPr>
-              <w:spacing w:line="276" w:lineRule="auto"/>
+              <w:spacing w:line="360" w:lineRule="auto"/>
               <w:jc w:val="center"/>
               <w:rPr>
                 <w:rFonts w:ascii="Times New Roman" w:eastAsia="Times New Roman" w:hAnsi="Times New Roman" w:cs="Times New Roman"/>
@@ -549,7 +576,7 @@
           </w:tcPr>
           <w:p>
             <w:pPr>
-              <w:spacing w:line="276" w:lineRule="auto"/>
+              <w:spacing w:line="360" w:lineRule="auto"/>
               <w:jc w:val="center"/>
               <w:rPr>
                 <w:rFonts w:ascii="Times New Roman" w:eastAsia="Times New Roman" w:hAnsi="Times New Roman" w:cs="Times New Roman"/>
@@ -578,7 +605,7 @@
           </w:tcPr>
           <w:p>
             <w:pPr>
-              <w:spacing w:line="276" w:lineRule="auto"/>
+              <w:spacing w:line="360" w:lineRule="auto"/>
               <w:jc w:val="center"/>
               <w:rPr>
                 <w:rFonts w:ascii="Times New Roman" w:eastAsia="Times New Roman" w:hAnsi="Times New Roman" w:cs="Times New Roman"/>
@@ -607,7 +634,7 @@
           </w:tcPr>
           <w:p>
             <w:pPr>
-              <w:spacing w:line="276" w:lineRule="auto"/>
+              <w:spacing w:line="360" w:lineRule="auto"/>
               <w:jc w:val="center"/>
               <w:rPr>
                 <w:rFonts w:ascii="Times New Roman" w:eastAsia="Times New Roman" w:hAnsi="Times New Roman" w:cs="Times New Roman"/>
@@ -636,7 +663,7 @@
           </w:tcPr>
           <w:p>
             <w:pPr>
-              <w:spacing w:line="276" w:lineRule="auto"/>
+              <w:spacing w:line="360" w:lineRule="auto"/>
               <w:jc w:val="center"/>
               <w:rPr>
                 <w:rFonts w:ascii="Times New Roman" w:eastAsia="Times New Roman" w:hAnsi="Times New Roman" w:cs="Times New Roman"/>
@@ -663,12 +690,11 @@
         <w:tc>
           <w:tcPr>
             <w:tcW w:w="1911" w:type="dxa"/>
-            <w:vMerge w:val="restart"/>
             <w:vAlign w:val="center"/>
           </w:tcPr>
           <w:p>
             <w:pPr>
-              <w:spacing w:line="276" w:lineRule="auto"/>
+              <w:spacing w:line="360" w:lineRule="auto"/>
               <w:jc w:val="center"/>
               <w:rPr>
                 <w:rFonts w:ascii="Times New Roman" w:eastAsia="Times New Roman" w:hAnsi="Times New Roman" w:cs="Times New Roman"/>
@@ -694,12 +720,11 @@
         <w:tc>
           <w:tcPr>
             <w:tcW w:w="1924" w:type="dxa"/>
-            <w:vMerge w:val="restart"/>
             <w:vAlign w:val="center"/>
           </w:tcPr>
           <w:p>
             <w:pPr>
-              <w:spacing w:line="276" w:lineRule="auto"/>
+              <w:spacing w:line="360" w:lineRule="auto"/>
               <w:jc w:val="center"/>
               <w:rPr>
                 <w:rFonts w:ascii="Times New Roman" w:eastAsia="Times New Roman" w:hAnsi="Times New Roman" w:cs="Times New Roman"/>
@@ -727,7 +752,7 @@
           </w:tcPr>
           <w:p>
             <w:pPr>
-              <w:spacing w:line="276" w:lineRule="auto"/>
+              <w:spacing w:line="360" w:lineRule="auto"/>
               <w:jc w:val="center"/>
               <w:rPr>
                 <w:rFonts w:ascii="Times New Roman" w:eastAsia="Times New Roman" w:hAnsi="Times New Roman" w:cs="Times New Roman"/>
@@ -745,7 +770,17 @@
                 <w:szCs w:val="28"/>
                 <w:lang w:val="uk-UA"/>
               </w:rPr>
-              <w:t xml:space="preserve">Забезпечення шифрування збережених даних за допомогою алгоритму </w:t>
+              <w:t>Забезпечення шифрування збережен</w:t>
+            </w:r>
+            <w:r>
+              <w:rPr>
+                <w:rFonts w:ascii="Times New Roman" w:eastAsia="Times New Roman" w:hAnsi="Times New Roman" w:cs="Times New Roman"/>
+                <w:bCs/>
+                <w:sz w:val="28"/>
+                <w:szCs w:val="28"/>
+                <w:lang w:val="uk-UA"/>
+              </w:rPr>
+              <w:t xml:space="preserve">их даних за допомогою шифру </w:t>
             </w:r>
             <w:r>
               <w:rPr>
@@ -754,17 +789,7 @@
                 <w:sz w:val="28"/>
                 <w:szCs w:val="28"/>
               </w:rPr>
-              <w:t>AES</w:t>
-            </w:r>
-            <w:r>
-              <w:rPr>
-                <w:rFonts w:ascii="Times New Roman" w:eastAsia="Times New Roman" w:hAnsi="Times New Roman" w:cs="Times New Roman"/>
-                <w:bCs/>
-                <w:sz w:val="28"/>
-                <w:szCs w:val="28"/>
-                <w:lang w:val="ru-RU"/>
-              </w:rPr>
-              <w:t>-256</w:t>
+              <w:t>Blowfish</w:t>
             </w:r>
           </w:p>
         </w:tc>
@@ -775,7 +800,7 @@
           </w:tcPr>
           <w:p>
             <w:pPr>
-              <w:spacing w:line="276" w:lineRule="auto"/>
+              <w:spacing w:line="360" w:lineRule="auto"/>
               <w:jc w:val="center"/>
               <w:rPr>
                 <w:rFonts w:ascii="Times New Roman" w:eastAsia="Times New Roman" w:hAnsi="Times New Roman" w:cs="Times New Roman"/>
@@ -802,172 +827,7 @@
           </w:tcPr>
           <w:p>
             <w:pPr>
-              <w:spacing w:line="276" w:lineRule="auto"/>
-              <w:jc w:val="center"/>
-              <w:rPr>
-                <w:rFonts w:ascii="Times New Roman" w:eastAsia="Times New Roman" w:hAnsi="Times New Roman" w:cs="Times New Roman"/>
-                <w:bCs/>
-                <w:sz w:val="28"/>
-                <w:szCs w:val="28"/>
-              </w:rPr>
-            </w:pPr>
-            <w:r>
-              <w:rPr>
-                <w:rFonts w:ascii="Times New Roman" w:eastAsia="Times New Roman" w:hAnsi="Times New Roman" w:cs="Times New Roman"/>
-                <w:bCs/>
-                <w:sz w:val="28"/>
-                <w:szCs w:val="28"/>
-              </w:rPr>
-              <w:t>L</w:t>
-            </w:r>
-          </w:p>
-        </w:tc>
-      </w:tr>
-      <w:tr>
-        <w:tc>
-          <w:tcPr>
-            <w:tcW w:w="1911" w:type="dxa"/>
-            <w:vMerge/>
-            <w:vAlign w:val="center"/>
-          </w:tcPr>
-          <w:p>
-            <w:pPr>
-              <w:spacing w:line="276" w:lineRule="auto"/>
-              <w:jc w:val="center"/>
-              <w:rPr>
-                <w:rFonts w:ascii="Times New Roman" w:eastAsia="Times New Roman" w:hAnsi="Times New Roman" w:cs="Times New Roman"/>
-                <w:bCs/>
-                <w:sz w:val="28"/>
-                <w:szCs w:val="28"/>
-                <w:lang w:val="uk-UA"/>
-              </w:rPr>
-            </w:pPr>
-          </w:p>
-        </w:tc>
-        <w:tc>
-          <w:tcPr>
-            <w:tcW w:w="1924" w:type="dxa"/>
-            <w:vMerge/>
-            <w:vAlign w:val="center"/>
-          </w:tcPr>
-          <w:p>
-            <w:pPr>
-              <w:spacing w:line="276" w:lineRule="auto"/>
-              <w:jc w:val="center"/>
-              <w:rPr>
-                <w:rFonts w:ascii="Times New Roman" w:eastAsia="Times New Roman" w:hAnsi="Times New Roman" w:cs="Times New Roman"/>
-                <w:bCs/>
-                <w:sz w:val="28"/>
-                <w:szCs w:val="28"/>
-                <w:lang w:val="uk-UA"/>
-              </w:rPr>
-            </w:pPr>
-          </w:p>
-        </w:tc>
-        <w:tc>
-          <w:tcPr>
-            <w:tcW w:w="2823" w:type="dxa"/>
-          </w:tcPr>
-          <w:p>
-            <w:pPr>
-              <w:spacing w:line="276" w:lineRule="auto"/>
-              <w:jc w:val="center"/>
-              <w:rPr>
-                <w:rFonts w:ascii="Times New Roman" w:eastAsia="Times New Roman" w:hAnsi="Times New Roman" w:cs="Times New Roman"/>
-                <w:bCs/>
-                <w:sz w:val="28"/>
-                <w:szCs w:val="28"/>
-                <w:lang w:val="uk-UA"/>
-              </w:rPr>
-            </w:pPr>
-            <w:r>
-              <w:rPr>
-                <w:rFonts w:ascii="Times New Roman" w:eastAsia="Times New Roman" w:hAnsi="Times New Roman" w:cs="Times New Roman"/>
-                <w:bCs/>
-                <w:sz w:val="28"/>
-                <w:szCs w:val="28"/>
-                <w:lang w:val="uk-UA"/>
-              </w:rPr>
-              <w:t xml:space="preserve">Забезпечення шифрування для передачі даних за </w:t>
-            </w:r>
-            <w:proofErr w:type="spellStart"/>
-            <w:r>
-              <w:rPr>
-                <w:rFonts w:ascii="Times New Roman" w:eastAsia="Times New Roman" w:hAnsi="Times New Roman" w:cs="Times New Roman"/>
-                <w:bCs/>
-                <w:sz w:val="28"/>
-                <w:szCs w:val="28"/>
-                <w:lang w:val="uk-UA"/>
-              </w:rPr>
-              <w:t>допом</w:t>
-            </w:r>
-            <w:proofErr w:type="spellEnd"/>
-            <w:r>
-              <w:rPr>
-                <w:rFonts w:ascii="Times New Roman" w:eastAsia="Times New Roman" w:hAnsi="Times New Roman" w:cs="Times New Roman"/>
-                <w:bCs/>
-                <w:sz w:val="28"/>
-                <w:szCs w:val="28"/>
-                <w:lang w:val="ru-RU"/>
-              </w:rPr>
-              <w:t>о</w:t>
-            </w:r>
-            <w:r>
-              <w:rPr>
-                <w:rFonts w:ascii="Times New Roman" w:eastAsia="Times New Roman" w:hAnsi="Times New Roman" w:cs="Times New Roman"/>
-                <w:bCs/>
-                <w:sz w:val="28"/>
-                <w:szCs w:val="28"/>
-                <w:lang w:val="uk-UA"/>
-              </w:rPr>
-              <w:t xml:space="preserve">гою </w:t>
-            </w:r>
-            <w:r>
-              <w:rPr>
-                <w:rFonts w:ascii="Times New Roman" w:eastAsia="Times New Roman" w:hAnsi="Times New Roman" w:cs="Times New Roman"/>
-                <w:bCs/>
-                <w:sz w:val="28"/>
-                <w:szCs w:val="28"/>
-              </w:rPr>
-              <w:t>TLS</w:t>
-            </w:r>
-          </w:p>
-        </w:tc>
-        <w:tc>
-          <w:tcPr>
-            <w:tcW w:w="1347" w:type="dxa"/>
-            <w:vAlign w:val="center"/>
-          </w:tcPr>
-          <w:p>
-            <w:pPr>
-              <w:spacing w:line="276" w:lineRule="auto"/>
-              <w:jc w:val="center"/>
-              <w:rPr>
-                <w:rFonts w:ascii="Times New Roman" w:eastAsia="Times New Roman" w:hAnsi="Times New Roman" w:cs="Times New Roman"/>
-                <w:bCs/>
-                <w:sz w:val="28"/>
-                <w:szCs w:val="28"/>
-              </w:rPr>
-            </w:pPr>
-            <w:r>
-              <w:rPr>
-                <w:rFonts w:ascii="Times New Roman" w:eastAsia="Times New Roman" w:hAnsi="Times New Roman" w:cs="Times New Roman"/>
-                <w:bCs/>
-                <w:sz w:val="28"/>
-                <w:szCs w:val="28"/>
-              </w:rPr>
-              <w:t>H</w:t>
-            </w:r>
-          </w:p>
-        </w:tc>
-        <w:tc>
-          <w:tcPr>
-            <w:tcW w:w="1624" w:type="dxa"/>
-            <w:vAlign w:val="center"/>
-          </w:tcPr>
-          <w:p>
-            <w:pPr>
-              <w:spacing w:line="276" w:lineRule="auto"/>
+              <w:spacing w:line="360" w:lineRule="auto"/>
               <w:jc w:val="center"/>
               <w:rPr>
                 <w:rFonts w:ascii="Times New Roman" w:eastAsia="Times New Roman" w:hAnsi="Times New Roman" w:cs="Times New Roman"/>
@@ -996,7 +856,7 @@
           </w:tcPr>
           <w:p>
             <w:pPr>
-              <w:spacing w:line="276" w:lineRule="auto"/>
+              <w:spacing w:line="360" w:lineRule="auto"/>
               <w:jc w:val="center"/>
               <w:rPr>
                 <w:rFonts w:ascii="Times New Roman" w:hAnsi="Times New Roman" w:cs="Times New Roman"/>
@@ -1024,7 +884,7 @@
           </w:tcPr>
           <w:p>
             <w:pPr>
-              <w:spacing w:line="276" w:lineRule="auto"/>
+              <w:spacing w:line="360" w:lineRule="auto"/>
               <w:jc w:val="center"/>
               <w:rPr>
                 <w:rFonts w:ascii="Times New Roman" w:eastAsia="Times New Roman" w:hAnsi="Times New Roman" w:cs="Times New Roman"/>
@@ -1052,7 +912,7 @@
           </w:tcPr>
           <w:p>
             <w:pPr>
-              <w:spacing w:line="276" w:lineRule="auto"/>
+              <w:spacing w:line="360" w:lineRule="auto"/>
               <w:jc w:val="center"/>
               <w:rPr>
                 <w:rFonts w:ascii="Times New Roman" w:eastAsia="Times New Roman" w:hAnsi="Times New Roman" w:cs="Times New Roman"/>
@@ -1081,7 +941,7 @@
           </w:tcPr>
           <w:p>
             <w:pPr>
-              <w:spacing w:line="276" w:lineRule="auto"/>
+              <w:spacing w:line="360" w:lineRule="auto"/>
               <w:jc w:val="center"/>
               <w:rPr>
                 <w:rFonts w:ascii="Times New Roman" w:eastAsia="Times New Roman" w:hAnsi="Times New Roman" w:cs="Times New Roman"/>
@@ -1108,7 +968,7 @@
           </w:tcPr>
           <w:p>
             <w:pPr>
-              <w:spacing w:line="276" w:lineRule="auto"/>
+              <w:spacing w:line="360" w:lineRule="auto"/>
               <w:jc w:val="center"/>
               <w:rPr>
                 <w:rFonts w:ascii="Times New Roman" w:eastAsia="Times New Roman" w:hAnsi="Times New Roman" w:cs="Times New Roman"/>
@@ -1138,7 +998,7 @@
           </w:tcPr>
           <w:p>
             <w:pPr>
-              <w:spacing w:line="276" w:lineRule="auto"/>
+              <w:spacing w:line="360" w:lineRule="auto"/>
               <w:jc w:val="center"/>
               <w:rPr>
                 <w:rFonts w:ascii="Times New Roman" w:hAnsi="Times New Roman" w:cs="Times New Roman"/>
@@ -1155,6 +1015,7 @@
                 <w:szCs w:val="28"/>
                 <w:lang w:val="uk-UA"/>
               </w:rPr>
+              <w:lastRenderedPageBreak/>
               <w:t>Scalability</w:t>
             </w:r>
             <w:proofErr w:type="spellEnd"/>
@@ -1167,7 +1028,7 @@
           </w:tcPr>
           <w:p>
             <w:pPr>
-              <w:spacing w:line="276" w:lineRule="auto"/>
+              <w:spacing w:line="360" w:lineRule="auto"/>
               <w:jc w:val="center"/>
               <w:rPr>
                 <w:rFonts w:ascii="Times New Roman" w:eastAsia="Times New Roman" w:hAnsi="Times New Roman" w:cs="Times New Roman"/>
@@ -1195,7 +1056,7 @@
           </w:tcPr>
           <w:p>
             <w:pPr>
-              <w:spacing w:line="276" w:lineRule="auto"/>
+              <w:spacing w:line="360" w:lineRule="auto"/>
               <w:jc w:val="center"/>
               <w:rPr>
                 <w:rFonts w:ascii="Times New Roman" w:eastAsia="Times New Roman" w:hAnsi="Times New Roman" w:cs="Times New Roman"/>
@@ -1241,7 +1102,7 @@
           </w:tcPr>
           <w:p>
             <w:pPr>
-              <w:spacing w:line="276" w:lineRule="auto"/>
+              <w:spacing w:line="360" w:lineRule="auto"/>
               <w:jc w:val="center"/>
               <w:rPr>
                 <w:rFonts w:ascii="Times New Roman" w:eastAsia="Times New Roman" w:hAnsi="Times New Roman" w:cs="Times New Roman"/>
@@ -1268,7 +1129,7 @@
           </w:tcPr>
           <w:p>
             <w:pPr>
-              <w:spacing w:line="276" w:lineRule="auto"/>
+              <w:spacing w:line="360" w:lineRule="auto"/>
               <w:jc w:val="center"/>
               <w:rPr>
                 <w:rFonts w:ascii="Times New Roman" w:eastAsia="Times New Roman" w:hAnsi="Times New Roman" w:cs="Times New Roman"/>
@@ -1298,7 +1159,7 @@
           </w:tcPr>
           <w:p>
             <w:pPr>
-              <w:spacing w:line="276" w:lineRule="auto"/>
+              <w:spacing w:line="360" w:lineRule="auto"/>
               <w:jc w:val="center"/>
               <w:rPr>
                 <w:rFonts w:ascii="Times New Roman" w:hAnsi="Times New Roman" w:cs="Times New Roman"/>
@@ -1316,7 +1177,7 @@
           </w:tcPr>
           <w:p>
             <w:pPr>
-              <w:spacing w:line="276" w:lineRule="auto"/>
+              <w:spacing w:line="360" w:lineRule="auto"/>
               <w:jc w:val="center"/>
               <w:rPr>
                 <w:rFonts w:ascii="Times New Roman" w:eastAsia="Times New Roman" w:hAnsi="Times New Roman" w:cs="Times New Roman"/>
@@ -1389,7 +1250,6 @@
                 <w:szCs w:val="28"/>
                 <w:lang w:val="ru-RU"/>
               </w:rPr>
-              <w:lastRenderedPageBreak/>
               <w:t>зростання</w:t>
             </w:r>
             <w:proofErr w:type="spellEnd"/>
@@ -1423,7 +1283,7 @@
           </w:tcPr>
           <w:p>
             <w:pPr>
-              <w:spacing w:line="276" w:lineRule="auto"/>
+              <w:spacing w:line="360" w:lineRule="auto"/>
               <w:jc w:val="center"/>
               <w:rPr>
                 <w:rFonts w:ascii="Times New Roman" w:hAnsi="Times New Roman" w:cs="Times New Roman"/>
@@ -1440,7 +1300,6 @@
                 <w:szCs w:val="28"/>
                 <w:lang w:val="ru-RU"/>
               </w:rPr>
-              <w:lastRenderedPageBreak/>
               <w:t>Швидкість</w:t>
             </w:r>
             <w:proofErr w:type="spellEnd"/>
@@ -1530,7 +1389,6 @@
                 <w:szCs w:val="28"/>
                 <w:lang w:val="ru-RU"/>
               </w:rPr>
-              <w:lastRenderedPageBreak/>
               <w:t>кількості</w:t>
             </w:r>
             <w:proofErr w:type="spellEnd"/>
@@ -1612,7 +1470,7 @@
           </w:tcPr>
           <w:p>
             <w:pPr>
-              <w:spacing w:line="276" w:lineRule="auto"/>
+              <w:spacing w:line="360" w:lineRule="auto"/>
               <w:jc w:val="center"/>
               <w:rPr>
                 <w:rFonts w:ascii="Times New Roman" w:eastAsia="Times New Roman" w:hAnsi="Times New Roman" w:cs="Times New Roman"/>
@@ -1628,7 +1486,6 @@
                 <w:sz w:val="28"/>
                 <w:szCs w:val="28"/>
               </w:rPr>
-              <w:lastRenderedPageBreak/>
               <w:t>H</w:t>
             </w:r>
           </w:p>
@@ -1640,7 +1497,7 @@
           </w:tcPr>
           <w:p>
             <w:pPr>
-              <w:spacing w:line="276" w:lineRule="auto"/>
+              <w:spacing w:line="360" w:lineRule="auto"/>
               <w:jc w:val="center"/>
               <w:rPr>
                 <w:rFonts w:ascii="Times New Roman" w:eastAsia="Times New Roman" w:hAnsi="Times New Roman" w:cs="Times New Roman"/>
@@ -1664,6 +1521,7 @@
     </w:tbl>
     <w:p>
       <w:pPr>
+        <w:spacing w:line="360" w:lineRule="auto"/>
         <w:ind w:firstLine="567"/>
         <w:jc w:val="both"/>
         <w:rPr>
@@ -1676,6 +1534,7 @@
     </w:p>
     <w:p>
       <w:pPr>
+        <w:spacing w:line="360" w:lineRule="auto"/>
         <w:jc w:val="center"/>
         <w:rPr>
           <w:rFonts w:ascii="Times New Roman" w:hAnsi="Times New Roman" w:cs="Times New Roman"/>
@@ -1773,7 +1632,7 @@
     </w:p>
     <w:p>
       <w:pPr>
-        <w:spacing w:line="276" w:lineRule="auto"/>
+        <w:spacing w:line="360" w:lineRule="auto"/>
         <w:ind w:firstLine="567"/>
         <w:jc w:val="both"/>
         <w:rPr>
@@ -1961,7 +1820,7 @@
     </w:p>
     <w:p>
       <w:pPr>
-        <w:spacing w:line="276" w:lineRule="auto"/>
+        <w:spacing w:line="360" w:lineRule="auto"/>
         <w:ind w:firstLine="567"/>
         <w:jc w:val="both"/>
         <w:rPr>
@@ -2019,7 +1878,7 @@
     </w:p>
     <w:p>
       <w:pPr>
-        <w:spacing w:line="276" w:lineRule="auto"/>
+        <w:spacing w:line="360" w:lineRule="auto"/>
         <w:ind w:firstLine="567"/>
         <w:jc w:val="both"/>
         <w:rPr>
@@ -2065,7 +1924,7 @@
     </w:p>
     <w:p>
       <w:pPr>
-        <w:spacing w:line="276" w:lineRule="auto"/>
+        <w:spacing w:line="360" w:lineRule="auto"/>
         <w:ind w:firstLine="567"/>
         <w:jc w:val="both"/>
         <w:rPr>
@@ -2123,7 +1982,7 @@
     </w:p>
     <w:p>
       <w:pPr>
-        <w:spacing w:line="276" w:lineRule="auto"/>
+        <w:spacing w:line="360" w:lineRule="auto"/>
         <w:ind w:firstLine="567"/>
         <w:jc w:val="both"/>
         <w:rPr>
@@ -2213,7 +2072,7 @@
     </w:p>
     <w:p>
       <w:pPr>
-        <w:spacing w:line="276" w:lineRule="auto"/>
+        <w:spacing w:line="360" w:lineRule="auto"/>
         <w:ind w:firstLine="567"/>
         <w:jc w:val="both"/>
         <w:rPr>
@@ -2359,12 +2218,14 @@
     </w:p>
     <w:p>
       <w:pPr>
+        <w:spacing w:line="360" w:lineRule="auto"/>
         <w:jc w:val="center"/>
         <w:rPr>
           <w:rFonts w:ascii="Times New Roman" w:hAnsi="Times New Roman" w:cs="Times New Roman"/>
           <w:b/>
           <w:sz w:val="28"/>
           <w:szCs w:val="28"/>
+          <w:lang w:val="ru-RU"/>
         </w:rPr>
       </w:pPr>
       <w:r>
@@ -2382,6 +2243,7 @@
           <w:b/>
           <w:sz w:val="28"/>
           <w:szCs w:val="28"/>
+          <w:lang w:val="ru-RU"/>
         </w:rPr>
         <w:t>-</w:t>
       </w:r>
@@ -2400,6 +2262,7 @@
           <w:b/>
           <w:sz w:val="28"/>
           <w:szCs w:val="28"/>
+          <w:lang w:val="ru-RU"/>
         </w:rPr>
         <w:t xml:space="preserve"> </w:t>
       </w:r>
@@ -2418,6 +2281,7 @@
           <w:b/>
           <w:sz w:val="28"/>
           <w:szCs w:val="28"/>
+          <w:lang w:val="ru-RU"/>
         </w:rPr>
         <w:t xml:space="preserve"> </w:t>
       </w:r>
@@ -2436,6 +2300,7 @@
           <w:b/>
           <w:sz w:val="28"/>
           <w:szCs w:val="28"/>
+          <w:lang w:val="ru-RU"/>
         </w:rPr>
         <w:t xml:space="preserve"> </w:t>
       </w:r>
@@ -2451,7 +2316,7 @@
     </w:p>
     <w:p>
       <w:pPr>
-        <w:spacing w:line="276" w:lineRule="auto"/>
+        <w:spacing w:line="360" w:lineRule="auto"/>
         <w:ind w:firstLine="567"/>
         <w:jc w:val="both"/>
         <w:rPr>
@@ -2617,7 +2482,7 @@
     </w:p>
     <w:p>
       <w:pPr>
-        <w:spacing w:line="276" w:lineRule="auto"/>
+        <w:spacing w:line="360" w:lineRule="auto"/>
         <w:ind w:firstLine="567"/>
         <w:jc w:val="both"/>
         <w:rPr>
@@ -2675,7 +2540,7 @@
     </w:p>
     <w:p>
       <w:pPr>
-        <w:spacing w:line="276" w:lineRule="auto"/>
+        <w:spacing w:line="360" w:lineRule="auto"/>
         <w:ind w:firstLine="567"/>
         <w:jc w:val="both"/>
         <w:rPr>
@@ -2765,7 +2630,7 @@
     </w:p>
     <w:p>
       <w:pPr>
-        <w:spacing w:line="276" w:lineRule="auto"/>
+        <w:spacing w:line="360" w:lineRule="auto"/>
         <w:ind w:firstLine="567"/>
         <w:jc w:val="both"/>
         <w:rPr>
@@ -2823,7 +2688,7 @@
     </w:p>
     <w:p>
       <w:pPr>
-        <w:spacing w:line="276" w:lineRule="auto"/>
+        <w:spacing w:line="360" w:lineRule="auto"/>
         <w:ind w:firstLine="567"/>
         <w:jc w:val="both"/>
         <w:rPr>
@@ -2947,7 +2812,7 @@
     </w:p>
     <w:p>
       <w:pPr>
-        <w:spacing w:line="276" w:lineRule="auto"/>
+        <w:spacing w:line="360" w:lineRule="auto"/>
         <w:ind w:firstLine="567"/>
         <w:jc w:val="both"/>
         <w:rPr>
@@ -2967,6 +2832,7 @@
           <w:szCs w:val="28"/>
           <w:lang w:val="ru-RU"/>
         </w:rPr>
+        <w:lastRenderedPageBreak/>
         <w:t>Міра</w:t>
       </w:r>
       <w:proofErr w:type="spellEnd"/>
@@ -3137,12 +3003,14 @@
     </w:p>
     <w:p>
       <w:pPr>
+        <w:spacing w:line="360" w:lineRule="auto"/>
         <w:jc w:val="center"/>
         <w:rPr>
           <w:rFonts w:ascii="Times New Roman" w:hAnsi="Times New Roman" w:cs="Times New Roman"/>
           <w:b/>
           <w:sz w:val="28"/>
           <w:szCs w:val="28"/>
+          <w:lang w:val="ru-RU"/>
         </w:rPr>
       </w:pPr>
       <w:r>
@@ -3160,6 +3028,7 @@
           <w:b/>
           <w:sz w:val="28"/>
           <w:szCs w:val="28"/>
+          <w:lang w:val="ru-RU"/>
         </w:rPr>
         <w:t>-</w:t>
       </w:r>
@@ -3178,6 +3047,7 @@
           <w:b/>
           <w:sz w:val="28"/>
           <w:szCs w:val="28"/>
+          <w:lang w:val="ru-RU"/>
         </w:rPr>
         <w:t xml:space="preserve"> </w:t>
       </w:r>
@@ -3196,6 +3066,7 @@
           <w:b/>
           <w:sz w:val="28"/>
           <w:szCs w:val="28"/>
+          <w:lang w:val="ru-RU"/>
         </w:rPr>
         <w:t xml:space="preserve"> </w:t>
       </w:r>
@@ -3214,6 +3085,7 @@
           <w:b/>
           <w:sz w:val="28"/>
           <w:szCs w:val="28"/>
+          <w:lang w:val="ru-RU"/>
         </w:rPr>
         <w:t xml:space="preserve"> </w:t>
       </w:r>
@@ -3229,6 +3101,7 @@
     </w:p>
     <w:p>
       <w:pPr>
+        <w:spacing w:line="360" w:lineRule="auto"/>
         <w:ind w:firstLine="567"/>
         <w:jc w:val="both"/>
         <w:rPr>
@@ -3236,6 +3109,7 @@
           <w:bCs/>
           <w:sz w:val="28"/>
           <w:szCs w:val="28"/>
+          <w:lang w:val="ru-RU"/>
         </w:rPr>
       </w:pPr>
       <w:r>
@@ -3254,6 +3128,7 @@
           <w:bCs/>
           <w:sz w:val="28"/>
           <w:szCs w:val="28"/>
+          <w:lang w:val="ru-RU"/>
         </w:rPr>
         <w:t xml:space="preserve">: </w:t>
       </w:r>
@@ -3275,6 +3150,7 @@
           <w:bCs/>
           <w:sz w:val="28"/>
           <w:szCs w:val="28"/>
+          <w:lang w:val="ru-RU"/>
         </w:rPr>
         <w:t xml:space="preserve"> </w:t>
       </w:r>
@@ -3296,6 +3172,7 @@
           <w:bCs/>
           <w:sz w:val="28"/>
           <w:szCs w:val="28"/>
+          <w:lang w:val="ru-RU"/>
         </w:rPr>
         <w:t xml:space="preserve">, </w:t>
       </w:r>
@@ -3317,6 +3194,7 @@
           <w:bCs/>
           <w:sz w:val="28"/>
           <w:szCs w:val="28"/>
+          <w:lang w:val="ru-RU"/>
         </w:rPr>
         <w:t xml:space="preserve"> </w:t>
       </w:r>
@@ -3338,6 +3216,7 @@
           <w:bCs/>
           <w:sz w:val="28"/>
           <w:szCs w:val="28"/>
+          <w:lang w:val="ru-RU"/>
         </w:rPr>
         <w:t xml:space="preserve"> </w:t>
       </w:r>
@@ -3359,6 +3238,7 @@
           <w:bCs/>
           <w:sz w:val="28"/>
           <w:szCs w:val="28"/>
+          <w:lang w:val="ru-RU"/>
         </w:rPr>
         <w:t xml:space="preserve"> </w:t>
       </w:r>
@@ -3379,8 +3259,28 @@
           <w:bCs/>
           <w:sz w:val="28"/>
           <w:szCs w:val="28"/>
-        </w:rPr>
-        <w:t xml:space="preserve"> list, </w:t>
+          <w:lang w:val="ru-RU"/>
+        </w:rPr>
+        <w:t xml:space="preserve"> </w:t>
+      </w:r>
+      <w:r>
+        <w:rPr>
+          <w:rFonts w:ascii="Times New Roman" w:eastAsia="Times New Roman" w:hAnsi="Times New Roman" w:cs="Times New Roman"/>
+          <w:bCs/>
+          <w:sz w:val="28"/>
+          <w:szCs w:val="28"/>
+        </w:rPr>
+        <w:t>list</w:t>
+      </w:r>
+      <w:r>
+        <w:rPr>
+          <w:rFonts w:ascii="Times New Roman" w:eastAsia="Times New Roman" w:hAnsi="Times New Roman" w:cs="Times New Roman"/>
+          <w:bCs/>
+          <w:sz w:val="28"/>
+          <w:szCs w:val="28"/>
+          <w:lang w:val="ru-RU"/>
+        </w:rPr>
+        <w:t xml:space="preserve">, </w:t>
       </w:r>
       <w:proofErr w:type="spellStart"/>
       <w:r>
@@ -3400,12 +3300,14 @@
           <w:bCs/>
           <w:sz w:val="28"/>
           <w:szCs w:val="28"/>
+          <w:lang w:val="ru-RU"/>
         </w:rPr>
         <w:t>.</w:t>
       </w:r>
     </w:p>
     <w:p>
       <w:pPr>
+        <w:spacing w:line="360" w:lineRule="auto"/>
         <w:ind w:firstLine="567"/>
         <w:jc w:val="both"/>
         <w:rPr>
@@ -3517,6 +3419,7 @@
     </w:p>
     <w:p>
       <w:pPr>
+        <w:spacing w:line="360" w:lineRule="auto"/>
         <w:ind w:firstLine="567"/>
         <w:jc w:val="both"/>
         <w:rPr>
@@ -3606,6 +3509,7 @@
     </w:p>
     <w:p>
       <w:pPr>
+        <w:spacing w:line="360" w:lineRule="auto"/>
         <w:ind w:firstLine="567"/>
         <w:jc w:val="both"/>
         <w:rPr>
@@ -3663,6 +3567,7 @@
     </w:p>
     <w:p>
       <w:pPr>
+        <w:spacing w:line="360" w:lineRule="auto"/>
         <w:ind w:firstLine="567"/>
         <w:jc w:val="both"/>
         <w:rPr>
@@ -3862,76 +3767,4124 @@
     </w:p>
     <w:p>
       <w:pPr>
+        <w:spacing w:line="360" w:lineRule="auto"/>
         <w:ind w:firstLine="567"/>
         <w:jc w:val="both"/>
         <w:rPr>
-          <w:rFonts w:ascii="Times New Roman" w:hAnsi="Times New Roman" w:cs="Times New Roman"/>
-          <w:sz w:val="28"/>
-          <w:szCs w:val="28"/>
-          <w:lang w:val="ru-RU"/>
-        </w:rPr>
-      </w:pPr>
-      <w:proofErr w:type="spellStart"/>
-      <w:r>
-        <w:rPr>
-          <w:rFonts w:ascii="Times New Roman" w:eastAsia="Times New Roman" w:hAnsi="Times New Roman" w:cs="Times New Roman"/>
-          <w:bCs/>
-          <w:sz w:val="28"/>
-          <w:szCs w:val="28"/>
-          <w:lang w:val="ru-RU"/>
+          <w:rFonts w:ascii="Times New Roman" w:eastAsia="Times New Roman" w:hAnsi="Times New Roman" w:cs="Times New Roman"/>
+          <w:bCs/>
+          <w:sz w:val="28"/>
+          <w:szCs w:val="28"/>
+          <w:lang w:val="ru-RU"/>
+        </w:rPr>
+      </w:pPr>
+      <w:proofErr w:type="spellStart"/>
+      <w:r>
+        <w:rPr>
+          <w:rFonts w:ascii="Times New Roman" w:eastAsia="Times New Roman" w:hAnsi="Times New Roman" w:cs="Times New Roman"/>
+          <w:bCs/>
+          <w:sz w:val="28"/>
+          <w:szCs w:val="28"/>
+          <w:lang w:val="ru-RU"/>
+        </w:rPr>
+        <w:t>Міра</w:t>
+      </w:r>
+      <w:proofErr w:type="spellEnd"/>
+      <w:r>
+        <w:rPr>
+          <w:rFonts w:ascii="Times New Roman" w:eastAsia="Times New Roman" w:hAnsi="Times New Roman" w:cs="Times New Roman"/>
+          <w:bCs/>
+          <w:sz w:val="28"/>
+          <w:szCs w:val="28"/>
+          <w:lang w:val="ru-RU"/>
+        </w:rPr>
+        <w:t xml:space="preserve"> </w:t>
+      </w:r>
+      <w:proofErr w:type="spellStart"/>
+      <w:r>
+        <w:rPr>
+          <w:rFonts w:ascii="Times New Roman" w:eastAsia="Times New Roman" w:hAnsi="Times New Roman" w:cs="Times New Roman"/>
+          <w:bCs/>
+          <w:sz w:val="28"/>
+          <w:szCs w:val="28"/>
+          <w:lang w:val="ru-RU"/>
+        </w:rPr>
+        <w:t>відгуку</w:t>
+      </w:r>
+      <w:proofErr w:type="spellEnd"/>
+      <w:r>
+        <w:rPr>
+          <w:rFonts w:ascii="Times New Roman" w:eastAsia="Times New Roman" w:hAnsi="Times New Roman" w:cs="Times New Roman"/>
+          <w:bCs/>
+          <w:sz w:val="28"/>
+          <w:szCs w:val="28"/>
+          <w:lang w:val="ru-RU"/>
+        </w:rPr>
+        <w:t xml:space="preserve">: Час </w:t>
+      </w:r>
+      <w:proofErr w:type="spellStart"/>
+      <w:r>
+        <w:rPr>
+          <w:rFonts w:ascii="Times New Roman" w:eastAsia="Times New Roman" w:hAnsi="Times New Roman" w:cs="Times New Roman"/>
+          <w:bCs/>
+          <w:sz w:val="28"/>
+          <w:szCs w:val="28"/>
+          <w:lang w:val="ru-RU"/>
+        </w:rPr>
+        <w:t>відгуку</w:t>
+      </w:r>
+      <w:proofErr w:type="spellEnd"/>
+      <w:r>
+        <w:rPr>
+          <w:rFonts w:ascii="Times New Roman" w:eastAsia="Times New Roman" w:hAnsi="Times New Roman" w:cs="Times New Roman"/>
+          <w:bCs/>
+          <w:sz w:val="28"/>
+          <w:szCs w:val="28"/>
+          <w:lang w:val="ru-RU"/>
+        </w:rPr>
+        <w:t xml:space="preserve"> на </w:t>
+      </w:r>
+      <w:proofErr w:type="spellStart"/>
+      <w:r>
+        <w:rPr>
+          <w:rFonts w:ascii="Times New Roman" w:eastAsia="Times New Roman" w:hAnsi="Times New Roman" w:cs="Times New Roman"/>
+          <w:bCs/>
+          <w:sz w:val="28"/>
+          <w:szCs w:val="28"/>
+          <w:lang w:val="ru-RU"/>
+        </w:rPr>
+        <w:t>запити</w:t>
+      </w:r>
+      <w:proofErr w:type="spellEnd"/>
+      <w:r>
+        <w:rPr>
+          <w:rFonts w:ascii="Times New Roman" w:eastAsia="Times New Roman" w:hAnsi="Times New Roman" w:cs="Times New Roman"/>
+          <w:bCs/>
+          <w:sz w:val="28"/>
+          <w:szCs w:val="28"/>
+          <w:lang w:val="ru-RU"/>
+        </w:rPr>
+        <w:t xml:space="preserve"> </w:t>
+      </w:r>
+      <w:proofErr w:type="spellStart"/>
+      <w:r>
+        <w:rPr>
+          <w:rFonts w:ascii="Times New Roman" w:eastAsia="Times New Roman" w:hAnsi="Times New Roman" w:cs="Times New Roman"/>
+          <w:bCs/>
+          <w:sz w:val="28"/>
+          <w:szCs w:val="28"/>
+          <w:lang w:val="ru-RU"/>
+        </w:rPr>
+        <w:t>користувачів</w:t>
+      </w:r>
+      <w:proofErr w:type="spellEnd"/>
+      <w:r>
+        <w:rPr>
+          <w:rFonts w:ascii="Times New Roman" w:eastAsia="Times New Roman" w:hAnsi="Times New Roman" w:cs="Times New Roman"/>
+          <w:bCs/>
+          <w:sz w:val="28"/>
+          <w:szCs w:val="28"/>
+          <w:lang w:val="ru-RU"/>
+        </w:rPr>
+        <w:t xml:space="preserve">, </w:t>
+      </w:r>
+      <w:proofErr w:type="spellStart"/>
+      <w:r>
+        <w:rPr>
+          <w:rFonts w:ascii="Times New Roman" w:eastAsia="Times New Roman" w:hAnsi="Times New Roman" w:cs="Times New Roman"/>
+          <w:bCs/>
+          <w:sz w:val="28"/>
+          <w:szCs w:val="28"/>
+          <w:lang w:val="ru-RU"/>
+        </w:rPr>
+        <w:t>кількість</w:t>
+      </w:r>
+      <w:proofErr w:type="spellEnd"/>
+      <w:r>
+        <w:rPr>
+          <w:rFonts w:ascii="Times New Roman" w:eastAsia="Times New Roman" w:hAnsi="Times New Roman" w:cs="Times New Roman"/>
+          <w:bCs/>
+          <w:sz w:val="28"/>
+          <w:szCs w:val="28"/>
+          <w:lang w:val="ru-RU"/>
+        </w:rPr>
+        <w:t xml:space="preserve"> </w:t>
+      </w:r>
+      <w:proofErr w:type="spellStart"/>
+      <w:r>
+        <w:rPr>
+          <w:rFonts w:ascii="Times New Roman" w:eastAsia="Times New Roman" w:hAnsi="Times New Roman" w:cs="Times New Roman"/>
+          <w:bCs/>
+          <w:sz w:val="28"/>
+          <w:szCs w:val="28"/>
+          <w:lang w:val="ru-RU"/>
+        </w:rPr>
+        <w:t>помилок</w:t>
+      </w:r>
+      <w:proofErr w:type="spellEnd"/>
+      <w:r>
+        <w:rPr>
+          <w:rFonts w:ascii="Times New Roman" w:eastAsia="Times New Roman" w:hAnsi="Times New Roman" w:cs="Times New Roman"/>
+          <w:bCs/>
+          <w:sz w:val="28"/>
+          <w:szCs w:val="28"/>
+          <w:lang w:val="ru-RU"/>
+        </w:rPr>
+        <w:t xml:space="preserve">, </w:t>
+      </w:r>
+      <w:proofErr w:type="spellStart"/>
+      <w:r>
+        <w:rPr>
+          <w:rFonts w:ascii="Times New Roman" w:eastAsia="Times New Roman" w:hAnsi="Times New Roman" w:cs="Times New Roman"/>
+          <w:bCs/>
+          <w:sz w:val="28"/>
+          <w:szCs w:val="28"/>
+          <w:lang w:val="ru-RU"/>
+        </w:rPr>
+        <w:t>що</w:t>
+      </w:r>
+      <w:proofErr w:type="spellEnd"/>
+      <w:r>
+        <w:rPr>
+          <w:rFonts w:ascii="Times New Roman" w:eastAsia="Times New Roman" w:hAnsi="Times New Roman" w:cs="Times New Roman"/>
+          <w:bCs/>
+          <w:sz w:val="28"/>
+          <w:szCs w:val="28"/>
+          <w:lang w:val="ru-RU"/>
+        </w:rPr>
+        <w:t xml:space="preserve"> </w:t>
+      </w:r>
+      <w:proofErr w:type="spellStart"/>
+      <w:r>
+        <w:rPr>
+          <w:rFonts w:ascii="Times New Roman" w:eastAsia="Times New Roman" w:hAnsi="Times New Roman" w:cs="Times New Roman"/>
+          <w:bCs/>
+          <w:sz w:val="28"/>
+          <w:szCs w:val="28"/>
+          <w:lang w:val="ru-RU"/>
+        </w:rPr>
+        <w:t>виникають</w:t>
+      </w:r>
+      <w:proofErr w:type="spellEnd"/>
+      <w:r>
+        <w:rPr>
+          <w:rFonts w:ascii="Times New Roman" w:eastAsia="Times New Roman" w:hAnsi="Times New Roman" w:cs="Times New Roman"/>
+          <w:bCs/>
+          <w:sz w:val="28"/>
+          <w:szCs w:val="28"/>
+          <w:lang w:val="ru-RU"/>
+        </w:rPr>
+        <w:t xml:space="preserve"> під час </w:t>
+      </w:r>
+      <w:proofErr w:type="spellStart"/>
+      <w:r>
+        <w:rPr>
+          <w:rFonts w:ascii="Times New Roman" w:eastAsia="Times New Roman" w:hAnsi="Times New Roman" w:cs="Times New Roman"/>
+          <w:bCs/>
+          <w:sz w:val="28"/>
+          <w:szCs w:val="28"/>
+          <w:lang w:val="ru-RU"/>
+        </w:rPr>
+        <w:t>роботи</w:t>
+      </w:r>
+      <w:proofErr w:type="spellEnd"/>
+      <w:r>
+        <w:rPr>
+          <w:rFonts w:ascii="Times New Roman" w:eastAsia="Times New Roman" w:hAnsi="Times New Roman" w:cs="Times New Roman"/>
+          <w:bCs/>
+          <w:sz w:val="28"/>
+          <w:szCs w:val="28"/>
+          <w:lang w:val="ru-RU"/>
+        </w:rPr>
+        <w:t>.</w:t>
+      </w:r>
+    </w:p>
+    <w:p>
+      <w:pPr>
+        <w:spacing w:line="360" w:lineRule="auto"/>
+        <w:rPr>
+          <w:rFonts w:ascii="Times New Roman" w:eastAsia="Times New Roman" w:hAnsi="Times New Roman" w:cs="Times New Roman"/>
+          <w:bCs/>
+          <w:sz w:val="28"/>
+          <w:szCs w:val="28"/>
+          <w:lang w:val="ru-RU"/>
+        </w:rPr>
+      </w:pPr>
+      <w:r>
+        <w:rPr>
+          <w:rFonts w:ascii="Times New Roman" w:eastAsia="Times New Roman" w:hAnsi="Times New Roman" w:cs="Times New Roman"/>
+          <w:bCs/>
+          <w:sz w:val="28"/>
+          <w:szCs w:val="28"/>
+          <w:lang w:val="ru-RU"/>
+        </w:rPr>
+        <w:br w:type="page"/>
+      </w:r>
+    </w:p>
+    <w:p>
+      <w:pPr>
+        <w:pStyle w:val="a3"/>
+        <w:numPr>
+          <w:ilvl w:val="0"/>
+          <w:numId w:val="3"/>
+        </w:numPr>
+        <w:spacing w:line="360" w:lineRule="auto"/>
+        <w:jc w:val="center"/>
+        <w:rPr>
+          <w:rFonts w:ascii="Times New Roman" w:hAnsi="Times New Roman" w:cs="Times New Roman"/>
+          <w:b/>
+          <w:sz w:val="28"/>
+          <w:szCs w:val="28"/>
+        </w:rPr>
+      </w:pPr>
+      <w:r>
+        <w:rPr>
+          <w:rFonts w:ascii="Times New Roman" w:hAnsi="Times New Roman" w:cs="Times New Roman"/>
+          <w:b/>
+          <w:sz w:val="28"/>
+          <w:szCs w:val="28"/>
         </w:rPr>
         <w:lastRenderedPageBreak/>
-        <w:t>Міра</w:t>
-      </w:r>
-      <w:proofErr w:type="spellEnd"/>
-      <w:r>
-        <w:rPr>
-          <w:rFonts w:ascii="Times New Roman" w:eastAsia="Times New Roman" w:hAnsi="Times New Roman" w:cs="Times New Roman"/>
-          <w:bCs/>
-          <w:sz w:val="28"/>
-          <w:szCs w:val="28"/>
-          <w:lang w:val="ru-RU"/>
-        </w:rPr>
-        <w:t xml:space="preserve"> </w:t>
-      </w:r>
-      <w:proofErr w:type="spellStart"/>
-      <w:r>
-        <w:rPr>
-          <w:rFonts w:ascii="Times New Roman" w:eastAsia="Times New Roman" w:hAnsi="Times New Roman" w:cs="Times New Roman"/>
-          <w:bCs/>
-          <w:sz w:val="28"/>
-          <w:szCs w:val="28"/>
-          <w:lang w:val="ru-RU"/>
-        </w:rPr>
-        <w:t>відгуку</w:t>
-      </w:r>
-      <w:proofErr w:type="spellEnd"/>
-      <w:r>
-        <w:rPr>
-          <w:rFonts w:ascii="Times New Roman" w:eastAsia="Times New Roman" w:hAnsi="Times New Roman" w:cs="Times New Roman"/>
-          <w:bCs/>
-          <w:sz w:val="28"/>
-          <w:szCs w:val="28"/>
-          <w:lang w:val="ru-RU"/>
-        </w:rPr>
-        <w:t xml:space="preserve">: Час </w:t>
-      </w:r>
-      <w:proofErr w:type="spellStart"/>
-      <w:r>
-        <w:rPr>
-          <w:rFonts w:ascii="Times New Roman" w:eastAsia="Times New Roman" w:hAnsi="Times New Roman" w:cs="Times New Roman"/>
-          <w:bCs/>
-          <w:sz w:val="28"/>
-          <w:szCs w:val="28"/>
-          <w:lang w:val="ru-RU"/>
-        </w:rPr>
-        <w:t>відгуку</w:t>
-      </w:r>
-      <w:proofErr w:type="spellEnd"/>
-      <w:r>
-        <w:rPr>
-          <w:rFonts w:ascii="Times New Roman" w:eastAsia="Times New Roman" w:hAnsi="Times New Roman" w:cs="Times New Roman"/>
-          <w:bCs/>
+        <w:t>Security</w:t>
+      </w:r>
+    </w:p>
+    <w:p>
+      <w:pPr>
+        <w:pStyle w:val="a3"/>
+        <w:spacing w:line="360" w:lineRule="auto"/>
+        <w:ind w:left="0" w:firstLine="567"/>
+        <w:jc w:val="both"/>
+        <w:rPr>
+          <w:rFonts w:ascii="Times New Roman" w:hAnsi="Times New Roman" w:cs="Times New Roman"/>
+          <w:sz w:val="28"/>
+          <w:szCs w:val="28"/>
+          <w:lang w:val="ru-RU"/>
+        </w:rPr>
+      </w:pPr>
+      <w:proofErr w:type="spellStart"/>
+      <w:r>
+        <w:rPr>
+          <w:rFonts w:ascii="Times New Roman" w:hAnsi="Times New Roman" w:cs="Times New Roman"/>
+          <w:sz w:val="28"/>
+          <w:szCs w:val="28"/>
+        </w:rPr>
+        <w:t>Атрибут</w:t>
+      </w:r>
+      <w:proofErr w:type="spellEnd"/>
+      <w:r>
+        <w:rPr>
+          <w:rFonts w:ascii="Times New Roman" w:hAnsi="Times New Roman" w:cs="Times New Roman"/>
+          <w:sz w:val="28"/>
+          <w:szCs w:val="28"/>
+        </w:rPr>
+        <w:t xml:space="preserve"> </w:t>
+      </w:r>
+      <w:proofErr w:type="spellStart"/>
+      <w:r>
+        <w:rPr>
+          <w:rFonts w:ascii="Times New Roman" w:hAnsi="Times New Roman" w:cs="Times New Roman"/>
+          <w:sz w:val="28"/>
+          <w:szCs w:val="28"/>
+        </w:rPr>
+        <w:t>якості</w:t>
+      </w:r>
+      <w:proofErr w:type="spellEnd"/>
+      <w:r>
+        <w:rPr>
+          <w:rFonts w:ascii="Times New Roman" w:hAnsi="Times New Roman" w:cs="Times New Roman"/>
+          <w:sz w:val="28"/>
+          <w:szCs w:val="28"/>
+        </w:rPr>
+        <w:t xml:space="preserve"> </w:t>
+      </w:r>
+      <w:proofErr w:type="spellStart"/>
+      <w:r>
+        <w:rPr>
+          <w:rFonts w:ascii="Times New Roman" w:hAnsi="Times New Roman" w:cs="Times New Roman"/>
+          <w:sz w:val="28"/>
+          <w:szCs w:val="28"/>
+        </w:rPr>
+        <w:t>Безпека</w:t>
+      </w:r>
+      <w:proofErr w:type="spellEnd"/>
+      <w:r>
+        <w:rPr>
+          <w:rFonts w:ascii="Times New Roman" w:hAnsi="Times New Roman" w:cs="Times New Roman"/>
+          <w:sz w:val="28"/>
+          <w:szCs w:val="28"/>
+        </w:rPr>
+        <w:t xml:space="preserve"> (Security) </w:t>
+      </w:r>
+      <w:proofErr w:type="spellStart"/>
+      <w:r>
+        <w:rPr>
+          <w:rFonts w:ascii="Times New Roman" w:hAnsi="Times New Roman" w:cs="Times New Roman"/>
+          <w:sz w:val="28"/>
+          <w:szCs w:val="28"/>
+        </w:rPr>
+        <w:t>для</w:t>
+      </w:r>
+      <w:proofErr w:type="spellEnd"/>
+      <w:r>
+        <w:rPr>
+          <w:rFonts w:ascii="Times New Roman" w:hAnsi="Times New Roman" w:cs="Times New Roman"/>
+          <w:sz w:val="28"/>
+          <w:szCs w:val="28"/>
+        </w:rPr>
+        <w:t xml:space="preserve"> </w:t>
+      </w:r>
+      <w:proofErr w:type="spellStart"/>
+      <w:r>
+        <w:rPr>
+          <w:rFonts w:ascii="Times New Roman" w:hAnsi="Times New Roman" w:cs="Times New Roman"/>
+          <w:sz w:val="28"/>
+          <w:szCs w:val="28"/>
+        </w:rPr>
+        <w:t>проекту</w:t>
+      </w:r>
+      <w:proofErr w:type="spellEnd"/>
+      <w:r>
+        <w:rPr>
+          <w:rFonts w:ascii="Times New Roman" w:hAnsi="Times New Roman" w:cs="Times New Roman"/>
+          <w:sz w:val="28"/>
+          <w:szCs w:val="28"/>
+        </w:rPr>
+        <w:t xml:space="preserve"> </w:t>
+      </w:r>
+      <w:proofErr w:type="spellStart"/>
+      <w:r>
+        <w:rPr>
+          <w:rFonts w:ascii="Times New Roman" w:hAnsi="Times New Roman" w:cs="Times New Roman"/>
+          <w:sz w:val="28"/>
+          <w:szCs w:val="28"/>
+        </w:rPr>
+        <w:t>Todo</w:t>
+      </w:r>
+      <w:proofErr w:type="spellEnd"/>
+      <w:r>
+        <w:rPr>
+          <w:rFonts w:ascii="Times New Roman" w:hAnsi="Times New Roman" w:cs="Times New Roman"/>
+          <w:sz w:val="28"/>
+          <w:szCs w:val="28"/>
+        </w:rPr>
+        <w:t xml:space="preserve"> list </w:t>
+      </w:r>
+      <w:proofErr w:type="spellStart"/>
+      <w:r>
+        <w:rPr>
+          <w:rFonts w:ascii="Times New Roman" w:hAnsi="Times New Roman" w:cs="Times New Roman"/>
+          <w:sz w:val="28"/>
+          <w:szCs w:val="28"/>
+        </w:rPr>
+        <w:t>необхідний</w:t>
+      </w:r>
+      <w:proofErr w:type="spellEnd"/>
+      <w:r>
+        <w:rPr>
+          <w:rFonts w:ascii="Times New Roman" w:hAnsi="Times New Roman" w:cs="Times New Roman"/>
+          <w:sz w:val="28"/>
+          <w:szCs w:val="28"/>
+        </w:rPr>
+        <w:t xml:space="preserve"> </w:t>
+      </w:r>
+      <w:proofErr w:type="spellStart"/>
+      <w:r>
+        <w:rPr>
+          <w:rFonts w:ascii="Times New Roman" w:hAnsi="Times New Roman" w:cs="Times New Roman"/>
+          <w:sz w:val="28"/>
+          <w:szCs w:val="28"/>
+        </w:rPr>
+        <w:t>для</w:t>
+      </w:r>
+      <w:proofErr w:type="spellEnd"/>
+      <w:r>
+        <w:rPr>
+          <w:rFonts w:ascii="Times New Roman" w:hAnsi="Times New Roman" w:cs="Times New Roman"/>
+          <w:sz w:val="28"/>
+          <w:szCs w:val="28"/>
+        </w:rPr>
+        <w:t xml:space="preserve"> </w:t>
+      </w:r>
+      <w:proofErr w:type="spellStart"/>
+      <w:r>
+        <w:rPr>
+          <w:rFonts w:ascii="Times New Roman" w:hAnsi="Times New Roman" w:cs="Times New Roman"/>
+          <w:sz w:val="28"/>
+          <w:szCs w:val="28"/>
+        </w:rPr>
+        <w:t>забезпечення</w:t>
+      </w:r>
+      <w:proofErr w:type="spellEnd"/>
+      <w:r>
+        <w:rPr>
+          <w:rFonts w:ascii="Times New Roman" w:hAnsi="Times New Roman" w:cs="Times New Roman"/>
+          <w:sz w:val="28"/>
+          <w:szCs w:val="28"/>
+        </w:rPr>
+        <w:t xml:space="preserve"> </w:t>
+      </w:r>
+      <w:proofErr w:type="spellStart"/>
+      <w:r>
+        <w:rPr>
+          <w:rFonts w:ascii="Times New Roman" w:hAnsi="Times New Roman" w:cs="Times New Roman"/>
+          <w:sz w:val="28"/>
+          <w:szCs w:val="28"/>
+        </w:rPr>
+        <w:t>захисту</w:t>
+      </w:r>
+      <w:proofErr w:type="spellEnd"/>
+      <w:r>
+        <w:rPr>
+          <w:rFonts w:ascii="Times New Roman" w:hAnsi="Times New Roman" w:cs="Times New Roman"/>
+          <w:sz w:val="28"/>
+          <w:szCs w:val="28"/>
+        </w:rPr>
+        <w:t xml:space="preserve"> </w:t>
+      </w:r>
+      <w:proofErr w:type="spellStart"/>
+      <w:r>
+        <w:rPr>
+          <w:rFonts w:ascii="Times New Roman" w:hAnsi="Times New Roman" w:cs="Times New Roman"/>
+          <w:sz w:val="28"/>
+          <w:szCs w:val="28"/>
+        </w:rPr>
+        <w:t>даних</w:t>
+      </w:r>
+      <w:proofErr w:type="spellEnd"/>
+      <w:r>
+        <w:rPr>
+          <w:rFonts w:ascii="Times New Roman" w:hAnsi="Times New Roman" w:cs="Times New Roman"/>
+          <w:sz w:val="28"/>
+          <w:szCs w:val="28"/>
+        </w:rPr>
+        <w:t xml:space="preserve"> </w:t>
+      </w:r>
+      <w:proofErr w:type="spellStart"/>
+      <w:r>
+        <w:rPr>
+          <w:rFonts w:ascii="Times New Roman" w:hAnsi="Times New Roman" w:cs="Times New Roman"/>
+          <w:sz w:val="28"/>
+          <w:szCs w:val="28"/>
+        </w:rPr>
+        <w:t>користувачів</w:t>
+      </w:r>
+      <w:proofErr w:type="spellEnd"/>
+      <w:r>
+        <w:rPr>
+          <w:rFonts w:ascii="Times New Roman" w:hAnsi="Times New Roman" w:cs="Times New Roman"/>
+          <w:sz w:val="28"/>
+          <w:szCs w:val="28"/>
+        </w:rPr>
+        <w:t xml:space="preserve">, </w:t>
+      </w:r>
+      <w:proofErr w:type="spellStart"/>
+      <w:r>
+        <w:rPr>
+          <w:rFonts w:ascii="Times New Roman" w:hAnsi="Times New Roman" w:cs="Times New Roman"/>
+          <w:sz w:val="28"/>
+          <w:szCs w:val="28"/>
+        </w:rPr>
+        <w:t>які</w:t>
+      </w:r>
+      <w:proofErr w:type="spellEnd"/>
+      <w:r>
+        <w:rPr>
+          <w:rFonts w:ascii="Times New Roman" w:hAnsi="Times New Roman" w:cs="Times New Roman"/>
+          <w:sz w:val="28"/>
+          <w:szCs w:val="28"/>
+        </w:rPr>
+        <w:t xml:space="preserve"> </w:t>
+      </w:r>
+      <w:proofErr w:type="spellStart"/>
+      <w:r>
+        <w:rPr>
+          <w:rFonts w:ascii="Times New Roman" w:hAnsi="Times New Roman" w:cs="Times New Roman"/>
+          <w:sz w:val="28"/>
+          <w:szCs w:val="28"/>
+        </w:rPr>
+        <w:t>зберігаються</w:t>
+      </w:r>
+      <w:proofErr w:type="spellEnd"/>
+      <w:r>
+        <w:rPr>
+          <w:rFonts w:ascii="Times New Roman" w:hAnsi="Times New Roman" w:cs="Times New Roman"/>
+          <w:sz w:val="28"/>
+          <w:szCs w:val="28"/>
+        </w:rPr>
+        <w:t xml:space="preserve"> в </w:t>
+      </w:r>
+      <w:proofErr w:type="spellStart"/>
+      <w:r>
+        <w:rPr>
+          <w:rFonts w:ascii="Times New Roman" w:hAnsi="Times New Roman" w:cs="Times New Roman"/>
+          <w:sz w:val="28"/>
+          <w:szCs w:val="28"/>
+        </w:rPr>
+        <w:t>додатку</w:t>
+      </w:r>
+      <w:proofErr w:type="spellEnd"/>
+      <w:r>
+        <w:rPr>
+          <w:rFonts w:ascii="Times New Roman" w:hAnsi="Times New Roman" w:cs="Times New Roman"/>
+          <w:sz w:val="28"/>
+          <w:szCs w:val="28"/>
+        </w:rPr>
+        <w:t xml:space="preserve">. </w:t>
+      </w:r>
+      <w:r>
+        <w:rPr>
+          <w:rFonts w:ascii="Times New Roman" w:hAnsi="Times New Roman" w:cs="Times New Roman"/>
+          <w:sz w:val="28"/>
+          <w:szCs w:val="28"/>
+          <w:lang w:val="ru-RU"/>
+        </w:rPr>
+        <w:t xml:space="preserve">До </w:t>
+      </w:r>
+      <w:proofErr w:type="spellStart"/>
+      <w:r>
+        <w:rPr>
+          <w:rFonts w:ascii="Times New Roman" w:hAnsi="Times New Roman" w:cs="Times New Roman"/>
+          <w:sz w:val="28"/>
+          <w:szCs w:val="28"/>
+          <w:lang w:val="ru-RU"/>
+        </w:rPr>
+        <w:t>цих</w:t>
+      </w:r>
+      <w:proofErr w:type="spellEnd"/>
+      <w:r>
+        <w:rPr>
+          <w:rFonts w:ascii="Times New Roman" w:hAnsi="Times New Roman" w:cs="Times New Roman"/>
+          <w:sz w:val="28"/>
+          <w:szCs w:val="28"/>
+          <w:lang w:val="ru-RU"/>
+        </w:rPr>
+        <w:t xml:space="preserve"> </w:t>
+      </w:r>
+      <w:proofErr w:type="spellStart"/>
+      <w:r>
+        <w:rPr>
+          <w:rFonts w:ascii="Times New Roman" w:hAnsi="Times New Roman" w:cs="Times New Roman"/>
+          <w:sz w:val="28"/>
+          <w:szCs w:val="28"/>
+          <w:lang w:val="ru-RU"/>
+        </w:rPr>
+        <w:t>даних</w:t>
+      </w:r>
+      <w:proofErr w:type="spellEnd"/>
+      <w:r>
+        <w:rPr>
+          <w:rFonts w:ascii="Times New Roman" w:hAnsi="Times New Roman" w:cs="Times New Roman"/>
+          <w:sz w:val="28"/>
+          <w:szCs w:val="28"/>
+          <w:lang w:val="ru-RU"/>
+        </w:rPr>
+        <w:t xml:space="preserve"> </w:t>
+      </w:r>
+      <w:proofErr w:type="spellStart"/>
+      <w:r>
+        <w:rPr>
+          <w:rFonts w:ascii="Times New Roman" w:hAnsi="Times New Roman" w:cs="Times New Roman"/>
+          <w:sz w:val="28"/>
+          <w:szCs w:val="28"/>
+          <w:lang w:val="ru-RU"/>
+        </w:rPr>
+        <w:t>можуть</w:t>
+      </w:r>
+      <w:proofErr w:type="spellEnd"/>
+      <w:r>
+        <w:rPr>
+          <w:rFonts w:ascii="Times New Roman" w:hAnsi="Times New Roman" w:cs="Times New Roman"/>
+          <w:sz w:val="28"/>
+          <w:szCs w:val="28"/>
+          <w:lang w:val="ru-RU"/>
+        </w:rPr>
+        <w:t xml:space="preserve"> </w:t>
+      </w:r>
+      <w:proofErr w:type="spellStart"/>
+      <w:r>
+        <w:rPr>
+          <w:rFonts w:ascii="Times New Roman" w:hAnsi="Times New Roman" w:cs="Times New Roman"/>
+          <w:sz w:val="28"/>
+          <w:szCs w:val="28"/>
+          <w:lang w:val="ru-RU"/>
+        </w:rPr>
+        <w:t>належати</w:t>
+      </w:r>
+      <w:proofErr w:type="spellEnd"/>
+      <w:r>
+        <w:rPr>
+          <w:rFonts w:ascii="Times New Roman" w:hAnsi="Times New Roman" w:cs="Times New Roman"/>
+          <w:sz w:val="28"/>
+          <w:szCs w:val="28"/>
+          <w:lang w:val="ru-RU"/>
+        </w:rPr>
+        <w:t>:</w:t>
+      </w:r>
+    </w:p>
+    <w:p>
+      <w:pPr>
+        <w:pStyle w:val="a3"/>
+        <w:numPr>
+          <w:ilvl w:val="0"/>
+          <w:numId w:val="5"/>
+        </w:numPr>
+        <w:spacing w:line="360" w:lineRule="auto"/>
+        <w:ind w:left="0" w:firstLine="426"/>
+        <w:jc w:val="both"/>
+        <w:rPr>
+          <w:rFonts w:ascii="Times New Roman" w:hAnsi="Times New Roman" w:cs="Times New Roman"/>
+          <w:sz w:val="28"/>
+          <w:szCs w:val="28"/>
+          <w:lang w:val="ru-RU"/>
+        </w:rPr>
+      </w:pPr>
+      <w:proofErr w:type="spellStart"/>
+      <w:r>
+        <w:rPr>
+          <w:rFonts w:ascii="Times New Roman" w:hAnsi="Times New Roman" w:cs="Times New Roman"/>
+          <w:sz w:val="28"/>
+          <w:szCs w:val="28"/>
+          <w:lang w:val="ru-RU"/>
+        </w:rPr>
+        <w:t>Імена</w:t>
+      </w:r>
+      <w:proofErr w:type="spellEnd"/>
+      <w:r>
+        <w:rPr>
+          <w:rFonts w:ascii="Times New Roman" w:hAnsi="Times New Roman" w:cs="Times New Roman"/>
+          <w:sz w:val="28"/>
+          <w:szCs w:val="28"/>
+          <w:lang w:val="ru-RU"/>
+        </w:rPr>
+        <w:t xml:space="preserve"> </w:t>
+      </w:r>
+      <w:proofErr w:type="spellStart"/>
+      <w:r>
+        <w:rPr>
+          <w:rFonts w:ascii="Times New Roman" w:hAnsi="Times New Roman" w:cs="Times New Roman"/>
+          <w:sz w:val="28"/>
+          <w:szCs w:val="28"/>
+          <w:lang w:val="ru-RU"/>
+        </w:rPr>
+        <w:t>користувачів</w:t>
+      </w:r>
+      <w:proofErr w:type="spellEnd"/>
+    </w:p>
+    <w:p>
+      <w:pPr>
+        <w:pStyle w:val="a3"/>
+        <w:numPr>
+          <w:ilvl w:val="0"/>
+          <w:numId w:val="5"/>
+        </w:numPr>
+        <w:spacing w:line="360" w:lineRule="auto"/>
+        <w:ind w:left="0" w:firstLine="426"/>
+        <w:jc w:val="both"/>
+        <w:rPr>
+          <w:rFonts w:ascii="Times New Roman" w:hAnsi="Times New Roman" w:cs="Times New Roman"/>
+          <w:sz w:val="28"/>
+          <w:szCs w:val="28"/>
+          <w:lang w:val="ru-RU"/>
+        </w:rPr>
+      </w:pPr>
+      <w:proofErr w:type="spellStart"/>
+      <w:r>
+        <w:rPr>
+          <w:rFonts w:ascii="Times New Roman" w:hAnsi="Times New Roman" w:cs="Times New Roman"/>
+          <w:sz w:val="28"/>
+          <w:szCs w:val="28"/>
+          <w:lang w:val="ru-RU"/>
+        </w:rPr>
+        <w:t>Адреси</w:t>
+      </w:r>
+      <w:proofErr w:type="spellEnd"/>
+      <w:r>
+        <w:rPr>
+          <w:rFonts w:ascii="Times New Roman" w:hAnsi="Times New Roman" w:cs="Times New Roman"/>
+          <w:sz w:val="28"/>
+          <w:szCs w:val="28"/>
+          <w:lang w:val="ru-RU"/>
+        </w:rPr>
+        <w:t xml:space="preserve"> </w:t>
+      </w:r>
+      <w:proofErr w:type="spellStart"/>
+      <w:r>
+        <w:rPr>
+          <w:rFonts w:ascii="Times New Roman" w:hAnsi="Times New Roman" w:cs="Times New Roman"/>
+          <w:sz w:val="28"/>
+          <w:szCs w:val="28"/>
+          <w:lang w:val="ru-RU"/>
+        </w:rPr>
+        <w:t>електронної</w:t>
+      </w:r>
+      <w:proofErr w:type="spellEnd"/>
+      <w:r>
+        <w:rPr>
+          <w:rFonts w:ascii="Times New Roman" w:hAnsi="Times New Roman" w:cs="Times New Roman"/>
+          <w:sz w:val="28"/>
+          <w:szCs w:val="28"/>
+          <w:lang w:val="ru-RU"/>
+        </w:rPr>
+        <w:t xml:space="preserve"> </w:t>
+      </w:r>
+      <w:proofErr w:type="spellStart"/>
+      <w:r>
+        <w:rPr>
+          <w:rFonts w:ascii="Times New Roman" w:hAnsi="Times New Roman" w:cs="Times New Roman"/>
+          <w:sz w:val="28"/>
+          <w:szCs w:val="28"/>
+          <w:lang w:val="ru-RU"/>
+        </w:rPr>
+        <w:t>пошти</w:t>
+      </w:r>
+      <w:proofErr w:type="spellEnd"/>
+    </w:p>
+    <w:p>
+      <w:pPr>
+        <w:pStyle w:val="a3"/>
+        <w:numPr>
+          <w:ilvl w:val="0"/>
+          <w:numId w:val="5"/>
+        </w:numPr>
+        <w:spacing w:line="360" w:lineRule="auto"/>
+        <w:ind w:left="0" w:firstLine="426"/>
+        <w:jc w:val="both"/>
+        <w:rPr>
+          <w:rFonts w:ascii="Times New Roman" w:hAnsi="Times New Roman" w:cs="Times New Roman"/>
+          <w:sz w:val="28"/>
+          <w:szCs w:val="28"/>
+        </w:rPr>
+      </w:pPr>
+      <w:proofErr w:type="spellStart"/>
+      <w:r>
+        <w:rPr>
+          <w:rFonts w:ascii="Times New Roman" w:hAnsi="Times New Roman" w:cs="Times New Roman"/>
+          <w:sz w:val="28"/>
+          <w:szCs w:val="28"/>
+          <w:lang w:val="ru-RU"/>
+        </w:rPr>
+        <w:t>Паролі</w:t>
+      </w:r>
+      <w:proofErr w:type="spellEnd"/>
+    </w:p>
+    <w:p>
+      <w:pPr>
+        <w:pStyle w:val="a3"/>
+        <w:spacing w:line="360" w:lineRule="auto"/>
+        <w:ind w:left="0" w:firstLine="567"/>
+        <w:jc w:val="both"/>
+        <w:rPr>
+          <w:rFonts w:ascii="Times New Roman" w:hAnsi="Times New Roman" w:cs="Times New Roman"/>
+          <w:sz w:val="28"/>
+          <w:szCs w:val="28"/>
+          <w:lang w:val="ru-RU"/>
+        </w:rPr>
+      </w:pPr>
+      <w:r>
+        <w:rPr>
+          <w:rFonts w:ascii="Times New Roman" w:hAnsi="Times New Roman" w:cs="Times New Roman"/>
+          <w:sz w:val="28"/>
+          <w:szCs w:val="28"/>
+          <w:lang w:val="ru-RU"/>
+        </w:rPr>
+        <w:t xml:space="preserve">Атрибут </w:t>
+      </w:r>
+      <w:proofErr w:type="spellStart"/>
+      <w:r>
+        <w:rPr>
+          <w:rFonts w:ascii="Times New Roman" w:hAnsi="Times New Roman" w:cs="Times New Roman"/>
+          <w:sz w:val="28"/>
+          <w:szCs w:val="28"/>
+          <w:lang w:val="ru-RU"/>
+        </w:rPr>
+        <w:t>безпеки</w:t>
+      </w:r>
+      <w:proofErr w:type="spellEnd"/>
+      <w:r>
+        <w:rPr>
+          <w:rFonts w:ascii="Times New Roman" w:hAnsi="Times New Roman" w:cs="Times New Roman"/>
+          <w:sz w:val="28"/>
+          <w:szCs w:val="28"/>
+          <w:lang w:val="ru-RU"/>
+        </w:rPr>
+        <w:t xml:space="preserve"> </w:t>
+      </w:r>
+      <w:proofErr w:type="spellStart"/>
+      <w:r>
+        <w:rPr>
+          <w:rFonts w:ascii="Times New Roman" w:hAnsi="Times New Roman" w:cs="Times New Roman"/>
+          <w:sz w:val="28"/>
+          <w:szCs w:val="28"/>
+          <w:lang w:val="ru-RU"/>
+        </w:rPr>
+        <w:t>має</w:t>
+      </w:r>
+      <w:proofErr w:type="spellEnd"/>
+      <w:r>
+        <w:rPr>
+          <w:rFonts w:ascii="Times New Roman" w:hAnsi="Times New Roman" w:cs="Times New Roman"/>
+          <w:sz w:val="28"/>
+          <w:szCs w:val="28"/>
+          <w:lang w:val="ru-RU"/>
+        </w:rPr>
+        <w:t xml:space="preserve"> </w:t>
+      </w:r>
+      <w:proofErr w:type="spellStart"/>
+      <w:r>
+        <w:rPr>
+          <w:rFonts w:ascii="Times New Roman" w:hAnsi="Times New Roman" w:cs="Times New Roman"/>
+          <w:sz w:val="28"/>
+          <w:szCs w:val="28"/>
+          <w:lang w:val="ru-RU"/>
+        </w:rPr>
+        <w:t>забезпечувати</w:t>
+      </w:r>
+      <w:proofErr w:type="spellEnd"/>
+      <w:r>
+        <w:rPr>
+          <w:rFonts w:ascii="Times New Roman" w:hAnsi="Times New Roman" w:cs="Times New Roman"/>
+          <w:sz w:val="28"/>
+          <w:szCs w:val="28"/>
+          <w:lang w:val="ru-RU"/>
+        </w:rPr>
+        <w:t xml:space="preserve"> </w:t>
+      </w:r>
+      <w:proofErr w:type="spellStart"/>
+      <w:r>
+        <w:rPr>
+          <w:rFonts w:ascii="Times New Roman" w:hAnsi="Times New Roman" w:cs="Times New Roman"/>
+          <w:sz w:val="28"/>
+          <w:szCs w:val="28"/>
+          <w:lang w:val="ru-RU"/>
+        </w:rPr>
+        <w:t>захист</w:t>
+      </w:r>
+      <w:proofErr w:type="spellEnd"/>
+      <w:r>
+        <w:rPr>
+          <w:rFonts w:ascii="Times New Roman" w:hAnsi="Times New Roman" w:cs="Times New Roman"/>
+          <w:sz w:val="28"/>
+          <w:szCs w:val="28"/>
+          <w:lang w:val="ru-RU"/>
+        </w:rPr>
+        <w:t xml:space="preserve"> </w:t>
+      </w:r>
+      <w:proofErr w:type="spellStart"/>
+      <w:r>
+        <w:rPr>
+          <w:rFonts w:ascii="Times New Roman" w:hAnsi="Times New Roman" w:cs="Times New Roman"/>
+          <w:sz w:val="28"/>
+          <w:szCs w:val="28"/>
+          <w:lang w:val="ru-RU"/>
+        </w:rPr>
+        <w:t>цих</w:t>
+      </w:r>
+      <w:proofErr w:type="spellEnd"/>
+      <w:r>
+        <w:rPr>
+          <w:rFonts w:ascii="Times New Roman" w:hAnsi="Times New Roman" w:cs="Times New Roman"/>
+          <w:sz w:val="28"/>
+          <w:szCs w:val="28"/>
+          <w:lang w:val="ru-RU"/>
+        </w:rPr>
+        <w:t xml:space="preserve"> </w:t>
+      </w:r>
+      <w:proofErr w:type="spellStart"/>
+      <w:r>
+        <w:rPr>
+          <w:rFonts w:ascii="Times New Roman" w:hAnsi="Times New Roman" w:cs="Times New Roman"/>
+          <w:sz w:val="28"/>
+          <w:szCs w:val="28"/>
+          <w:lang w:val="ru-RU"/>
+        </w:rPr>
+        <w:t>даних</w:t>
+      </w:r>
+      <w:proofErr w:type="spellEnd"/>
+      <w:r>
+        <w:rPr>
+          <w:rFonts w:ascii="Times New Roman" w:hAnsi="Times New Roman" w:cs="Times New Roman"/>
+          <w:sz w:val="28"/>
+          <w:szCs w:val="28"/>
+          <w:lang w:val="ru-RU"/>
+        </w:rPr>
+        <w:t xml:space="preserve"> </w:t>
+      </w:r>
+      <w:proofErr w:type="spellStart"/>
+      <w:r>
+        <w:rPr>
+          <w:rFonts w:ascii="Times New Roman" w:hAnsi="Times New Roman" w:cs="Times New Roman"/>
+          <w:sz w:val="28"/>
+          <w:szCs w:val="28"/>
+          <w:lang w:val="ru-RU"/>
+        </w:rPr>
+        <w:t>від</w:t>
+      </w:r>
+      <w:proofErr w:type="spellEnd"/>
+      <w:r>
+        <w:rPr>
+          <w:rFonts w:ascii="Times New Roman" w:hAnsi="Times New Roman" w:cs="Times New Roman"/>
+          <w:sz w:val="28"/>
+          <w:szCs w:val="28"/>
+          <w:lang w:val="ru-RU"/>
+        </w:rPr>
+        <w:t xml:space="preserve"> </w:t>
+      </w:r>
+      <w:proofErr w:type="spellStart"/>
+      <w:r>
+        <w:rPr>
+          <w:rFonts w:ascii="Times New Roman" w:hAnsi="Times New Roman" w:cs="Times New Roman"/>
+          <w:sz w:val="28"/>
+          <w:szCs w:val="28"/>
+          <w:lang w:val="ru-RU"/>
+        </w:rPr>
+        <w:t>несанкціонованого</w:t>
+      </w:r>
+      <w:proofErr w:type="spellEnd"/>
+      <w:r>
+        <w:rPr>
+          <w:rFonts w:ascii="Times New Roman" w:hAnsi="Times New Roman" w:cs="Times New Roman"/>
+          <w:sz w:val="28"/>
+          <w:szCs w:val="28"/>
+          <w:lang w:val="ru-RU"/>
+        </w:rPr>
+        <w:t xml:space="preserve"> доступу, </w:t>
+      </w:r>
+      <w:proofErr w:type="spellStart"/>
+      <w:r>
+        <w:rPr>
+          <w:rFonts w:ascii="Times New Roman" w:hAnsi="Times New Roman" w:cs="Times New Roman"/>
+          <w:sz w:val="28"/>
+          <w:szCs w:val="28"/>
+          <w:lang w:val="ru-RU"/>
+        </w:rPr>
+        <w:t>зміни</w:t>
+      </w:r>
+      <w:proofErr w:type="spellEnd"/>
+      <w:r>
+        <w:rPr>
+          <w:rFonts w:ascii="Times New Roman" w:hAnsi="Times New Roman" w:cs="Times New Roman"/>
+          <w:sz w:val="28"/>
+          <w:szCs w:val="28"/>
+          <w:lang w:val="ru-RU"/>
+        </w:rPr>
+        <w:t xml:space="preserve"> </w:t>
+      </w:r>
+      <w:proofErr w:type="spellStart"/>
+      <w:r>
+        <w:rPr>
+          <w:rFonts w:ascii="Times New Roman" w:hAnsi="Times New Roman" w:cs="Times New Roman"/>
+          <w:sz w:val="28"/>
+          <w:szCs w:val="28"/>
+          <w:lang w:val="ru-RU"/>
+        </w:rPr>
+        <w:t>або</w:t>
+      </w:r>
+      <w:proofErr w:type="spellEnd"/>
+      <w:r>
+        <w:rPr>
+          <w:rFonts w:ascii="Times New Roman" w:hAnsi="Times New Roman" w:cs="Times New Roman"/>
+          <w:sz w:val="28"/>
+          <w:szCs w:val="28"/>
+          <w:lang w:val="ru-RU"/>
+        </w:rPr>
+        <w:t xml:space="preserve"> </w:t>
+      </w:r>
+      <w:proofErr w:type="spellStart"/>
+      <w:r>
+        <w:rPr>
+          <w:rFonts w:ascii="Times New Roman" w:hAnsi="Times New Roman" w:cs="Times New Roman"/>
+          <w:sz w:val="28"/>
+          <w:szCs w:val="28"/>
+          <w:lang w:val="ru-RU"/>
+        </w:rPr>
+        <w:t>знищення</w:t>
+      </w:r>
+      <w:proofErr w:type="spellEnd"/>
+      <w:r>
+        <w:rPr>
+          <w:rFonts w:ascii="Times New Roman" w:hAnsi="Times New Roman" w:cs="Times New Roman"/>
+          <w:sz w:val="28"/>
+          <w:szCs w:val="28"/>
+          <w:lang w:val="ru-RU"/>
+        </w:rPr>
+        <w:t>.</w:t>
+      </w:r>
+    </w:p>
+    <w:p>
+      <w:pPr>
+        <w:spacing w:line="360" w:lineRule="auto"/>
+        <w:ind w:firstLine="567"/>
+        <w:jc w:val="both"/>
+        <w:rPr>
+          <w:rFonts w:ascii="Times New Roman" w:hAnsi="Times New Roman" w:cs="Times New Roman"/>
+          <w:sz w:val="28"/>
+          <w:szCs w:val="28"/>
+          <w:lang w:val="uk-UA"/>
+        </w:rPr>
+      </w:pPr>
+      <w:r>
+        <w:rPr>
+          <w:rFonts w:ascii="Times New Roman" w:hAnsi="Times New Roman" w:cs="Times New Roman"/>
+          <w:sz w:val="28"/>
+          <w:szCs w:val="28"/>
+          <w:lang w:val="uk-UA"/>
+        </w:rPr>
+        <w:t>Ідентифікуємо загрози за допомогою моделі STRIDE:</w:t>
+      </w:r>
+    </w:p>
+    <w:tbl>
+      <w:tblPr>
+        <w:tblStyle w:val="a4"/>
+        <w:tblW w:w="9776" w:type="dxa"/>
+        <w:tblLook w:val="04A0" w:firstRow="1" w:lastRow="0" w:firstColumn="1" w:lastColumn="0" w:noHBand="0" w:noVBand="1"/>
+      </w:tblPr>
+      <w:tblGrid>
+        <w:gridCol w:w="2689"/>
+        <w:gridCol w:w="7087"/>
+      </w:tblGrid>
+      <w:tr>
+        <w:trPr>
+          <w:trHeight w:val="416"/>
+        </w:trPr>
+        <w:tc>
+          <w:tcPr>
+            <w:tcW w:w="2689" w:type="dxa"/>
+            <w:vAlign w:val="center"/>
+          </w:tcPr>
+          <w:p>
+            <w:pPr>
+              <w:spacing w:line="360" w:lineRule="auto"/>
+              <w:jc w:val="center"/>
+              <w:rPr>
+                <w:rFonts w:ascii="Times New Roman" w:hAnsi="Times New Roman" w:cs="Times New Roman"/>
+                <w:b/>
+                <w:sz w:val="28"/>
+                <w:szCs w:val="28"/>
+                <w:lang w:val="uk-UA"/>
+              </w:rPr>
+            </w:pPr>
+            <w:r>
+              <w:rPr>
+                <w:rFonts w:ascii="Times New Roman" w:hAnsi="Times New Roman" w:cs="Times New Roman"/>
+                <w:b/>
+                <w:sz w:val="28"/>
+                <w:szCs w:val="28"/>
+                <w:lang w:val="uk-UA"/>
+              </w:rPr>
+              <w:t>Тип загрози</w:t>
+            </w:r>
+          </w:p>
+        </w:tc>
+        <w:tc>
+          <w:tcPr>
+            <w:tcW w:w="7087" w:type="dxa"/>
+            <w:vAlign w:val="center"/>
+          </w:tcPr>
+          <w:p>
+            <w:pPr>
+              <w:spacing w:line="360" w:lineRule="auto"/>
+              <w:jc w:val="center"/>
+              <w:rPr>
+                <w:rFonts w:ascii="Times New Roman" w:hAnsi="Times New Roman" w:cs="Times New Roman"/>
+                <w:b/>
+                <w:sz w:val="28"/>
+                <w:szCs w:val="28"/>
+                <w:lang w:val="uk-UA"/>
+              </w:rPr>
+            </w:pPr>
+            <w:r>
+              <w:rPr>
+                <w:rFonts w:ascii="Times New Roman" w:hAnsi="Times New Roman" w:cs="Times New Roman"/>
+                <w:b/>
+                <w:sz w:val="28"/>
+                <w:szCs w:val="28"/>
+                <w:lang w:val="uk-UA"/>
+              </w:rPr>
+              <w:t>Опис</w:t>
+            </w:r>
+          </w:p>
+        </w:tc>
+      </w:tr>
+      <w:tr>
+        <w:trPr>
+          <w:trHeight w:val="562"/>
+        </w:trPr>
+        <w:tc>
+          <w:tcPr>
+            <w:tcW w:w="2689" w:type="dxa"/>
+            <w:vAlign w:val="center"/>
+          </w:tcPr>
+          <w:p>
+            <w:pPr>
+              <w:spacing w:line="360" w:lineRule="auto"/>
+              <w:jc w:val="center"/>
+              <w:rPr>
+                <w:rFonts w:ascii="Times New Roman" w:hAnsi="Times New Roman" w:cs="Times New Roman"/>
+                <w:sz w:val="28"/>
+                <w:szCs w:val="28"/>
+                <w:lang w:val="uk-UA"/>
+              </w:rPr>
+            </w:pPr>
+            <w:proofErr w:type="spellStart"/>
+            <w:r>
+              <w:rPr>
+                <w:rFonts w:ascii="Times New Roman" w:hAnsi="Times New Roman" w:cs="Times New Roman"/>
+                <w:sz w:val="28"/>
+                <w:szCs w:val="28"/>
+                <w:lang w:val="uk-UA"/>
+              </w:rPr>
+              <w:t>Спуфінг</w:t>
+            </w:r>
+            <w:proofErr w:type="spellEnd"/>
+          </w:p>
+        </w:tc>
+        <w:tc>
+          <w:tcPr>
+            <w:tcW w:w="7087" w:type="dxa"/>
+            <w:vAlign w:val="center"/>
+          </w:tcPr>
+          <w:p>
+            <w:pPr>
+              <w:spacing w:line="360" w:lineRule="auto"/>
+              <w:ind w:firstLine="596"/>
+              <w:jc w:val="both"/>
+              <w:rPr>
+                <w:rFonts w:ascii="Times New Roman" w:hAnsi="Times New Roman" w:cs="Times New Roman"/>
+                <w:sz w:val="28"/>
+                <w:szCs w:val="28"/>
+                <w:lang w:val="uk-UA"/>
+              </w:rPr>
+            </w:pPr>
+            <w:r>
+              <w:rPr>
+                <w:rFonts w:ascii="Times New Roman" w:hAnsi="Times New Roman" w:cs="Times New Roman"/>
+                <w:sz w:val="28"/>
+                <w:szCs w:val="28"/>
+                <w:lang w:val="uk-UA"/>
+              </w:rPr>
+              <w:t xml:space="preserve">Зловмисник отримує незаконний доступ до </w:t>
+            </w:r>
+            <w:proofErr w:type="spellStart"/>
+            <w:r>
+              <w:rPr>
+                <w:rFonts w:ascii="Times New Roman" w:hAnsi="Times New Roman" w:cs="Times New Roman"/>
+                <w:sz w:val="28"/>
+                <w:szCs w:val="28"/>
+                <w:lang w:val="uk-UA"/>
+              </w:rPr>
+              <w:t>автентифікаційних</w:t>
+            </w:r>
+            <w:proofErr w:type="spellEnd"/>
+            <w:r>
+              <w:rPr>
+                <w:rFonts w:ascii="Times New Roman" w:hAnsi="Times New Roman" w:cs="Times New Roman"/>
+                <w:sz w:val="28"/>
+                <w:szCs w:val="28"/>
+                <w:lang w:val="uk-UA"/>
+              </w:rPr>
+              <w:t xml:space="preserve"> </w:t>
+            </w:r>
+            <w:proofErr w:type="spellStart"/>
+            <w:r>
+              <w:rPr>
+                <w:rFonts w:ascii="Times New Roman" w:hAnsi="Times New Roman" w:cs="Times New Roman"/>
+                <w:sz w:val="28"/>
+                <w:szCs w:val="28"/>
+                <w:lang w:val="uk-UA"/>
+              </w:rPr>
+              <w:t>данних</w:t>
+            </w:r>
+            <w:proofErr w:type="spellEnd"/>
+            <w:r>
+              <w:rPr>
+                <w:rFonts w:ascii="Times New Roman" w:hAnsi="Times New Roman" w:cs="Times New Roman"/>
+                <w:sz w:val="28"/>
+                <w:szCs w:val="28"/>
+                <w:lang w:val="uk-UA"/>
+              </w:rPr>
+              <w:t xml:space="preserve"> іншого користувача, таких як ім’я користувача та пароль, для подальшого їх </w:t>
+            </w:r>
+            <w:proofErr w:type="spellStart"/>
+            <w:r>
+              <w:rPr>
+                <w:rFonts w:ascii="Times New Roman" w:hAnsi="Times New Roman" w:cs="Times New Roman"/>
+                <w:sz w:val="28"/>
+                <w:szCs w:val="28"/>
+                <w:lang w:val="uk-UA"/>
+              </w:rPr>
+              <w:t>використанняу</w:t>
+            </w:r>
+            <w:proofErr w:type="spellEnd"/>
+            <w:r>
+              <w:rPr>
+                <w:rFonts w:ascii="Times New Roman" w:hAnsi="Times New Roman" w:cs="Times New Roman"/>
+                <w:sz w:val="28"/>
+                <w:szCs w:val="28"/>
+                <w:lang w:val="uk-UA"/>
+              </w:rPr>
+              <w:t xml:space="preserve"> незаконних цілях </w:t>
+            </w:r>
+          </w:p>
+        </w:tc>
+      </w:tr>
+      <w:tr>
+        <w:trPr>
+          <w:trHeight w:val="556"/>
+        </w:trPr>
+        <w:tc>
+          <w:tcPr>
+            <w:tcW w:w="2689" w:type="dxa"/>
+            <w:vAlign w:val="center"/>
+          </w:tcPr>
+          <w:p>
+            <w:pPr>
+              <w:spacing w:line="360" w:lineRule="auto"/>
+              <w:jc w:val="center"/>
+              <w:rPr>
+                <w:rFonts w:ascii="Times New Roman" w:hAnsi="Times New Roman" w:cs="Times New Roman"/>
+                <w:sz w:val="28"/>
+                <w:szCs w:val="28"/>
+                <w:lang w:val="uk-UA"/>
+              </w:rPr>
+            </w:pPr>
+            <w:r>
+              <w:rPr>
+                <w:rFonts w:ascii="Times New Roman" w:hAnsi="Times New Roman" w:cs="Times New Roman"/>
+                <w:sz w:val="28"/>
+                <w:szCs w:val="28"/>
+                <w:lang w:val="uk-UA"/>
+              </w:rPr>
+              <w:t>Незаконна зміна</w:t>
+            </w:r>
+          </w:p>
+        </w:tc>
+        <w:tc>
+          <w:tcPr>
+            <w:tcW w:w="7087" w:type="dxa"/>
+            <w:vAlign w:val="center"/>
+          </w:tcPr>
+          <w:p>
+            <w:pPr>
+              <w:spacing w:line="360" w:lineRule="auto"/>
+              <w:ind w:firstLine="596"/>
+              <w:jc w:val="both"/>
+              <w:rPr>
+                <w:rFonts w:ascii="Times New Roman" w:hAnsi="Times New Roman" w:cs="Times New Roman"/>
+                <w:sz w:val="28"/>
+                <w:szCs w:val="28"/>
+                <w:lang w:val="uk-UA"/>
+              </w:rPr>
+            </w:pPr>
+            <w:r>
+              <w:rPr>
+                <w:rFonts w:ascii="Times New Roman" w:hAnsi="Times New Roman" w:cs="Times New Roman"/>
+                <w:sz w:val="28"/>
+                <w:szCs w:val="28"/>
+                <w:lang w:val="uk-UA"/>
+              </w:rPr>
+              <w:t>Зловмисник отримує доступ до бази даних та підробляє дані користувачів</w:t>
+            </w:r>
+          </w:p>
+        </w:tc>
+      </w:tr>
+      <w:tr>
+        <w:trPr>
+          <w:trHeight w:val="563"/>
+        </w:trPr>
+        <w:tc>
+          <w:tcPr>
+            <w:tcW w:w="2689" w:type="dxa"/>
+            <w:vAlign w:val="center"/>
+          </w:tcPr>
+          <w:p>
+            <w:pPr>
+              <w:spacing w:line="360" w:lineRule="auto"/>
+              <w:jc w:val="center"/>
+              <w:rPr>
+                <w:rFonts w:ascii="Times New Roman" w:hAnsi="Times New Roman" w:cs="Times New Roman"/>
+                <w:sz w:val="28"/>
+                <w:szCs w:val="28"/>
+                <w:lang w:val="uk-UA"/>
+              </w:rPr>
+            </w:pPr>
+            <w:r>
+              <w:rPr>
+                <w:rFonts w:ascii="Times New Roman" w:hAnsi="Times New Roman" w:cs="Times New Roman"/>
+                <w:sz w:val="28"/>
+                <w:szCs w:val="28"/>
+                <w:lang w:val="uk-UA"/>
+              </w:rPr>
+              <w:t>Відмова</w:t>
+            </w:r>
+          </w:p>
+        </w:tc>
+        <w:tc>
+          <w:tcPr>
+            <w:tcW w:w="7087" w:type="dxa"/>
+            <w:vAlign w:val="center"/>
+          </w:tcPr>
+          <w:p>
+            <w:pPr>
+              <w:spacing w:line="360" w:lineRule="auto"/>
+              <w:ind w:firstLine="596"/>
+              <w:jc w:val="both"/>
+              <w:rPr>
+                <w:rFonts w:ascii="Times New Roman" w:hAnsi="Times New Roman" w:cs="Times New Roman"/>
+                <w:sz w:val="28"/>
+                <w:szCs w:val="28"/>
+                <w:lang w:val="uk-UA"/>
+              </w:rPr>
+            </w:pPr>
+            <w:r>
+              <w:rPr>
+                <w:rFonts w:ascii="Times New Roman" w:hAnsi="Times New Roman" w:cs="Times New Roman"/>
+                <w:sz w:val="28"/>
+                <w:szCs w:val="28"/>
+                <w:lang w:val="uk-UA"/>
+              </w:rPr>
+              <w:t xml:space="preserve">Користувач відмовляється визнавати, що він </w:t>
+            </w:r>
+            <w:r>
+              <w:rPr>
+                <w:rFonts w:ascii="Times New Roman" w:hAnsi="Times New Roman" w:cs="Times New Roman"/>
+                <w:sz w:val="28"/>
+                <w:szCs w:val="28"/>
+                <w:lang w:val="uk-UA"/>
+              </w:rPr>
+              <w:t xml:space="preserve">створив </w:t>
+            </w:r>
+            <w:r>
+              <w:rPr>
+                <w:rFonts w:ascii="Times New Roman" w:hAnsi="Times New Roman" w:cs="Times New Roman"/>
+                <w:sz w:val="28"/>
+                <w:szCs w:val="28"/>
+                <w:lang w:val="uk-UA"/>
+              </w:rPr>
+              <w:t xml:space="preserve">певне </w:t>
+            </w:r>
+            <w:r>
+              <w:rPr>
+                <w:rFonts w:ascii="Times New Roman" w:hAnsi="Times New Roman" w:cs="Times New Roman"/>
+                <w:sz w:val="28"/>
+                <w:szCs w:val="28"/>
+                <w:lang w:val="uk-UA"/>
+              </w:rPr>
+              <w:t>завдання</w:t>
+            </w:r>
+          </w:p>
+        </w:tc>
+      </w:tr>
+      <w:tr>
+        <w:trPr>
+          <w:trHeight w:val="557"/>
+        </w:trPr>
+        <w:tc>
+          <w:tcPr>
+            <w:tcW w:w="2689" w:type="dxa"/>
+            <w:vAlign w:val="center"/>
+          </w:tcPr>
+          <w:p>
+            <w:pPr>
+              <w:spacing w:line="360" w:lineRule="auto"/>
+              <w:jc w:val="center"/>
+              <w:rPr>
+                <w:rFonts w:ascii="Times New Roman" w:hAnsi="Times New Roman" w:cs="Times New Roman"/>
+                <w:sz w:val="28"/>
+                <w:szCs w:val="28"/>
+                <w:lang w:val="uk-UA"/>
+              </w:rPr>
+            </w:pPr>
+            <w:r>
+              <w:rPr>
+                <w:rFonts w:ascii="Times New Roman" w:hAnsi="Times New Roman" w:cs="Times New Roman"/>
+                <w:sz w:val="28"/>
+                <w:szCs w:val="28"/>
+                <w:lang w:val="uk-UA"/>
+              </w:rPr>
+              <w:t>Розкриття інформації</w:t>
+            </w:r>
+          </w:p>
+        </w:tc>
+        <w:tc>
+          <w:tcPr>
+            <w:tcW w:w="7087" w:type="dxa"/>
+            <w:vAlign w:val="center"/>
+          </w:tcPr>
+          <w:p>
+            <w:pPr>
+              <w:spacing w:line="360" w:lineRule="auto"/>
+              <w:ind w:firstLine="596"/>
+              <w:jc w:val="both"/>
+              <w:rPr>
+                <w:rFonts w:ascii="Times New Roman" w:hAnsi="Times New Roman" w:cs="Times New Roman"/>
+                <w:sz w:val="28"/>
+                <w:szCs w:val="28"/>
+                <w:lang w:val="uk-UA"/>
+              </w:rPr>
+            </w:pPr>
+            <w:r>
+              <w:rPr>
+                <w:rFonts w:ascii="Times New Roman" w:hAnsi="Times New Roman" w:cs="Times New Roman"/>
+                <w:sz w:val="28"/>
+                <w:szCs w:val="28"/>
+                <w:lang w:val="uk-UA"/>
+              </w:rPr>
+              <w:t xml:space="preserve">Користувачі можуть мати можливість переглядати чи редагувати </w:t>
+            </w:r>
+            <w:r>
+              <w:rPr>
+                <w:rFonts w:ascii="Times New Roman" w:hAnsi="Times New Roman" w:cs="Times New Roman"/>
+                <w:sz w:val="28"/>
+                <w:szCs w:val="28"/>
+                <w:lang w:val="uk-UA"/>
+              </w:rPr>
+              <w:t>завдання</w:t>
+            </w:r>
+            <w:r>
+              <w:rPr>
+                <w:rFonts w:ascii="Times New Roman" w:hAnsi="Times New Roman" w:cs="Times New Roman"/>
+                <w:sz w:val="28"/>
+                <w:szCs w:val="28"/>
+                <w:lang w:val="uk-UA"/>
+              </w:rPr>
+              <w:t xml:space="preserve"> інших користувачів, якщо немає належного контролю доступу до </w:t>
+            </w:r>
+            <w:r>
+              <w:rPr>
+                <w:rFonts w:ascii="Times New Roman" w:hAnsi="Times New Roman" w:cs="Times New Roman"/>
+                <w:sz w:val="28"/>
+                <w:szCs w:val="28"/>
+                <w:lang w:val="uk-UA"/>
+              </w:rPr>
+              <w:t>завдань</w:t>
+            </w:r>
+          </w:p>
+        </w:tc>
+      </w:tr>
+      <w:tr>
+        <w:trPr>
+          <w:trHeight w:val="557"/>
+        </w:trPr>
+        <w:tc>
+          <w:tcPr>
+            <w:tcW w:w="2689" w:type="dxa"/>
+            <w:vAlign w:val="center"/>
+          </w:tcPr>
+          <w:p>
+            <w:pPr>
+              <w:spacing w:line="360" w:lineRule="auto"/>
+              <w:jc w:val="center"/>
+              <w:rPr>
+                <w:rFonts w:ascii="Times New Roman" w:hAnsi="Times New Roman" w:cs="Times New Roman"/>
+                <w:sz w:val="28"/>
+                <w:szCs w:val="28"/>
+                <w:lang w:val="uk-UA"/>
+              </w:rPr>
+            </w:pPr>
+            <w:r>
+              <w:rPr>
+                <w:rFonts w:ascii="Times New Roman" w:hAnsi="Times New Roman" w:cs="Times New Roman"/>
+                <w:sz w:val="28"/>
+                <w:szCs w:val="28"/>
+                <w:lang w:val="uk-UA"/>
+              </w:rPr>
+              <w:t>Відмова в обслуговуванні</w:t>
+            </w:r>
+          </w:p>
+        </w:tc>
+        <w:tc>
+          <w:tcPr>
+            <w:tcW w:w="7087" w:type="dxa"/>
+            <w:vAlign w:val="center"/>
+          </w:tcPr>
+          <w:p>
+            <w:pPr>
+              <w:spacing w:line="360" w:lineRule="auto"/>
+              <w:ind w:firstLine="596"/>
+              <w:jc w:val="both"/>
+              <w:rPr>
+                <w:rFonts w:ascii="Times New Roman" w:hAnsi="Times New Roman" w:cs="Times New Roman"/>
+                <w:sz w:val="28"/>
+                <w:szCs w:val="28"/>
+                <w:lang w:val="uk-UA"/>
+              </w:rPr>
+            </w:pPr>
+            <w:r>
+              <w:rPr>
+                <w:rFonts w:ascii="Times New Roman" w:hAnsi="Times New Roman" w:cs="Times New Roman"/>
+                <w:sz w:val="28"/>
+                <w:szCs w:val="28"/>
+                <w:lang w:val="uk-UA"/>
+              </w:rPr>
+              <w:t>Атакуючий відправляє велику кількість запитів до сервера застосунку, завантажуючи його ресурси і споживаючи всю доступну пропускну здатність. Як результат, легітимні користувачі н</w:t>
+            </w:r>
+            <w:r>
+              <w:rPr>
+                <w:rFonts w:ascii="Times New Roman" w:hAnsi="Times New Roman" w:cs="Times New Roman"/>
+                <w:sz w:val="28"/>
+                <w:szCs w:val="28"/>
+                <w:lang w:val="uk-UA"/>
+              </w:rPr>
+              <w:t xml:space="preserve">е можуть отримати доступ до </w:t>
+            </w:r>
+            <w:r>
+              <w:rPr>
+                <w:rFonts w:ascii="Times New Roman" w:hAnsi="Times New Roman" w:cs="Times New Roman"/>
+                <w:sz w:val="28"/>
+                <w:szCs w:val="28"/>
+                <w:lang w:val="uk-UA"/>
+              </w:rPr>
+              <w:t>сервера</w:t>
+            </w:r>
+          </w:p>
+        </w:tc>
+      </w:tr>
+      <w:tr>
+        <w:trPr>
+          <w:trHeight w:val="557"/>
+        </w:trPr>
+        <w:tc>
+          <w:tcPr>
+            <w:tcW w:w="2689" w:type="dxa"/>
+            <w:vAlign w:val="center"/>
+          </w:tcPr>
+          <w:p>
+            <w:pPr>
+              <w:spacing w:line="360" w:lineRule="auto"/>
+              <w:jc w:val="center"/>
+              <w:rPr>
+                <w:rFonts w:ascii="Times New Roman" w:hAnsi="Times New Roman" w:cs="Times New Roman"/>
+                <w:sz w:val="28"/>
+                <w:szCs w:val="28"/>
+                <w:lang w:val="uk-UA"/>
+              </w:rPr>
+            </w:pPr>
+            <w:r>
+              <w:rPr>
+                <w:rFonts w:ascii="Times New Roman" w:hAnsi="Times New Roman" w:cs="Times New Roman"/>
+                <w:sz w:val="28"/>
+                <w:szCs w:val="28"/>
+                <w:lang w:val="uk-UA"/>
+              </w:rPr>
+              <w:lastRenderedPageBreak/>
+              <w:t>Несанкціоноване отримання привілеїв</w:t>
+            </w:r>
+          </w:p>
+        </w:tc>
+        <w:tc>
+          <w:tcPr>
+            <w:tcW w:w="7087" w:type="dxa"/>
+            <w:vAlign w:val="center"/>
+          </w:tcPr>
+          <w:p>
+            <w:pPr>
+              <w:spacing w:line="360" w:lineRule="auto"/>
+              <w:ind w:firstLine="596"/>
+              <w:jc w:val="both"/>
+              <w:rPr>
+                <w:rFonts w:ascii="Times New Roman" w:hAnsi="Times New Roman" w:cs="Times New Roman"/>
+                <w:sz w:val="28"/>
+                <w:szCs w:val="28"/>
+                <w:lang w:val="uk-UA"/>
+              </w:rPr>
+            </w:pPr>
+            <w:r>
+              <w:rPr>
+                <w:rFonts w:ascii="Times New Roman" w:hAnsi="Times New Roman" w:cs="Times New Roman"/>
+                <w:sz w:val="28"/>
+                <w:szCs w:val="28"/>
+                <w:lang w:val="uk-UA"/>
+              </w:rPr>
+              <w:t>Зловмисники можуть змінити налаштування контролю доступу або використовувати слабкі місця в політиці безпеки для здійснення атак</w:t>
+            </w:r>
+          </w:p>
+        </w:tc>
+      </w:tr>
+    </w:tbl>
+    <w:p>
+      <w:pPr>
+        <w:pStyle w:val="a3"/>
+        <w:spacing w:line="360" w:lineRule="auto"/>
+        <w:ind w:left="0" w:firstLine="567"/>
+        <w:jc w:val="both"/>
+        <w:rPr>
+          <w:rFonts w:ascii="Times New Roman" w:hAnsi="Times New Roman" w:cs="Times New Roman"/>
+          <w:sz w:val="28"/>
+          <w:szCs w:val="28"/>
+          <w:lang w:val="ru-RU"/>
+        </w:rPr>
+      </w:pPr>
+    </w:p>
+    <w:p>
+      <w:pPr>
+        <w:pStyle w:val="a3"/>
+        <w:spacing w:line="360" w:lineRule="auto"/>
+        <w:ind w:left="0" w:firstLine="567"/>
+        <w:jc w:val="both"/>
+        <w:rPr>
+          <w:rFonts w:ascii="Times New Roman" w:hAnsi="Times New Roman" w:cs="Times New Roman"/>
+          <w:sz w:val="28"/>
+          <w:szCs w:val="28"/>
+          <w:lang w:val="ru-RU"/>
+        </w:rPr>
+      </w:pPr>
+      <w:r>
+        <w:rPr>
+          <w:rFonts w:ascii="Times New Roman" w:hAnsi="Times New Roman" w:cs="Times New Roman"/>
+          <w:sz w:val="28"/>
+          <w:szCs w:val="28"/>
+          <w:lang w:val="ru-RU"/>
+        </w:rPr>
+        <w:t xml:space="preserve">Для </w:t>
+      </w:r>
+      <w:proofErr w:type="spellStart"/>
+      <w:r>
+        <w:rPr>
+          <w:rFonts w:ascii="Times New Roman" w:hAnsi="Times New Roman" w:cs="Times New Roman"/>
+          <w:sz w:val="28"/>
+          <w:szCs w:val="28"/>
+          <w:lang w:val="ru-RU"/>
+        </w:rPr>
+        <w:t>забезпечення</w:t>
+      </w:r>
+      <w:proofErr w:type="spellEnd"/>
+      <w:r>
+        <w:rPr>
+          <w:rFonts w:ascii="Times New Roman" w:hAnsi="Times New Roman" w:cs="Times New Roman"/>
+          <w:sz w:val="28"/>
+          <w:szCs w:val="28"/>
+          <w:lang w:val="ru-RU"/>
+        </w:rPr>
+        <w:t xml:space="preserve"> </w:t>
+      </w:r>
+      <w:proofErr w:type="spellStart"/>
+      <w:r>
+        <w:rPr>
+          <w:rFonts w:ascii="Times New Roman" w:hAnsi="Times New Roman" w:cs="Times New Roman"/>
+          <w:sz w:val="28"/>
+          <w:szCs w:val="28"/>
+          <w:lang w:val="ru-RU"/>
+        </w:rPr>
+        <w:t>безпеки</w:t>
+      </w:r>
+      <w:proofErr w:type="spellEnd"/>
+      <w:r>
+        <w:rPr>
+          <w:rFonts w:ascii="Times New Roman" w:hAnsi="Times New Roman" w:cs="Times New Roman"/>
+          <w:sz w:val="28"/>
+          <w:szCs w:val="28"/>
+          <w:lang w:val="ru-RU"/>
+        </w:rPr>
+        <w:t xml:space="preserve"> </w:t>
+      </w:r>
+      <w:proofErr w:type="spellStart"/>
+      <w:r>
+        <w:rPr>
+          <w:rFonts w:ascii="Times New Roman" w:hAnsi="Times New Roman" w:cs="Times New Roman"/>
+          <w:sz w:val="28"/>
+          <w:szCs w:val="28"/>
+          <w:lang w:val="ru-RU"/>
+        </w:rPr>
+        <w:t>використовується</w:t>
+      </w:r>
+      <w:proofErr w:type="spellEnd"/>
+      <w:r>
+        <w:rPr>
+          <w:rFonts w:ascii="Times New Roman" w:hAnsi="Times New Roman" w:cs="Times New Roman"/>
+          <w:sz w:val="28"/>
+          <w:szCs w:val="28"/>
+          <w:lang w:val="ru-RU"/>
+        </w:rPr>
+        <w:t xml:space="preserve"> </w:t>
+      </w:r>
+      <w:proofErr w:type="spellStart"/>
+      <w:r>
+        <w:rPr>
+          <w:rFonts w:ascii="Times New Roman" w:hAnsi="Times New Roman" w:cs="Times New Roman"/>
+          <w:sz w:val="28"/>
+          <w:szCs w:val="28"/>
+          <w:lang w:val="ru-RU"/>
+        </w:rPr>
+        <w:t>ідентифікація</w:t>
+      </w:r>
+      <w:proofErr w:type="spellEnd"/>
+      <w:r>
+        <w:rPr>
+          <w:rFonts w:ascii="Times New Roman" w:hAnsi="Times New Roman" w:cs="Times New Roman"/>
+          <w:sz w:val="28"/>
+          <w:szCs w:val="28"/>
+          <w:lang w:val="ru-RU"/>
+        </w:rPr>
+        <w:t xml:space="preserve"> та </w:t>
+      </w:r>
+      <w:proofErr w:type="spellStart"/>
+      <w:r>
+        <w:rPr>
+          <w:rFonts w:ascii="Times New Roman" w:hAnsi="Times New Roman" w:cs="Times New Roman"/>
+          <w:sz w:val="28"/>
+          <w:szCs w:val="28"/>
+          <w:lang w:val="ru-RU"/>
+        </w:rPr>
+        <w:t>автентифікація</w:t>
+      </w:r>
+      <w:proofErr w:type="spellEnd"/>
+      <w:r>
+        <w:rPr>
+          <w:rFonts w:ascii="Times New Roman" w:hAnsi="Times New Roman" w:cs="Times New Roman"/>
+          <w:sz w:val="28"/>
+          <w:szCs w:val="28"/>
+          <w:lang w:val="ru-RU"/>
+        </w:rPr>
+        <w:t xml:space="preserve"> </w:t>
+      </w:r>
+      <w:proofErr w:type="spellStart"/>
+      <w:r>
+        <w:rPr>
+          <w:rFonts w:ascii="Times New Roman" w:hAnsi="Times New Roman" w:cs="Times New Roman"/>
+          <w:sz w:val="28"/>
+          <w:szCs w:val="28"/>
+          <w:lang w:val="ru-RU"/>
+        </w:rPr>
+        <w:t>користувачів</w:t>
+      </w:r>
+      <w:proofErr w:type="spellEnd"/>
+      <w:r>
+        <w:rPr>
+          <w:rFonts w:ascii="Times New Roman" w:hAnsi="Times New Roman" w:cs="Times New Roman"/>
+          <w:sz w:val="28"/>
+          <w:szCs w:val="28"/>
+          <w:lang w:val="ru-RU"/>
+        </w:rPr>
+        <w:t xml:space="preserve">. </w:t>
+      </w:r>
+      <w:proofErr w:type="spellStart"/>
+      <w:r>
+        <w:rPr>
+          <w:rFonts w:ascii="Times New Roman" w:hAnsi="Times New Roman" w:cs="Times New Roman"/>
+          <w:sz w:val="28"/>
+          <w:szCs w:val="28"/>
+          <w:lang w:val="ru-RU"/>
+        </w:rPr>
+        <w:t>Ідентифікуємо</w:t>
+      </w:r>
+      <w:proofErr w:type="spellEnd"/>
+      <w:r>
+        <w:rPr>
+          <w:rFonts w:ascii="Times New Roman" w:hAnsi="Times New Roman" w:cs="Times New Roman"/>
+          <w:sz w:val="28"/>
+          <w:szCs w:val="28"/>
+          <w:lang w:val="ru-RU"/>
+        </w:rPr>
+        <w:t xml:space="preserve"> </w:t>
+      </w:r>
+      <w:proofErr w:type="spellStart"/>
+      <w:r>
+        <w:rPr>
+          <w:rFonts w:ascii="Times New Roman" w:hAnsi="Times New Roman" w:cs="Times New Roman"/>
+          <w:sz w:val="28"/>
+          <w:szCs w:val="28"/>
+          <w:lang w:val="ru-RU"/>
+        </w:rPr>
+        <w:t>користувачів</w:t>
+      </w:r>
+      <w:proofErr w:type="spellEnd"/>
+      <w:r>
+        <w:rPr>
+          <w:rFonts w:ascii="Times New Roman" w:hAnsi="Times New Roman" w:cs="Times New Roman"/>
+          <w:sz w:val="28"/>
+          <w:szCs w:val="28"/>
+          <w:lang w:val="ru-RU"/>
+        </w:rPr>
+        <w:t xml:space="preserve"> за </w:t>
+      </w:r>
+      <w:proofErr w:type="spellStart"/>
+      <w:r>
+        <w:rPr>
+          <w:rFonts w:ascii="Times New Roman" w:hAnsi="Times New Roman" w:cs="Times New Roman"/>
+          <w:sz w:val="28"/>
+          <w:szCs w:val="28"/>
+          <w:lang w:val="ru-RU"/>
+        </w:rPr>
+        <w:t>логіном</w:t>
+      </w:r>
+      <w:proofErr w:type="spellEnd"/>
+      <w:r>
+        <w:rPr>
+          <w:rFonts w:ascii="Times New Roman" w:hAnsi="Times New Roman" w:cs="Times New Roman"/>
+          <w:sz w:val="28"/>
+          <w:szCs w:val="28"/>
+          <w:lang w:val="ru-RU"/>
+        </w:rPr>
+        <w:t xml:space="preserve"> та </w:t>
+      </w:r>
+      <w:proofErr w:type="spellStart"/>
+      <w:r>
+        <w:rPr>
+          <w:rFonts w:ascii="Times New Roman" w:hAnsi="Times New Roman" w:cs="Times New Roman"/>
+          <w:sz w:val="28"/>
+          <w:szCs w:val="28"/>
+          <w:lang w:val="ru-RU"/>
+        </w:rPr>
+        <w:t>автентифікуємо</w:t>
+      </w:r>
+      <w:proofErr w:type="spellEnd"/>
+      <w:r>
+        <w:rPr>
+          <w:rFonts w:ascii="Times New Roman" w:hAnsi="Times New Roman" w:cs="Times New Roman"/>
+          <w:sz w:val="28"/>
+          <w:szCs w:val="28"/>
+          <w:lang w:val="ru-RU"/>
+        </w:rPr>
+        <w:t xml:space="preserve"> за </w:t>
+      </w:r>
+      <w:proofErr w:type="spellStart"/>
+      <w:r>
+        <w:rPr>
+          <w:rFonts w:ascii="Times New Roman" w:hAnsi="Times New Roman" w:cs="Times New Roman"/>
+          <w:sz w:val="28"/>
+          <w:szCs w:val="28"/>
+          <w:lang w:val="ru-RU"/>
+        </w:rPr>
+        <w:t>допомогою</w:t>
+      </w:r>
+      <w:proofErr w:type="spellEnd"/>
+      <w:r>
+        <w:rPr>
+          <w:rFonts w:ascii="Times New Roman" w:hAnsi="Times New Roman" w:cs="Times New Roman"/>
+          <w:sz w:val="28"/>
+          <w:szCs w:val="28"/>
+          <w:lang w:val="ru-RU"/>
+        </w:rPr>
+        <w:t xml:space="preserve"> паролю.</w:t>
+      </w:r>
+    </w:p>
+    <w:p>
+      <w:pPr>
+        <w:pStyle w:val="a3"/>
+        <w:spacing w:line="360" w:lineRule="auto"/>
+        <w:ind w:left="0" w:firstLine="567"/>
+        <w:jc w:val="both"/>
+        <w:rPr>
+          <w:rFonts w:ascii="Times New Roman" w:hAnsi="Times New Roman" w:cs="Times New Roman"/>
+          <w:sz w:val="28"/>
+          <w:szCs w:val="28"/>
+          <w:lang w:val="uk-UA"/>
+        </w:rPr>
+      </w:pPr>
+      <w:r>
+        <w:rPr>
+          <w:rFonts w:ascii="Times New Roman" w:hAnsi="Times New Roman" w:cs="Times New Roman"/>
+          <w:sz w:val="28"/>
+          <w:szCs w:val="28"/>
+          <w:lang w:val="uk-UA"/>
+        </w:rPr>
+        <w:t xml:space="preserve">Для забезпечення безпеки користувачів, паролі шифруються за допомогою алгоритму в якому за основу взятий шифр </w:t>
+      </w:r>
+      <w:r>
+        <w:rPr>
+          <w:rFonts w:ascii="Times New Roman" w:hAnsi="Times New Roman" w:cs="Times New Roman"/>
+          <w:sz w:val="28"/>
+          <w:szCs w:val="28"/>
+        </w:rPr>
+        <w:t>Blowfish</w:t>
+      </w:r>
+      <w:r>
+        <w:rPr>
+          <w:rFonts w:ascii="Times New Roman" w:hAnsi="Times New Roman" w:cs="Times New Roman"/>
+          <w:sz w:val="28"/>
+          <w:szCs w:val="28"/>
+          <w:lang w:val="uk-UA"/>
+        </w:rPr>
+        <w:t>.</w:t>
+      </w:r>
+    </w:p>
+    <w:p>
+      <w:pPr>
+        <w:pStyle w:val="a3"/>
+        <w:spacing w:line="360" w:lineRule="auto"/>
+        <w:ind w:left="0" w:firstLine="567"/>
+        <w:jc w:val="both"/>
+        <w:rPr>
+          <w:rFonts w:ascii="Times New Roman" w:hAnsi="Times New Roman" w:cs="Times New Roman"/>
+          <w:sz w:val="28"/>
+          <w:szCs w:val="28"/>
+          <w:lang w:val="uk-UA"/>
+        </w:rPr>
+      </w:pPr>
+      <w:r>
+        <w:rPr>
+          <w:rFonts w:ascii="Times New Roman" w:hAnsi="Times New Roman" w:cs="Times New Roman"/>
+          <w:sz w:val="28"/>
+          <w:szCs w:val="28"/>
+        </w:rPr>
+        <w:t>Blowfish</w:t>
+      </w:r>
+      <w:r>
+        <w:rPr>
+          <w:rFonts w:ascii="Times New Roman" w:hAnsi="Times New Roman" w:cs="Times New Roman"/>
+          <w:sz w:val="28"/>
+          <w:szCs w:val="28"/>
+          <w:lang w:val="uk-UA"/>
+        </w:rPr>
+        <w:t xml:space="preserve"> </w:t>
+      </w:r>
+      <w:r>
+        <w:rPr>
+          <w:rFonts w:ascii="Times New Roman" w:hAnsi="Times New Roman" w:cs="Times New Roman"/>
+          <w:sz w:val="28"/>
+          <w:szCs w:val="28"/>
+          <w:lang w:val="uk-UA"/>
+        </w:rPr>
+        <w:t xml:space="preserve">– криптографічний </w:t>
+      </w:r>
+      <w:r>
+        <w:rPr>
+          <w:rFonts w:ascii="Times New Roman" w:hAnsi="Times New Roman" w:cs="Times New Roman"/>
+          <w:sz w:val="28"/>
+          <w:szCs w:val="28"/>
+          <w:lang w:val="uk-UA"/>
+        </w:rPr>
+        <w:t>алгоритм, який реалізує блочне симет</w:t>
+      </w:r>
+      <w:r>
+        <w:rPr>
+          <w:rFonts w:ascii="Times New Roman" w:hAnsi="Times New Roman" w:cs="Times New Roman"/>
+          <w:sz w:val="28"/>
+          <w:szCs w:val="28"/>
+          <w:lang w:val="uk-UA"/>
+        </w:rPr>
+        <w:t>ричне шифрування.</w:t>
+      </w:r>
+    </w:p>
+    <w:p>
+      <w:pPr>
+        <w:pStyle w:val="a3"/>
+        <w:spacing w:line="360" w:lineRule="auto"/>
+        <w:ind w:left="0" w:firstLine="567"/>
+        <w:jc w:val="both"/>
+        <w:rPr>
+          <w:rFonts w:ascii="Times New Roman" w:hAnsi="Times New Roman" w:cs="Times New Roman"/>
+          <w:sz w:val="28"/>
+          <w:szCs w:val="28"/>
+          <w:lang w:val="uk-UA"/>
+        </w:rPr>
+      </w:pPr>
+      <w:r>
+        <w:rPr>
+          <w:rFonts w:ascii="Times New Roman" w:hAnsi="Times New Roman" w:cs="Times New Roman"/>
+          <w:sz w:val="28"/>
+          <w:szCs w:val="28"/>
+          <w:lang w:val="uk-UA"/>
+        </w:rPr>
+        <w:t xml:space="preserve">Розроблений Брюсом </w:t>
+      </w:r>
+      <w:proofErr w:type="spellStart"/>
+      <w:r>
+        <w:rPr>
+          <w:rFonts w:ascii="Times New Roman" w:hAnsi="Times New Roman" w:cs="Times New Roman"/>
+          <w:sz w:val="28"/>
+          <w:szCs w:val="28"/>
+          <w:lang w:val="uk-UA"/>
+        </w:rPr>
+        <w:t>Шнайєром</w:t>
+      </w:r>
+      <w:proofErr w:type="spellEnd"/>
+      <w:r>
+        <w:rPr>
+          <w:rFonts w:ascii="Times New Roman" w:hAnsi="Times New Roman" w:cs="Times New Roman"/>
+          <w:sz w:val="28"/>
+          <w:szCs w:val="28"/>
+          <w:lang w:val="uk-UA"/>
+        </w:rPr>
+        <w:t xml:space="preserve"> в 1993 році. Являє собою шифр на основі мережі </w:t>
+      </w:r>
+      <w:proofErr w:type="spellStart"/>
+      <w:r>
+        <w:rPr>
+          <w:rFonts w:ascii="Times New Roman" w:hAnsi="Times New Roman" w:cs="Times New Roman"/>
+          <w:sz w:val="28"/>
+          <w:szCs w:val="28"/>
+          <w:lang w:val="uk-UA"/>
+        </w:rPr>
+        <w:t>Фейстеля</w:t>
+      </w:r>
+      <w:proofErr w:type="spellEnd"/>
+      <w:r>
+        <w:rPr>
+          <w:rFonts w:ascii="Times New Roman" w:hAnsi="Times New Roman" w:cs="Times New Roman"/>
+          <w:sz w:val="28"/>
+          <w:szCs w:val="28"/>
+          <w:lang w:val="uk-UA"/>
+        </w:rPr>
+        <w:t>. Виконано на простих і швидких операціях: XOR, підстановка, додавання. Не запатентований і вільно поширюваний.</w:t>
+      </w:r>
+    </w:p>
+    <w:p>
+      <w:pPr>
+        <w:pStyle w:val="a3"/>
+        <w:spacing w:line="360" w:lineRule="auto"/>
+        <w:ind w:left="0" w:firstLine="567"/>
+        <w:jc w:val="both"/>
+        <w:rPr>
+          <w:rFonts w:ascii="Times New Roman" w:hAnsi="Times New Roman" w:cs="Times New Roman"/>
+          <w:sz w:val="28"/>
+          <w:szCs w:val="28"/>
+          <w:lang w:val="ru-RU"/>
+        </w:rPr>
+      </w:pPr>
+      <w:r>
+        <w:rPr>
+          <w:rFonts w:ascii="Times New Roman" w:hAnsi="Times New Roman" w:cs="Times New Roman"/>
+          <w:sz w:val="28"/>
+          <w:szCs w:val="28"/>
+          <w:lang w:val="ru-RU"/>
+        </w:rPr>
+        <w:t xml:space="preserve">В </w:t>
+      </w:r>
+      <w:proofErr w:type="spellStart"/>
+      <w:r>
+        <w:rPr>
+          <w:rFonts w:ascii="Times New Roman" w:hAnsi="Times New Roman" w:cs="Times New Roman"/>
+          <w:sz w:val="28"/>
+          <w:szCs w:val="28"/>
+          <w:lang w:val="ru-RU"/>
+        </w:rPr>
+        <w:t>нашому</w:t>
+      </w:r>
+      <w:proofErr w:type="spellEnd"/>
+      <w:r>
+        <w:rPr>
+          <w:rFonts w:ascii="Times New Roman" w:hAnsi="Times New Roman" w:cs="Times New Roman"/>
+          <w:sz w:val="28"/>
+          <w:szCs w:val="28"/>
+          <w:lang w:val="ru-RU"/>
+        </w:rPr>
+        <w:t xml:space="preserve"> </w:t>
+      </w:r>
+      <w:proofErr w:type="spellStart"/>
+      <w:r>
+        <w:rPr>
+          <w:rFonts w:ascii="Times New Roman" w:hAnsi="Times New Roman" w:cs="Times New Roman"/>
+          <w:sz w:val="28"/>
+          <w:szCs w:val="28"/>
+          <w:lang w:val="ru-RU"/>
+        </w:rPr>
+        <w:t>проекті</w:t>
+      </w:r>
+      <w:proofErr w:type="spellEnd"/>
+      <w:r>
+        <w:rPr>
+          <w:rFonts w:ascii="Times New Roman" w:hAnsi="Times New Roman" w:cs="Times New Roman"/>
+          <w:sz w:val="28"/>
+          <w:szCs w:val="28"/>
+          <w:lang w:val="ru-RU"/>
+        </w:rPr>
+        <w:t xml:space="preserve"> для </w:t>
+      </w:r>
+      <w:proofErr w:type="spellStart"/>
+      <w:r>
+        <w:rPr>
+          <w:rFonts w:ascii="Times New Roman" w:hAnsi="Times New Roman" w:cs="Times New Roman"/>
+          <w:sz w:val="28"/>
+          <w:szCs w:val="28"/>
+          <w:lang w:val="ru-RU"/>
+        </w:rPr>
+        <w:t>шифрування</w:t>
+      </w:r>
+      <w:proofErr w:type="spellEnd"/>
+      <w:r>
+        <w:rPr>
+          <w:rFonts w:ascii="Times New Roman" w:hAnsi="Times New Roman" w:cs="Times New Roman"/>
+          <w:sz w:val="28"/>
+          <w:szCs w:val="28"/>
+          <w:lang w:val="ru-RU"/>
+        </w:rPr>
+        <w:t xml:space="preserve"> </w:t>
+      </w:r>
+      <w:proofErr w:type="spellStart"/>
+      <w:r>
+        <w:rPr>
+          <w:rFonts w:ascii="Times New Roman" w:hAnsi="Times New Roman" w:cs="Times New Roman"/>
+          <w:sz w:val="28"/>
+          <w:szCs w:val="28"/>
+          <w:lang w:val="ru-RU"/>
+        </w:rPr>
+        <w:t>паролів</w:t>
+      </w:r>
+      <w:proofErr w:type="spellEnd"/>
+      <w:r>
+        <w:rPr>
+          <w:rFonts w:ascii="Times New Roman" w:hAnsi="Times New Roman" w:cs="Times New Roman"/>
+          <w:sz w:val="28"/>
+          <w:szCs w:val="28"/>
+          <w:lang w:val="ru-RU"/>
+        </w:rPr>
+        <w:t xml:space="preserve"> ми </w:t>
+      </w:r>
+      <w:proofErr w:type="spellStart"/>
+      <w:r>
+        <w:rPr>
+          <w:rFonts w:ascii="Times New Roman" w:hAnsi="Times New Roman" w:cs="Times New Roman"/>
+          <w:sz w:val="28"/>
+          <w:szCs w:val="28"/>
+          <w:lang w:val="ru-RU"/>
+        </w:rPr>
+        <w:t>використовуємо</w:t>
+      </w:r>
+      <w:proofErr w:type="spellEnd"/>
+      <w:r>
+        <w:rPr>
+          <w:rFonts w:ascii="Times New Roman" w:hAnsi="Times New Roman" w:cs="Times New Roman"/>
+          <w:sz w:val="28"/>
+          <w:szCs w:val="28"/>
+          <w:lang w:val="ru-RU"/>
+        </w:rPr>
+        <w:t xml:space="preserve"> </w:t>
+      </w:r>
+      <w:proofErr w:type="spellStart"/>
+      <w:r>
+        <w:rPr>
+          <w:rFonts w:ascii="Times New Roman" w:hAnsi="Times New Roman" w:cs="Times New Roman"/>
+          <w:sz w:val="28"/>
+          <w:szCs w:val="28"/>
+        </w:rPr>
+        <w:t>BCrypt</w:t>
+      </w:r>
+      <w:proofErr w:type="spellEnd"/>
+      <w:r>
+        <w:rPr>
+          <w:rFonts w:ascii="Times New Roman" w:hAnsi="Times New Roman" w:cs="Times New Roman"/>
+          <w:sz w:val="28"/>
+          <w:szCs w:val="28"/>
+          <w:lang w:val="ru-RU"/>
+        </w:rPr>
+        <w:t>.</w:t>
+      </w:r>
+    </w:p>
+    <w:p>
+      <w:pPr>
+        <w:pStyle w:val="a3"/>
+        <w:spacing w:line="360" w:lineRule="auto"/>
+        <w:ind w:left="0" w:firstLine="567"/>
+        <w:jc w:val="both"/>
+        <w:rPr>
+          <w:rFonts w:ascii="Times New Roman" w:hAnsi="Times New Roman" w:cs="Times New Roman"/>
+          <w:sz w:val="28"/>
+          <w:szCs w:val="28"/>
+          <w:lang w:val="ru-RU"/>
+        </w:rPr>
+      </w:pPr>
+      <w:proofErr w:type="spellStart"/>
+      <w:r>
+        <w:rPr>
+          <w:rFonts w:ascii="Times New Roman" w:hAnsi="Times New Roman" w:cs="Times New Roman"/>
+          <w:sz w:val="28"/>
+          <w:szCs w:val="28"/>
+          <w:lang w:val="ru-RU"/>
+        </w:rPr>
+        <w:t>BCrypt</w:t>
+      </w:r>
+      <w:proofErr w:type="spellEnd"/>
+      <w:r>
+        <w:rPr>
+          <w:rFonts w:ascii="Times New Roman" w:hAnsi="Times New Roman" w:cs="Times New Roman"/>
+          <w:sz w:val="28"/>
+          <w:szCs w:val="28"/>
+          <w:lang w:val="ru-RU"/>
+        </w:rPr>
+        <w:t xml:space="preserve"> в C# </w:t>
+      </w:r>
+      <w:r>
+        <w:rPr>
+          <w:rFonts w:ascii="Times New Roman" w:hAnsi="Times New Roman" w:cs="Times New Roman"/>
+          <w:sz w:val="28"/>
+          <w:szCs w:val="28"/>
+          <w:lang w:val="uk-UA"/>
+        </w:rPr>
+        <w:t>–</w:t>
+      </w:r>
+      <w:r>
+        <w:rPr>
+          <w:rFonts w:ascii="Times New Roman" w:hAnsi="Times New Roman" w:cs="Times New Roman"/>
+          <w:sz w:val="28"/>
+          <w:szCs w:val="28"/>
+          <w:lang w:val="ru-RU"/>
+        </w:rPr>
+        <w:t xml:space="preserve"> </w:t>
+      </w:r>
+      <w:proofErr w:type="spellStart"/>
+      <w:r>
+        <w:rPr>
+          <w:rFonts w:ascii="Times New Roman" w:hAnsi="Times New Roman" w:cs="Times New Roman"/>
+          <w:sz w:val="28"/>
+          <w:szCs w:val="28"/>
+          <w:lang w:val="ru-RU"/>
+        </w:rPr>
+        <w:t>це</w:t>
+      </w:r>
+      <w:proofErr w:type="spellEnd"/>
+      <w:r>
+        <w:rPr>
+          <w:rFonts w:ascii="Times New Roman" w:hAnsi="Times New Roman" w:cs="Times New Roman"/>
+          <w:sz w:val="28"/>
+          <w:szCs w:val="28"/>
+          <w:lang w:val="ru-RU"/>
+        </w:rPr>
+        <w:t xml:space="preserve"> адаптивна </w:t>
+      </w:r>
+      <w:proofErr w:type="spellStart"/>
+      <w:r>
+        <w:rPr>
+          <w:rFonts w:ascii="Times New Roman" w:hAnsi="Times New Roman" w:cs="Times New Roman"/>
+          <w:sz w:val="28"/>
+          <w:szCs w:val="28"/>
+          <w:lang w:val="ru-RU"/>
+        </w:rPr>
+        <w:t>криптографічна</w:t>
+      </w:r>
+      <w:proofErr w:type="spellEnd"/>
+      <w:r>
+        <w:rPr>
+          <w:rFonts w:ascii="Times New Roman" w:hAnsi="Times New Roman" w:cs="Times New Roman"/>
+          <w:sz w:val="28"/>
+          <w:szCs w:val="28"/>
+          <w:lang w:val="ru-RU"/>
+        </w:rPr>
+        <w:t xml:space="preserve"> </w:t>
+      </w:r>
+      <w:proofErr w:type="spellStart"/>
+      <w:r>
+        <w:rPr>
+          <w:rFonts w:ascii="Times New Roman" w:hAnsi="Times New Roman" w:cs="Times New Roman"/>
+          <w:sz w:val="28"/>
+          <w:szCs w:val="28"/>
+          <w:lang w:val="ru-RU"/>
+        </w:rPr>
+        <w:t>функція</w:t>
+      </w:r>
+      <w:proofErr w:type="spellEnd"/>
+      <w:r>
+        <w:rPr>
+          <w:rFonts w:ascii="Times New Roman" w:hAnsi="Times New Roman" w:cs="Times New Roman"/>
+          <w:sz w:val="28"/>
+          <w:szCs w:val="28"/>
+          <w:lang w:val="ru-RU"/>
+        </w:rPr>
+        <w:t xml:space="preserve"> </w:t>
+      </w:r>
+      <w:proofErr w:type="spellStart"/>
+      <w:r>
+        <w:rPr>
+          <w:rFonts w:ascii="Times New Roman" w:hAnsi="Times New Roman" w:cs="Times New Roman"/>
+          <w:sz w:val="28"/>
+          <w:szCs w:val="28"/>
+          <w:lang w:val="ru-RU"/>
+        </w:rPr>
+        <w:t>формування</w:t>
+      </w:r>
+      <w:proofErr w:type="spellEnd"/>
+      <w:r>
+        <w:rPr>
+          <w:rFonts w:ascii="Times New Roman" w:hAnsi="Times New Roman" w:cs="Times New Roman"/>
+          <w:sz w:val="28"/>
+          <w:szCs w:val="28"/>
+          <w:lang w:val="ru-RU"/>
+        </w:rPr>
+        <w:t xml:space="preserve"> ключа, яка </w:t>
+      </w:r>
+      <w:proofErr w:type="spellStart"/>
+      <w:r>
+        <w:rPr>
+          <w:rFonts w:ascii="Times New Roman" w:hAnsi="Times New Roman" w:cs="Times New Roman"/>
+          <w:sz w:val="28"/>
+          <w:szCs w:val="28"/>
+          <w:lang w:val="ru-RU"/>
+        </w:rPr>
+        <w:t>використовується</w:t>
+      </w:r>
+      <w:proofErr w:type="spellEnd"/>
+      <w:r>
+        <w:rPr>
+          <w:rFonts w:ascii="Times New Roman" w:hAnsi="Times New Roman" w:cs="Times New Roman"/>
+          <w:sz w:val="28"/>
+          <w:szCs w:val="28"/>
+          <w:lang w:val="ru-RU"/>
+        </w:rPr>
+        <w:t xml:space="preserve"> для </w:t>
+      </w:r>
+      <w:proofErr w:type="spellStart"/>
+      <w:r>
+        <w:rPr>
+          <w:rFonts w:ascii="Times New Roman" w:hAnsi="Times New Roman" w:cs="Times New Roman"/>
+          <w:sz w:val="28"/>
+          <w:szCs w:val="28"/>
+          <w:lang w:val="ru-RU"/>
+        </w:rPr>
+        <w:t>безпечного</w:t>
+      </w:r>
+      <w:proofErr w:type="spellEnd"/>
+      <w:r>
+        <w:rPr>
+          <w:rFonts w:ascii="Times New Roman" w:hAnsi="Times New Roman" w:cs="Times New Roman"/>
+          <w:sz w:val="28"/>
+          <w:szCs w:val="28"/>
+          <w:lang w:val="ru-RU"/>
+        </w:rPr>
+        <w:t xml:space="preserve"> </w:t>
+      </w:r>
+      <w:proofErr w:type="spellStart"/>
+      <w:r>
+        <w:rPr>
+          <w:rFonts w:ascii="Times New Roman" w:hAnsi="Times New Roman" w:cs="Times New Roman"/>
+          <w:sz w:val="28"/>
+          <w:szCs w:val="28"/>
+          <w:lang w:val="ru-RU"/>
+        </w:rPr>
+        <w:t>зберігання</w:t>
+      </w:r>
+      <w:proofErr w:type="spellEnd"/>
+      <w:r>
+        <w:rPr>
+          <w:rFonts w:ascii="Times New Roman" w:hAnsi="Times New Roman" w:cs="Times New Roman"/>
+          <w:sz w:val="28"/>
+          <w:szCs w:val="28"/>
+          <w:lang w:val="ru-RU"/>
+        </w:rPr>
+        <w:t xml:space="preserve"> </w:t>
+      </w:r>
+      <w:proofErr w:type="spellStart"/>
+      <w:r>
+        <w:rPr>
+          <w:rFonts w:ascii="Times New Roman" w:hAnsi="Times New Roman" w:cs="Times New Roman"/>
+          <w:sz w:val="28"/>
+          <w:szCs w:val="28"/>
+          <w:lang w:val="ru-RU"/>
+        </w:rPr>
+        <w:t>паролів</w:t>
+      </w:r>
+      <w:proofErr w:type="spellEnd"/>
+      <w:r>
+        <w:rPr>
+          <w:rFonts w:ascii="Times New Roman" w:hAnsi="Times New Roman" w:cs="Times New Roman"/>
+          <w:sz w:val="28"/>
+          <w:szCs w:val="28"/>
+          <w:lang w:val="ru-RU"/>
+        </w:rPr>
+        <w:t>.</w:t>
+      </w:r>
+    </w:p>
+    <w:p>
+      <w:pPr>
+        <w:pStyle w:val="a3"/>
+        <w:spacing w:line="360" w:lineRule="auto"/>
+        <w:ind w:left="0" w:firstLine="567"/>
+        <w:jc w:val="both"/>
+        <w:rPr>
+          <w:rFonts w:ascii="Times New Roman" w:hAnsi="Times New Roman" w:cs="Times New Roman"/>
+          <w:sz w:val="28"/>
+          <w:szCs w:val="28"/>
+          <w:lang w:val="ru-RU"/>
+        </w:rPr>
+      </w:pPr>
+      <w:proofErr w:type="spellStart"/>
+      <w:r>
+        <w:rPr>
+          <w:rFonts w:ascii="Times New Roman" w:hAnsi="Times New Roman" w:cs="Times New Roman"/>
+          <w:sz w:val="28"/>
+          <w:szCs w:val="28"/>
+          <w:lang w:val="ru-RU"/>
+        </w:rPr>
+        <w:t>BCrypt</w:t>
+      </w:r>
+      <w:proofErr w:type="spellEnd"/>
+      <w:r>
+        <w:rPr>
+          <w:rFonts w:ascii="Times New Roman" w:hAnsi="Times New Roman" w:cs="Times New Roman"/>
+          <w:sz w:val="28"/>
+          <w:szCs w:val="28"/>
+          <w:lang w:val="ru-RU"/>
+        </w:rPr>
+        <w:t xml:space="preserve"> </w:t>
+      </w:r>
+      <w:proofErr w:type="spellStart"/>
+      <w:r>
+        <w:rPr>
+          <w:rFonts w:ascii="Times New Roman" w:hAnsi="Times New Roman" w:cs="Times New Roman"/>
+          <w:sz w:val="28"/>
+          <w:szCs w:val="28"/>
+          <w:lang w:val="ru-RU"/>
+        </w:rPr>
+        <w:t>має</w:t>
+      </w:r>
+      <w:proofErr w:type="spellEnd"/>
+      <w:r>
+        <w:rPr>
+          <w:rFonts w:ascii="Times New Roman" w:hAnsi="Times New Roman" w:cs="Times New Roman"/>
+          <w:sz w:val="28"/>
+          <w:szCs w:val="28"/>
+          <w:lang w:val="ru-RU"/>
+        </w:rPr>
+        <w:t xml:space="preserve"> </w:t>
+      </w:r>
+      <w:proofErr w:type="spellStart"/>
+      <w:r>
+        <w:rPr>
+          <w:rFonts w:ascii="Times New Roman" w:hAnsi="Times New Roman" w:cs="Times New Roman"/>
+          <w:sz w:val="28"/>
+          <w:szCs w:val="28"/>
+          <w:lang w:val="ru-RU"/>
+        </w:rPr>
+        <w:t>кілька</w:t>
+      </w:r>
+      <w:proofErr w:type="spellEnd"/>
+      <w:r>
+        <w:rPr>
+          <w:rFonts w:ascii="Times New Roman" w:hAnsi="Times New Roman" w:cs="Times New Roman"/>
+          <w:sz w:val="28"/>
+          <w:szCs w:val="28"/>
+          <w:lang w:val="ru-RU"/>
+        </w:rPr>
+        <w:t xml:space="preserve"> </w:t>
+      </w:r>
+      <w:proofErr w:type="spellStart"/>
+      <w:r>
+        <w:rPr>
+          <w:rFonts w:ascii="Times New Roman" w:hAnsi="Times New Roman" w:cs="Times New Roman"/>
+          <w:sz w:val="28"/>
+          <w:szCs w:val="28"/>
+          <w:lang w:val="ru-RU"/>
+        </w:rPr>
+        <w:t>переваг</w:t>
+      </w:r>
+      <w:proofErr w:type="spellEnd"/>
+      <w:r>
+        <w:rPr>
+          <w:rFonts w:ascii="Times New Roman" w:hAnsi="Times New Roman" w:cs="Times New Roman"/>
+          <w:sz w:val="28"/>
+          <w:szCs w:val="28"/>
+          <w:lang w:val="ru-RU"/>
+        </w:rPr>
+        <w:t xml:space="preserve"> перед </w:t>
+      </w:r>
+      <w:proofErr w:type="spellStart"/>
+      <w:r>
+        <w:rPr>
+          <w:rFonts w:ascii="Times New Roman" w:hAnsi="Times New Roman" w:cs="Times New Roman"/>
+          <w:sz w:val="28"/>
+          <w:szCs w:val="28"/>
+          <w:lang w:val="ru-RU"/>
+        </w:rPr>
+        <w:t>іншими</w:t>
+      </w:r>
+      <w:proofErr w:type="spellEnd"/>
+      <w:r>
+        <w:rPr>
+          <w:rFonts w:ascii="Times New Roman" w:hAnsi="Times New Roman" w:cs="Times New Roman"/>
+          <w:sz w:val="28"/>
+          <w:szCs w:val="28"/>
+          <w:lang w:val="ru-RU"/>
+        </w:rPr>
+        <w:t xml:space="preserve"> </w:t>
+      </w:r>
+      <w:proofErr w:type="spellStart"/>
+      <w:r>
+        <w:rPr>
+          <w:rFonts w:ascii="Times New Roman" w:hAnsi="Times New Roman" w:cs="Times New Roman"/>
+          <w:sz w:val="28"/>
+          <w:szCs w:val="28"/>
+          <w:lang w:val="ru-RU"/>
+        </w:rPr>
+        <w:t>функціями</w:t>
+      </w:r>
+      <w:proofErr w:type="spellEnd"/>
+      <w:r>
+        <w:rPr>
+          <w:rFonts w:ascii="Times New Roman" w:hAnsi="Times New Roman" w:cs="Times New Roman"/>
+          <w:sz w:val="28"/>
+          <w:szCs w:val="28"/>
+          <w:lang w:val="ru-RU"/>
+        </w:rPr>
+        <w:t xml:space="preserve"> д</w:t>
+      </w:r>
+      <w:r>
+        <w:rPr>
+          <w:rFonts w:ascii="Times New Roman" w:hAnsi="Times New Roman" w:cs="Times New Roman"/>
+          <w:sz w:val="28"/>
+          <w:szCs w:val="28"/>
+          <w:lang w:val="ru-RU"/>
+        </w:rPr>
+        <w:t xml:space="preserve">ля </w:t>
+      </w:r>
+      <w:proofErr w:type="spellStart"/>
+      <w:r>
+        <w:rPr>
+          <w:rFonts w:ascii="Times New Roman" w:hAnsi="Times New Roman" w:cs="Times New Roman"/>
+          <w:sz w:val="28"/>
+          <w:szCs w:val="28"/>
+          <w:lang w:val="ru-RU"/>
+        </w:rPr>
+        <w:t>зберігання</w:t>
+      </w:r>
+      <w:proofErr w:type="spellEnd"/>
+      <w:r>
+        <w:rPr>
+          <w:rFonts w:ascii="Times New Roman" w:hAnsi="Times New Roman" w:cs="Times New Roman"/>
+          <w:sz w:val="28"/>
+          <w:szCs w:val="28"/>
+          <w:lang w:val="ru-RU"/>
+        </w:rPr>
+        <w:t xml:space="preserve"> </w:t>
+      </w:r>
+      <w:proofErr w:type="spellStart"/>
+      <w:r>
+        <w:rPr>
+          <w:rFonts w:ascii="Times New Roman" w:hAnsi="Times New Roman" w:cs="Times New Roman"/>
+          <w:sz w:val="28"/>
+          <w:szCs w:val="28"/>
+          <w:lang w:val="ru-RU"/>
+        </w:rPr>
+        <w:t>паролів</w:t>
+      </w:r>
+      <w:proofErr w:type="spellEnd"/>
+      <w:r>
+        <w:rPr>
+          <w:rFonts w:ascii="Times New Roman" w:hAnsi="Times New Roman" w:cs="Times New Roman"/>
+          <w:sz w:val="28"/>
+          <w:szCs w:val="28"/>
+          <w:lang w:val="ru-RU"/>
+        </w:rPr>
+        <w:t xml:space="preserve">, </w:t>
+      </w:r>
+      <w:proofErr w:type="spellStart"/>
+      <w:r>
+        <w:rPr>
+          <w:rFonts w:ascii="Times New Roman" w:hAnsi="Times New Roman" w:cs="Times New Roman"/>
+          <w:sz w:val="28"/>
+          <w:szCs w:val="28"/>
+          <w:lang w:val="ru-RU"/>
+        </w:rPr>
+        <w:t>зокрема</w:t>
+      </w:r>
+      <w:proofErr w:type="spellEnd"/>
+      <w:r>
+        <w:rPr>
+          <w:rFonts w:ascii="Times New Roman" w:hAnsi="Times New Roman" w:cs="Times New Roman"/>
+          <w:sz w:val="28"/>
+          <w:szCs w:val="28"/>
+          <w:lang w:val="ru-RU"/>
+        </w:rPr>
+        <w:t>:</w:t>
+      </w:r>
+    </w:p>
+    <w:p>
+      <w:pPr>
+        <w:pStyle w:val="a3"/>
+        <w:numPr>
+          <w:ilvl w:val="1"/>
+          <w:numId w:val="7"/>
+        </w:numPr>
+        <w:spacing w:line="360" w:lineRule="auto"/>
+        <w:ind w:left="0" w:firstLine="426"/>
+        <w:jc w:val="both"/>
+        <w:rPr>
+          <w:rFonts w:ascii="Times New Roman" w:hAnsi="Times New Roman" w:cs="Times New Roman"/>
+          <w:sz w:val="28"/>
+          <w:szCs w:val="28"/>
+          <w:lang w:val="ru-RU"/>
+        </w:rPr>
+      </w:pPr>
+      <w:r>
+        <w:rPr>
+          <w:rFonts w:ascii="Times New Roman" w:hAnsi="Times New Roman" w:cs="Times New Roman"/>
+          <w:sz w:val="28"/>
+          <w:szCs w:val="28"/>
+          <w:lang w:val="ru-RU"/>
+        </w:rPr>
+        <w:t xml:space="preserve">Вона є адаптивною, </w:t>
+      </w:r>
+      <w:proofErr w:type="spellStart"/>
+      <w:r>
+        <w:rPr>
+          <w:rFonts w:ascii="Times New Roman" w:hAnsi="Times New Roman" w:cs="Times New Roman"/>
+          <w:sz w:val="28"/>
+          <w:szCs w:val="28"/>
+          <w:lang w:val="ru-RU"/>
+        </w:rPr>
+        <w:t>тобто</w:t>
+      </w:r>
+      <w:proofErr w:type="spellEnd"/>
+      <w:r>
+        <w:rPr>
+          <w:rFonts w:ascii="Times New Roman" w:hAnsi="Times New Roman" w:cs="Times New Roman"/>
+          <w:sz w:val="28"/>
+          <w:szCs w:val="28"/>
+          <w:lang w:val="ru-RU"/>
+        </w:rPr>
+        <w:t xml:space="preserve"> час </w:t>
+      </w:r>
+      <w:proofErr w:type="spellStart"/>
+      <w:r>
+        <w:rPr>
+          <w:rFonts w:ascii="Times New Roman" w:hAnsi="Times New Roman" w:cs="Times New Roman"/>
+          <w:sz w:val="28"/>
+          <w:szCs w:val="28"/>
+          <w:lang w:val="ru-RU"/>
+        </w:rPr>
+        <w:t>її</w:t>
+      </w:r>
+      <w:proofErr w:type="spellEnd"/>
+      <w:r>
+        <w:rPr>
+          <w:rFonts w:ascii="Times New Roman" w:hAnsi="Times New Roman" w:cs="Times New Roman"/>
+          <w:sz w:val="28"/>
+          <w:szCs w:val="28"/>
+          <w:lang w:val="ru-RU"/>
+        </w:rPr>
+        <w:t xml:space="preserve"> </w:t>
+      </w:r>
+      <w:proofErr w:type="spellStart"/>
+      <w:r>
+        <w:rPr>
+          <w:rFonts w:ascii="Times New Roman" w:hAnsi="Times New Roman" w:cs="Times New Roman"/>
+          <w:sz w:val="28"/>
+          <w:szCs w:val="28"/>
+          <w:lang w:val="ru-RU"/>
+        </w:rPr>
+        <w:t>роботи</w:t>
+      </w:r>
+      <w:proofErr w:type="spellEnd"/>
+      <w:r>
+        <w:rPr>
+          <w:rFonts w:ascii="Times New Roman" w:hAnsi="Times New Roman" w:cs="Times New Roman"/>
+          <w:sz w:val="28"/>
+          <w:szCs w:val="28"/>
+          <w:lang w:val="ru-RU"/>
+        </w:rPr>
+        <w:t xml:space="preserve"> можна </w:t>
+      </w:r>
+      <w:proofErr w:type="spellStart"/>
+      <w:r>
+        <w:rPr>
+          <w:rFonts w:ascii="Times New Roman" w:hAnsi="Times New Roman" w:cs="Times New Roman"/>
+          <w:sz w:val="28"/>
+          <w:szCs w:val="28"/>
+          <w:lang w:val="ru-RU"/>
+        </w:rPr>
+        <w:t>налаштувати</w:t>
+      </w:r>
+      <w:proofErr w:type="spellEnd"/>
+      <w:r>
+        <w:rPr>
+          <w:rFonts w:ascii="Times New Roman" w:hAnsi="Times New Roman" w:cs="Times New Roman"/>
+          <w:sz w:val="28"/>
+          <w:szCs w:val="28"/>
+          <w:lang w:val="ru-RU"/>
+        </w:rPr>
+        <w:t xml:space="preserve">, </w:t>
+      </w:r>
+      <w:proofErr w:type="spellStart"/>
+      <w:r>
+        <w:rPr>
+          <w:rFonts w:ascii="Times New Roman" w:hAnsi="Times New Roman" w:cs="Times New Roman"/>
+          <w:sz w:val="28"/>
+          <w:szCs w:val="28"/>
+          <w:lang w:val="ru-RU"/>
+        </w:rPr>
+        <w:t>щоб</w:t>
+      </w:r>
+      <w:proofErr w:type="spellEnd"/>
+      <w:r>
+        <w:rPr>
+          <w:rFonts w:ascii="Times New Roman" w:hAnsi="Times New Roman" w:cs="Times New Roman"/>
+          <w:sz w:val="28"/>
+          <w:szCs w:val="28"/>
+          <w:lang w:val="ru-RU"/>
+        </w:rPr>
+        <w:t xml:space="preserve"> </w:t>
+      </w:r>
+      <w:proofErr w:type="spellStart"/>
+      <w:r>
+        <w:rPr>
+          <w:rFonts w:ascii="Times New Roman" w:hAnsi="Times New Roman" w:cs="Times New Roman"/>
+          <w:sz w:val="28"/>
+          <w:szCs w:val="28"/>
+          <w:lang w:val="ru-RU"/>
+        </w:rPr>
+        <w:t>ускладнити</w:t>
+      </w:r>
+      <w:proofErr w:type="spellEnd"/>
+      <w:r>
+        <w:rPr>
+          <w:rFonts w:ascii="Times New Roman" w:hAnsi="Times New Roman" w:cs="Times New Roman"/>
+          <w:sz w:val="28"/>
+          <w:szCs w:val="28"/>
+          <w:lang w:val="ru-RU"/>
+        </w:rPr>
+        <w:t xml:space="preserve"> атаки перебором.</w:t>
+      </w:r>
+    </w:p>
+    <w:p>
+      <w:pPr>
+        <w:pStyle w:val="a3"/>
+        <w:numPr>
+          <w:ilvl w:val="1"/>
+          <w:numId w:val="7"/>
+        </w:numPr>
+        <w:spacing w:line="360" w:lineRule="auto"/>
+        <w:ind w:left="0" w:firstLine="426"/>
+        <w:jc w:val="both"/>
+        <w:rPr>
+          <w:rFonts w:ascii="Times New Roman" w:hAnsi="Times New Roman" w:cs="Times New Roman"/>
+          <w:sz w:val="28"/>
+          <w:szCs w:val="28"/>
+          <w:lang w:val="ru-RU"/>
+        </w:rPr>
+      </w:pPr>
+      <w:r>
+        <w:rPr>
+          <w:rFonts w:ascii="Times New Roman" w:hAnsi="Times New Roman" w:cs="Times New Roman"/>
+          <w:sz w:val="28"/>
+          <w:szCs w:val="28"/>
+          <w:lang w:val="ru-RU"/>
+        </w:rPr>
+        <w:t xml:space="preserve">Вона </w:t>
+      </w:r>
+      <w:proofErr w:type="spellStart"/>
+      <w:r>
+        <w:rPr>
+          <w:rFonts w:ascii="Times New Roman" w:hAnsi="Times New Roman" w:cs="Times New Roman"/>
+          <w:sz w:val="28"/>
+          <w:szCs w:val="28"/>
+          <w:lang w:val="ru-RU"/>
+        </w:rPr>
+        <w:t>використовує</w:t>
+      </w:r>
+      <w:proofErr w:type="spellEnd"/>
+      <w:r>
+        <w:rPr>
+          <w:rFonts w:ascii="Times New Roman" w:hAnsi="Times New Roman" w:cs="Times New Roman"/>
+          <w:sz w:val="28"/>
+          <w:szCs w:val="28"/>
+          <w:lang w:val="ru-RU"/>
+        </w:rPr>
+        <w:t xml:space="preserve"> </w:t>
+      </w:r>
+      <w:proofErr w:type="spellStart"/>
+      <w:r>
+        <w:rPr>
+          <w:rFonts w:ascii="Times New Roman" w:hAnsi="Times New Roman" w:cs="Times New Roman"/>
+          <w:sz w:val="28"/>
+          <w:szCs w:val="28"/>
+          <w:lang w:val="ru-RU"/>
+        </w:rPr>
+        <w:t>сіль</w:t>
+      </w:r>
+      <w:proofErr w:type="spellEnd"/>
+      <w:r>
+        <w:rPr>
+          <w:rFonts w:ascii="Times New Roman" w:hAnsi="Times New Roman" w:cs="Times New Roman"/>
+          <w:sz w:val="28"/>
+          <w:szCs w:val="28"/>
+          <w:lang w:val="ru-RU"/>
+        </w:rPr>
+        <w:t xml:space="preserve"> (</w:t>
+      </w:r>
+      <w:proofErr w:type="spellStart"/>
+      <w:r>
+        <w:rPr>
+          <w:rFonts w:ascii="Times New Roman" w:hAnsi="Times New Roman" w:cs="Times New Roman"/>
+          <w:sz w:val="28"/>
+          <w:szCs w:val="28"/>
+          <w:lang w:val="ru-RU"/>
+        </w:rPr>
+        <w:t>salt</w:t>
+      </w:r>
+      <w:proofErr w:type="spellEnd"/>
+      <w:r>
+        <w:rPr>
+          <w:rFonts w:ascii="Times New Roman" w:hAnsi="Times New Roman" w:cs="Times New Roman"/>
+          <w:sz w:val="28"/>
+          <w:szCs w:val="28"/>
+          <w:lang w:val="ru-RU"/>
+        </w:rPr>
+        <w:t xml:space="preserve">), яка </w:t>
+      </w:r>
+      <w:proofErr w:type="spellStart"/>
+      <w:r>
+        <w:rPr>
+          <w:rFonts w:ascii="Times New Roman" w:hAnsi="Times New Roman" w:cs="Times New Roman"/>
+          <w:sz w:val="28"/>
+          <w:szCs w:val="28"/>
+          <w:lang w:val="ru-RU"/>
+        </w:rPr>
+        <w:t>додається</w:t>
+      </w:r>
+      <w:proofErr w:type="spellEnd"/>
+      <w:r>
+        <w:rPr>
+          <w:rFonts w:ascii="Times New Roman" w:hAnsi="Times New Roman" w:cs="Times New Roman"/>
+          <w:sz w:val="28"/>
+          <w:szCs w:val="28"/>
+          <w:lang w:val="ru-RU"/>
+        </w:rPr>
+        <w:t xml:space="preserve"> до пароля перед </w:t>
+      </w:r>
+      <w:proofErr w:type="spellStart"/>
+      <w:r>
+        <w:rPr>
+          <w:rFonts w:ascii="Times New Roman" w:hAnsi="Times New Roman" w:cs="Times New Roman"/>
+          <w:sz w:val="28"/>
+          <w:szCs w:val="28"/>
+          <w:lang w:val="ru-RU"/>
+        </w:rPr>
+        <w:t>його</w:t>
+      </w:r>
+      <w:proofErr w:type="spellEnd"/>
+      <w:r>
+        <w:rPr>
+          <w:rFonts w:ascii="Times New Roman" w:hAnsi="Times New Roman" w:cs="Times New Roman"/>
+          <w:sz w:val="28"/>
+          <w:szCs w:val="28"/>
+          <w:lang w:val="ru-RU"/>
+        </w:rPr>
+        <w:t xml:space="preserve"> </w:t>
+      </w:r>
+      <w:proofErr w:type="spellStart"/>
+      <w:r>
+        <w:rPr>
+          <w:rFonts w:ascii="Times New Roman" w:hAnsi="Times New Roman" w:cs="Times New Roman"/>
+          <w:sz w:val="28"/>
+          <w:szCs w:val="28"/>
+          <w:lang w:val="ru-RU"/>
+        </w:rPr>
+        <w:t>хешуванням</w:t>
+      </w:r>
+      <w:proofErr w:type="spellEnd"/>
+      <w:r>
+        <w:rPr>
+          <w:rFonts w:ascii="Times New Roman" w:hAnsi="Times New Roman" w:cs="Times New Roman"/>
+          <w:sz w:val="28"/>
+          <w:szCs w:val="28"/>
+          <w:lang w:val="ru-RU"/>
+        </w:rPr>
+        <w:t xml:space="preserve">. </w:t>
+      </w:r>
+      <w:proofErr w:type="spellStart"/>
+      <w:r>
+        <w:rPr>
+          <w:rFonts w:ascii="Times New Roman" w:hAnsi="Times New Roman" w:cs="Times New Roman"/>
+          <w:sz w:val="28"/>
+          <w:szCs w:val="28"/>
+          <w:lang w:val="ru-RU"/>
+        </w:rPr>
+        <w:t>Це</w:t>
+      </w:r>
+      <w:proofErr w:type="spellEnd"/>
+      <w:r>
+        <w:rPr>
+          <w:rFonts w:ascii="Times New Roman" w:hAnsi="Times New Roman" w:cs="Times New Roman"/>
+          <w:sz w:val="28"/>
+          <w:szCs w:val="28"/>
+          <w:lang w:val="ru-RU"/>
+        </w:rPr>
+        <w:t xml:space="preserve"> </w:t>
+      </w:r>
+      <w:proofErr w:type="spellStart"/>
+      <w:r>
+        <w:rPr>
+          <w:rFonts w:ascii="Times New Roman" w:hAnsi="Times New Roman" w:cs="Times New Roman"/>
+          <w:sz w:val="28"/>
+          <w:szCs w:val="28"/>
+          <w:lang w:val="ru-RU"/>
+        </w:rPr>
+        <w:t>ускладнює</w:t>
+      </w:r>
+      <w:proofErr w:type="spellEnd"/>
+      <w:r>
+        <w:rPr>
+          <w:rFonts w:ascii="Times New Roman" w:hAnsi="Times New Roman" w:cs="Times New Roman"/>
+          <w:sz w:val="28"/>
+          <w:szCs w:val="28"/>
+          <w:lang w:val="ru-RU"/>
+        </w:rPr>
+        <w:t xml:space="preserve"> атаки з </w:t>
+      </w:r>
+      <w:proofErr w:type="spellStart"/>
+      <w:r>
+        <w:rPr>
+          <w:rFonts w:ascii="Times New Roman" w:hAnsi="Times New Roman" w:cs="Times New Roman"/>
+          <w:sz w:val="28"/>
+          <w:szCs w:val="28"/>
+          <w:lang w:val="ru-RU"/>
+        </w:rPr>
+        <w:t>використанням</w:t>
+      </w:r>
+      <w:proofErr w:type="spellEnd"/>
+      <w:r>
+        <w:rPr>
+          <w:rFonts w:ascii="Times New Roman" w:hAnsi="Times New Roman" w:cs="Times New Roman"/>
+          <w:sz w:val="28"/>
+          <w:szCs w:val="28"/>
+          <w:lang w:val="ru-RU"/>
+        </w:rPr>
+        <w:t xml:space="preserve"> </w:t>
+      </w:r>
+      <w:proofErr w:type="spellStart"/>
+      <w:r>
+        <w:rPr>
+          <w:rFonts w:ascii="Times New Roman" w:hAnsi="Times New Roman" w:cs="Times New Roman"/>
+          <w:sz w:val="28"/>
+          <w:szCs w:val="28"/>
+          <w:lang w:val="ru-RU"/>
+        </w:rPr>
+        <w:t>райдужних</w:t>
+      </w:r>
+      <w:proofErr w:type="spellEnd"/>
+      <w:r>
+        <w:rPr>
+          <w:rFonts w:ascii="Times New Roman" w:hAnsi="Times New Roman" w:cs="Times New Roman"/>
+          <w:sz w:val="28"/>
+          <w:szCs w:val="28"/>
+          <w:lang w:val="ru-RU"/>
+        </w:rPr>
+        <w:t xml:space="preserve"> </w:t>
+      </w:r>
+      <w:proofErr w:type="spellStart"/>
+      <w:r>
+        <w:rPr>
+          <w:rFonts w:ascii="Times New Roman" w:hAnsi="Times New Roman" w:cs="Times New Roman"/>
+          <w:sz w:val="28"/>
+          <w:szCs w:val="28"/>
+          <w:lang w:val="ru-RU"/>
+        </w:rPr>
+        <w:t>таблиць</w:t>
+      </w:r>
+      <w:proofErr w:type="spellEnd"/>
+      <w:r>
+        <w:rPr>
+          <w:rFonts w:ascii="Times New Roman" w:hAnsi="Times New Roman" w:cs="Times New Roman"/>
+          <w:sz w:val="28"/>
+          <w:szCs w:val="28"/>
+          <w:lang w:val="ru-RU"/>
+        </w:rPr>
+        <w:t>.</w:t>
+      </w:r>
+    </w:p>
+    <w:p>
+      <w:pPr>
+        <w:pStyle w:val="a3"/>
+        <w:numPr>
+          <w:ilvl w:val="1"/>
+          <w:numId w:val="7"/>
+        </w:numPr>
+        <w:spacing w:line="360" w:lineRule="auto"/>
+        <w:ind w:left="0" w:firstLine="426"/>
+        <w:jc w:val="both"/>
+        <w:rPr>
+          <w:rFonts w:ascii="Times New Roman" w:hAnsi="Times New Roman" w:cs="Times New Roman"/>
+          <w:sz w:val="28"/>
+          <w:szCs w:val="28"/>
+          <w:lang w:val="ru-RU"/>
+        </w:rPr>
+      </w:pPr>
+      <w:r>
+        <w:rPr>
+          <w:rFonts w:ascii="Times New Roman" w:hAnsi="Times New Roman" w:cs="Times New Roman"/>
+          <w:sz w:val="28"/>
+          <w:szCs w:val="28"/>
+          <w:lang w:val="ru-RU"/>
+        </w:rPr>
+        <w:t xml:space="preserve">Вона є </w:t>
+      </w:r>
+      <w:proofErr w:type="spellStart"/>
+      <w:r>
+        <w:rPr>
+          <w:rFonts w:ascii="Times New Roman" w:hAnsi="Times New Roman" w:cs="Times New Roman"/>
+          <w:sz w:val="28"/>
+          <w:szCs w:val="28"/>
+          <w:lang w:val="ru-RU"/>
+        </w:rPr>
+        <w:t>стійкою</w:t>
+      </w:r>
+      <w:proofErr w:type="spellEnd"/>
+      <w:r>
+        <w:rPr>
+          <w:rFonts w:ascii="Times New Roman" w:hAnsi="Times New Roman" w:cs="Times New Roman"/>
+          <w:sz w:val="28"/>
+          <w:szCs w:val="28"/>
+          <w:lang w:val="ru-RU"/>
+        </w:rPr>
+        <w:t xml:space="preserve"> до атак з </w:t>
+      </w:r>
+      <w:proofErr w:type="spellStart"/>
+      <w:r>
+        <w:rPr>
+          <w:rFonts w:ascii="Times New Roman" w:hAnsi="Times New Roman" w:cs="Times New Roman"/>
+          <w:sz w:val="28"/>
+          <w:szCs w:val="28"/>
+          <w:lang w:val="ru-RU"/>
+        </w:rPr>
+        <w:t>використанням</w:t>
+      </w:r>
+      <w:proofErr w:type="spellEnd"/>
+      <w:r>
+        <w:rPr>
+          <w:rFonts w:ascii="Times New Roman" w:hAnsi="Times New Roman" w:cs="Times New Roman"/>
+          <w:sz w:val="28"/>
+          <w:szCs w:val="28"/>
+          <w:lang w:val="ru-RU"/>
+        </w:rPr>
+        <w:t xml:space="preserve"> </w:t>
+      </w:r>
+      <w:proofErr w:type="spellStart"/>
+      <w:r>
+        <w:rPr>
+          <w:rFonts w:ascii="Times New Roman" w:hAnsi="Times New Roman" w:cs="Times New Roman"/>
+          <w:sz w:val="28"/>
+          <w:szCs w:val="28"/>
+          <w:lang w:val="ru-RU"/>
+        </w:rPr>
+        <w:t>квантових</w:t>
+      </w:r>
+      <w:proofErr w:type="spellEnd"/>
+      <w:r>
+        <w:rPr>
+          <w:rFonts w:ascii="Times New Roman" w:hAnsi="Times New Roman" w:cs="Times New Roman"/>
+          <w:sz w:val="28"/>
+          <w:szCs w:val="28"/>
+          <w:lang w:val="ru-RU"/>
+        </w:rPr>
+        <w:t xml:space="preserve"> </w:t>
+      </w:r>
+      <w:proofErr w:type="spellStart"/>
+      <w:r>
+        <w:rPr>
+          <w:rFonts w:ascii="Times New Roman" w:hAnsi="Times New Roman" w:cs="Times New Roman"/>
+          <w:sz w:val="28"/>
+          <w:szCs w:val="28"/>
+          <w:lang w:val="ru-RU"/>
+        </w:rPr>
+        <w:t>комп'ютерів</w:t>
+      </w:r>
+      <w:proofErr w:type="spellEnd"/>
+      <w:r>
+        <w:rPr>
+          <w:rFonts w:ascii="Times New Roman" w:hAnsi="Times New Roman" w:cs="Times New Roman"/>
+          <w:sz w:val="28"/>
+          <w:szCs w:val="28"/>
+          <w:lang w:val="ru-RU"/>
+        </w:rPr>
+        <w:t>.</w:t>
+      </w:r>
+    </w:p>
+    <w:p>
+      <w:pPr>
+        <w:spacing w:line="360" w:lineRule="auto"/>
+        <w:rPr>
+          <w:rFonts w:ascii="Times New Roman" w:hAnsi="Times New Roman" w:cs="Times New Roman"/>
+          <w:sz w:val="28"/>
+          <w:szCs w:val="28"/>
+          <w:lang w:val="ru-RU"/>
+        </w:rPr>
+      </w:pPr>
+      <w:r>
+        <w:rPr>
+          <w:rFonts w:ascii="Times New Roman" w:hAnsi="Times New Roman" w:cs="Times New Roman"/>
+          <w:sz w:val="28"/>
+          <w:szCs w:val="28"/>
+          <w:lang w:val="ru-RU"/>
+        </w:rPr>
+        <w:br w:type="page"/>
+      </w:r>
+    </w:p>
+    <w:p>
+      <w:pPr>
+        <w:pStyle w:val="a3"/>
+        <w:numPr>
+          <w:ilvl w:val="0"/>
+          <w:numId w:val="3"/>
+        </w:numPr>
+        <w:spacing w:line="360" w:lineRule="auto"/>
+        <w:jc w:val="center"/>
+        <w:rPr>
+          <w:rFonts w:ascii="Times New Roman" w:hAnsi="Times New Roman" w:cs="Times New Roman"/>
+          <w:b/>
+          <w:sz w:val="28"/>
+          <w:szCs w:val="28"/>
+        </w:rPr>
+      </w:pPr>
+      <w:r>
+        <w:rPr>
+          <w:rFonts w:ascii="Times New Roman" w:hAnsi="Times New Roman" w:cs="Times New Roman"/>
+          <w:b/>
+          <w:sz w:val="28"/>
+          <w:szCs w:val="28"/>
+        </w:rPr>
+        <w:lastRenderedPageBreak/>
+        <w:t>Availability</w:t>
+      </w:r>
+    </w:p>
+    <w:p>
+      <w:pPr>
+        <w:pStyle w:val="a3"/>
+        <w:spacing w:line="360" w:lineRule="auto"/>
+        <w:ind w:left="0" w:firstLine="567"/>
+        <w:jc w:val="both"/>
+        <w:rPr>
+          <w:rFonts w:ascii="Times New Roman" w:hAnsi="Times New Roman" w:cs="Times New Roman"/>
+          <w:sz w:val="28"/>
+          <w:szCs w:val="28"/>
+          <w:lang w:val="ru-RU"/>
+        </w:rPr>
+      </w:pPr>
+      <w:r>
+        <w:rPr>
+          <w:rFonts w:ascii="Times New Roman" w:hAnsi="Times New Roman" w:cs="Times New Roman"/>
+          <w:sz w:val="28"/>
+          <w:szCs w:val="28"/>
+          <w:lang w:val="ru-RU"/>
+        </w:rPr>
+        <w:t xml:space="preserve">Атрибут </w:t>
+      </w:r>
+      <w:proofErr w:type="spellStart"/>
+      <w:r>
+        <w:rPr>
+          <w:rFonts w:ascii="Times New Roman" w:hAnsi="Times New Roman" w:cs="Times New Roman"/>
+          <w:sz w:val="28"/>
+          <w:szCs w:val="28"/>
+          <w:lang w:val="ru-RU"/>
+        </w:rPr>
+        <w:t>якості</w:t>
+      </w:r>
+      <w:proofErr w:type="spellEnd"/>
+      <w:r>
+        <w:rPr>
+          <w:rFonts w:ascii="Times New Roman" w:hAnsi="Times New Roman" w:cs="Times New Roman"/>
+          <w:sz w:val="28"/>
+          <w:szCs w:val="28"/>
+          <w:lang w:val="ru-RU"/>
+        </w:rPr>
+        <w:t xml:space="preserve"> </w:t>
+      </w:r>
+      <w:proofErr w:type="spellStart"/>
+      <w:r>
+        <w:rPr>
+          <w:rFonts w:ascii="Times New Roman" w:hAnsi="Times New Roman" w:cs="Times New Roman"/>
+          <w:sz w:val="28"/>
+          <w:szCs w:val="28"/>
+          <w:lang w:val="ru-RU"/>
+        </w:rPr>
+        <w:t>Доступність</w:t>
+      </w:r>
+      <w:proofErr w:type="spellEnd"/>
+      <w:r>
+        <w:rPr>
+          <w:rFonts w:ascii="Times New Roman" w:hAnsi="Times New Roman" w:cs="Times New Roman"/>
+          <w:sz w:val="28"/>
+          <w:szCs w:val="28"/>
+          <w:lang w:val="ru-RU"/>
+        </w:rPr>
+        <w:t xml:space="preserve"> (</w:t>
+      </w:r>
+      <w:r>
+        <w:rPr>
+          <w:rFonts w:ascii="Times New Roman" w:hAnsi="Times New Roman" w:cs="Times New Roman"/>
+          <w:sz w:val="28"/>
+          <w:szCs w:val="28"/>
+        </w:rPr>
+        <w:t>Availability</w:t>
+      </w:r>
+      <w:r>
+        <w:rPr>
+          <w:rFonts w:ascii="Times New Roman" w:hAnsi="Times New Roman" w:cs="Times New Roman"/>
+          <w:sz w:val="28"/>
+          <w:szCs w:val="28"/>
+          <w:lang w:val="ru-RU"/>
+        </w:rPr>
+        <w:t xml:space="preserve">) </w:t>
+      </w:r>
+      <w:proofErr w:type="gramStart"/>
+      <w:r>
+        <w:rPr>
+          <w:rFonts w:ascii="Times New Roman" w:hAnsi="Times New Roman" w:cs="Times New Roman"/>
+          <w:sz w:val="28"/>
+          <w:szCs w:val="28"/>
+          <w:lang w:val="ru-RU"/>
+        </w:rPr>
+        <w:t>для проекту</w:t>
+      </w:r>
+      <w:proofErr w:type="gramEnd"/>
+      <w:r>
+        <w:rPr>
+          <w:rFonts w:ascii="Times New Roman" w:hAnsi="Times New Roman" w:cs="Times New Roman"/>
+          <w:sz w:val="28"/>
+          <w:szCs w:val="28"/>
+          <w:lang w:val="ru-RU"/>
+        </w:rPr>
+        <w:t xml:space="preserve"> </w:t>
+      </w:r>
+      <w:proofErr w:type="spellStart"/>
+      <w:r>
+        <w:rPr>
+          <w:rFonts w:ascii="Times New Roman" w:hAnsi="Times New Roman" w:cs="Times New Roman"/>
+          <w:sz w:val="28"/>
+          <w:szCs w:val="28"/>
+        </w:rPr>
+        <w:t>Todo</w:t>
+      </w:r>
+      <w:proofErr w:type="spellEnd"/>
+      <w:r>
+        <w:rPr>
+          <w:rFonts w:ascii="Times New Roman" w:hAnsi="Times New Roman" w:cs="Times New Roman"/>
+          <w:sz w:val="28"/>
+          <w:szCs w:val="28"/>
+          <w:lang w:val="ru-RU"/>
+        </w:rPr>
+        <w:t xml:space="preserve"> </w:t>
+      </w:r>
+      <w:r>
+        <w:rPr>
+          <w:rFonts w:ascii="Times New Roman" w:hAnsi="Times New Roman" w:cs="Times New Roman"/>
+          <w:sz w:val="28"/>
+          <w:szCs w:val="28"/>
+        </w:rPr>
+        <w:t>list</w:t>
+      </w:r>
+      <w:r>
+        <w:rPr>
+          <w:rFonts w:ascii="Times New Roman" w:hAnsi="Times New Roman" w:cs="Times New Roman"/>
+          <w:sz w:val="28"/>
+          <w:szCs w:val="28"/>
+          <w:lang w:val="ru-RU"/>
+        </w:rPr>
+        <w:t xml:space="preserve"> </w:t>
+      </w:r>
+      <w:proofErr w:type="spellStart"/>
+      <w:r>
+        <w:rPr>
+          <w:rFonts w:ascii="Times New Roman" w:hAnsi="Times New Roman" w:cs="Times New Roman"/>
+          <w:sz w:val="28"/>
+          <w:szCs w:val="28"/>
+          <w:lang w:val="ru-RU"/>
+        </w:rPr>
+        <w:t>потрібен</w:t>
+      </w:r>
+      <w:proofErr w:type="spellEnd"/>
+      <w:r>
+        <w:rPr>
+          <w:rFonts w:ascii="Times New Roman" w:hAnsi="Times New Roman" w:cs="Times New Roman"/>
+          <w:sz w:val="28"/>
+          <w:szCs w:val="28"/>
+          <w:lang w:val="ru-RU"/>
+        </w:rPr>
+        <w:t xml:space="preserve"> для того, </w:t>
+      </w:r>
+      <w:proofErr w:type="spellStart"/>
+      <w:r>
+        <w:rPr>
+          <w:rFonts w:ascii="Times New Roman" w:hAnsi="Times New Roman" w:cs="Times New Roman"/>
+          <w:sz w:val="28"/>
+          <w:szCs w:val="28"/>
+          <w:lang w:val="ru-RU"/>
+        </w:rPr>
+        <w:t>щоб</w:t>
+      </w:r>
+      <w:proofErr w:type="spellEnd"/>
+      <w:r>
+        <w:rPr>
+          <w:rFonts w:ascii="Times New Roman" w:hAnsi="Times New Roman" w:cs="Times New Roman"/>
+          <w:sz w:val="28"/>
+          <w:szCs w:val="28"/>
+          <w:lang w:val="ru-RU"/>
+        </w:rPr>
+        <w:t xml:space="preserve"> </w:t>
+      </w:r>
+      <w:proofErr w:type="spellStart"/>
+      <w:r>
+        <w:rPr>
+          <w:rFonts w:ascii="Times New Roman" w:hAnsi="Times New Roman" w:cs="Times New Roman"/>
+          <w:sz w:val="28"/>
+          <w:szCs w:val="28"/>
+          <w:lang w:val="ru-RU"/>
+        </w:rPr>
+        <w:t>забезпечити</w:t>
+      </w:r>
+      <w:proofErr w:type="spellEnd"/>
+      <w:r>
+        <w:rPr>
+          <w:rFonts w:ascii="Times New Roman" w:hAnsi="Times New Roman" w:cs="Times New Roman"/>
+          <w:sz w:val="28"/>
+          <w:szCs w:val="28"/>
+          <w:lang w:val="ru-RU"/>
+        </w:rPr>
+        <w:t xml:space="preserve"> </w:t>
+      </w:r>
+      <w:proofErr w:type="spellStart"/>
+      <w:r>
+        <w:rPr>
+          <w:rFonts w:ascii="Times New Roman" w:hAnsi="Times New Roman" w:cs="Times New Roman"/>
+          <w:sz w:val="28"/>
+          <w:szCs w:val="28"/>
+          <w:lang w:val="ru-RU"/>
+        </w:rPr>
+        <w:t>доступність</w:t>
+      </w:r>
+      <w:proofErr w:type="spellEnd"/>
+      <w:r>
+        <w:rPr>
+          <w:rFonts w:ascii="Times New Roman" w:hAnsi="Times New Roman" w:cs="Times New Roman"/>
+          <w:sz w:val="28"/>
+          <w:szCs w:val="28"/>
+          <w:lang w:val="ru-RU"/>
+        </w:rPr>
+        <w:t xml:space="preserve"> </w:t>
+      </w:r>
+      <w:proofErr w:type="spellStart"/>
+      <w:r>
+        <w:rPr>
+          <w:rFonts w:ascii="Times New Roman" w:hAnsi="Times New Roman" w:cs="Times New Roman"/>
+          <w:sz w:val="28"/>
+          <w:szCs w:val="28"/>
+          <w:lang w:val="ru-RU"/>
+        </w:rPr>
+        <w:t>користувачів</w:t>
+      </w:r>
+      <w:proofErr w:type="spellEnd"/>
+      <w:r>
+        <w:rPr>
+          <w:rFonts w:ascii="Times New Roman" w:hAnsi="Times New Roman" w:cs="Times New Roman"/>
+          <w:sz w:val="28"/>
+          <w:szCs w:val="28"/>
+          <w:lang w:val="ru-RU"/>
+        </w:rPr>
+        <w:t xml:space="preserve"> до списку </w:t>
+      </w:r>
+      <w:proofErr w:type="spellStart"/>
+      <w:r>
+        <w:rPr>
+          <w:rFonts w:ascii="Times New Roman" w:hAnsi="Times New Roman" w:cs="Times New Roman"/>
+          <w:sz w:val="28"/>
+          <w:szCs w:val="28"/>
+          <w:lang w:val="ru-RU"/>
+        </w:rPr>
+        <w:t>завдань</w:t>
+      </w:r>
+      <w:proofErr w:type="spellEnd"/>
+      <w:r>
+        <w:rPr>
+          <w:rFonts w:ascii="Times New Roman" w:hAnsi="Times New Roman" w:cs="Times New Roman"/>
+          <w:sz w:val="28"/>
+          <w:szCs w:val="28"/>
+          <w:lang w:val="ru-RU"/>
+        </w:rPr>
+        <w:t xml:space="preserve">. </w:t>
+      </w:r>
+      <w:proofErr w:type="spellStart"/>
+      <w:r>
+        <w:rPr>
+          <w:rFonts w:ascii="Times New Roman" w:hAnsi="Times New Roman" w:cs="Times New Roman"/>
+          <w:sz w:val="28"/>
+          <w:szCs w:val="28"/>
+          <w:lang w:val="ru-RU"/>
+        </w:rPr>
+        <w:t>Це</w:t>
+      </w:r>
+      <w:proofErr w:type="spellEnd"/>
+      <w:r>
+        <w:rPr>
+          <w:rFonts w:ascii="Times New Roman" w:hAnsi="Times New Roman" w:cs="Times New Roman"/>
+          <w:sz w:val="28"/>
+          <w:szCs w:val="28"/>
+          <w:lang w:val="ru-RU"/>
+        </w:rPr>
+        <w:t xml:space="preserve"> </w:t>
+      </w:r>
+      <w:proofErr w:type="spellStart"/>
+      <w:r>
+        <w:rPr>
+          <w:rFonts w:ascii="Times New Roman" w:hAnsi="Times New Roman" w:cs="Times New Roman"/>
+          <w:sz w:val="28"/>
+          <w:szCs w:val="28"/>
+          <w:lang w:val="ru-RU"/>
+        </w:rPr>
+        <w:t>означає</w:t>
+      </w:r>
+      <w:proofErr w:type="spellEnd"/>
+      <w:r>
+        <w:rPr>
+          <w:rFonts w:ascii="Times New Roman" w:hAnsi="Times New Roman" w:cs="Times New Roman"/>
+          <w:sz w:val="28"/>
+          <w:szCs w:val="28"/>
+          <w:lang w:val="ru-RU"/>
+        </w:rPr>
+        <w:t xml:space="preserve">, </w:t>
+      </w:r>
+      <w:proofErr w:type="spellStart"/>
+      <w:r>
+        <w:rPr>
+          <w:rFonts w:ascii="Times New Roman" w:hAnsi="Times New Roman" w:cs="Times New Roman"/>
+          <w:sz w:val="28"/>
+          <w:szCs w:val="28"/>
+          <w:lang w:val="ru-RU"/>
+        </w:rPr>
+        <w:t>що</w:t>
+      </w:r>
+      <w:proofErr w:type="spellEnd"/>
+      <w:r>
+        <w:rPr>
+          <w:rFonts w:ascii="Times New Roman" w:hAnsi="Times New Roman" w:cs="Times New Roman"/>
+          <w:sz w:val="28"/>
+          <w:szCs w:val="28"/>
+          <w:lang w:val="ru-RU"/>
+        </w:rPr>
+        <w:t xml:space="preserve"> </w:t>
+      </w:r>
+      <w:proofErr w:type="spellStart"/>
+      <w:r>
+        <w:rPr>
+          <w:rFonts w:ascii="Times New Roman" w:hAnsi="Times New Roman" w:cs="Times New Roman"/>
+          <w:sz w:val="28"/>
+          <w:szCs w:val="28"/>
+          <w:lang w:val="ru-RU"/>
+        </w:rPr>
+        <w:t>користувачі</w:t>
+      </w:r>
+      <w:proofErr w:type="spellEnd"/>
+      <w:r>
+        <w:rPr>
+          <w:rFonts w:ascii="Times New Roman" w:hAnsi="Times New Roman" w:cs="Times New Roman"/>
+          <w:sz w:val="28"/>
+          <w:szCs w:val="28"/>
+          <w:lang w:val="ru-RU"/>
+        </w:rPr>
+        <w:t xml:space="preserve"> </w:t>
+      </w:r>
+      <w:proofErr w:type="spellStart"/>
+      <w:r>
+        <w:rPr>
+          <w:rFonts w:ascii="Times New Roman" w:hAnsi="Times New Roman" w:cs="Times New Roman"/>
+          <w:sz w:val="28"/>
+          <w:szCs w:val="28"/>
+          <w:lang w:val="ru-RU"/>
+        </w:rPr>
+        <w:t>повинні</w:t>
+      </w:r>
+      <w:proofErr w:type="spellEnd"/>
+      <w:r>
+        <w:rPr>
+          <w:rFonts w:ascii="Times New Roman" w:hAnsi="Times New Roman" w:cs="Times New Roman"/>
+          <w:sz w:val="28"/>
+          <w:szCs w:val="28"/>
+          <w:lang w:val="ru-RU"/>
+        </w:rPr>
+        <w:t xml:space="preserve"> </w:t>
+      </w:r>
+      <w:proofErr w:type="spellStart"/>
+      <w:r>
+        <w:rPr>
+          <w:rFonts w:ascii="Times New Roman" w:hAnsi="Times New Roman" w:cs="Times New Roman"/>
+          <w:sz w:val="28"/>
+          <w:szCs w:val="28"/>
+          <w:lang w:val="ru-RU"/>
+        </w:rPr>
+        <w:t>мати</w:t>
+      </w:r>
+      <w:proofErr w:type="spellEnd"/>
+      <w:r>
+        <w:rPr>
+          <w:rFonts w:ascii="Times New Roman" w:hAnsi="Times New Roman" w:cs="Times New Roman"/>
+          <w:sz w:val="28"/>
+          <w:szCs w:val="28"/>
+          <w:lang w:val="ru-RU"/>
+        </w:rPr>
+        <w:t xml:space="preserve"> </w:t>
+      </w:r>
+      <w:proofErr w:type="spellStart"/>
+      <w:r>
+        <w:rPr>
+          <w:rFonts w:ascii="Times New Roman" w:hAnsi="Times New Roman" w:cs="Times New Roman"/>
+          <w:sz w:val="28"/>
+          <w:szCs w:val="28"/>
+          <w:lang w:val="ru-RU"/>
+        </w:rPr>
+        <w:t>можливість</w:t>
+      </w:r>
+      <w:proofErr w:type="spellEnd"/>
+      <w:r>
+        <w:rPr>
+          <w:rFonts w:ascii="Times New Roman" w:hAnsi="Times New Roman" w:cs="Times New Roman"/>
+          <w:sz w:val="28"/>
+          <w:szCs w:val="28"/>
+          <w:lang w:val="ru-RU"/>
+        </w:rPr>
+        <w:t xml:space="preserve"> </w:t>
+      </w:r>
+      <w:proofErr w:type="spellStart"/>
+      <w:r>
+        <w:rPr>
+          <w:rFonts w:ascii="Times New Roman" w:hAnsi="Times New Roman" w:cs="Times New Roman"/>
+          <w:sz w:val="28"/>
+          <w:szCs w:val="28"/>
+          <w:lang w:val="ru-RU"/>
+        </w:rPr>
+        <w:t>створювати</w:t>
+      </w:r>
+      <w:proofErr w:type="spellEnd"/>
+      <w:r>
+        <w:rPr>
+          <w:rFonts w:ascii="Times New Roman" w:hAnsi="Times New Roman" w:cs="Times New Roman"/>
+          <w:sz w:val="28"/>
+          <w:szCs w:val="28"/>
+          <w:lang w:val="ru-RU"/>
+        </w:rPr>
+        <w:t xml:space="preserve">, </w:t>
+      </w:r>
+      <w:proofErr w:type="spellStart"/>
+      <w:r>
+        <w:rPr>
+          <w:rFonts w:ascii="Times New Roman" w:hAnsi="Times New Roman" w:cs="Times New Roman"/>
+          <w:sz w:val="28"/>
+          <w:szCs w:val="28"/>
+          <w:lang w:val="ru-RU"/>
+        </w:rPr>
+        <w:t>переглядати</w:t>
+      </w:r>
+      <w:proofErr w:type="spellEnd"/>
+      <w:r>
+        <w:rPr>
+          <w:rFonts w:ascii="Times New Roman" w:hAnsi="Times New Roman" w:cs="Times New Roman"/>
+          <w:sz w:val="28"/>
+          <w:szCs w:val="28"/>
+          <w:lang w:val="ru-RU"/>
+        </w:rPr>
+        <w:t xml:space="preserve">, </w:t>
+      </w:r>
+      <w:proofErr w:type="spellStart"/>
+      <w:r>
+        <w:rPr>
+          <w:rFonts w:ascii="Times New Roman" w:hAnsi="Times New Roman" w:cs="Times New Roman"/>
+          <w:sz w:val="28"/>
+          <w:szCs w:val="28"/>
+          <w:lang w:val="ru-RU"/>
+        </w:rPr>
+        <w:t>редагувати</w:t>
+      </w:r>
+      <w:proofErr w:type="spellEnd"/>
+      <w:r>
+        <w:rPr>
+          <w:rFonts w:ascii="Times New Roman" w:hAnsi="Times New Roman" w:cs="Times New Roman"/>
+          <w:sz w:val="28"/>
+          <w:szCs w:val="28"/>
+          <w:lang w:val="ru-RU"/>
+        </w:rPr>
+        <w:t xml:space="preserve"> та </w:t>
+      </w:r>
+      <w:proofErr w:type="spellStart"/>
+      <w:r>
+        <w:rPr>
+          <w:rFonts w:ascii="Times New Roman" w:hAnsi="Times New Roman" w:cs="Times New Roman"/>
+          <w:sz w:val="28"/>
+          <w:szCs w:val="28"/>
+          <w:lang w:val="ru-RU"/>
+        </w:rPr>
+        <w:t>видаляти</w:t>
+      </w:r>
+      <w:proofErr w:type="spellEnd"/>
+      <w:r>
+        <w:rPr>
+          <w:rFonts w:ascii="Times New Roman" w:hAnsi="Times New Roman" w:cs="Times New Roman"/>
+          <w:sz w:val="28"/>
+          <w:szCs w:val="28"/>
+          <w:lang w:val="ru-RU"/>
+        </w:rPr>
+        <w:t xml:space="preserve"> </w:t>
+      </w:r>
+      <w:proofErr w:type="spellStart"/>
+      <w:r>
+        <w:rPr>
+          <w:rFonts w:ascii="Times New Roman" w:hAnsi="Times New Roman" w:cs="Times New Roman"/>
+          <w:sz w:val="28"/>
+          <w:szCs w:val="28"/>
+          <w:lang w:val="ru-RU"/>
+        </w:rPr>
+        <w:t>завдання</w:t>
+      </w:r>
+      <w:proofErr w:type="spellEnd"/>
+      <w:r>
+        <w:rPr>
+          <w:rFonts w:ascii="Times New Roman" w:hAnsi="Times New Roman" w:cs="Times New Roman"/>
+          <w:sz w:val="28"/>
+          <w:szCs w:val="28"/>
+          <w:lang w:val="ru-RU"/>
+        </w:rPr>
+        <w:t xml:space="preserve"> </w:t>
+      </w:r>
+      <w:proofErr w:type="gramStart"/>
+      <w:r>
+        <w:rPr>
+          <w:rFonts w:ascii="Times New Roman" w:hAnsi="Times New Roman" w:cs="Times New Roman"/>
+          <w:sz w:val="28"/>
+          <w:szCs w:val="28"/>
+          <w:lang w:val="ru-RU"/>
+        </w:rPr>
+        <w:t>в будь</w:t>
+      </w:r>
+      <w:proofErr w:type="gramEnd"/>
+      <w:r>
+        <w:rPr>
+          <w:rFonts w:ascii="Times New Roman" w:hAnsi="Times New Roman" w:cs="Times New Roman"/>
+          <w:sz w:val="28"/>
+          <w:szCs w:val="28"/>
+          <w:lang w:val="ru-RU"/>
+        </w:rPr>
+        <w:t>-</w:t>
+      </w:r>
+      <w:proofErr w:type="spellStart"/>
+      <w:r>
+        <w:rPr>
+          <w:rFonts w:ascii="Times New Roman" w:hAnsi="Times New Roman" w:cs="Times New Roman"/>
+          <w:sz w:val="28"/>
+          <w:szCs w:val="28"/>
+          <w:lang w:val="ru-RU"/>
+        </w:rPr>
+        <w:t>який</w:t>
+      </w:r>
+      <w:proofErr w:type="spellEnd"/>
+      <w:r>
+        <w:rPr>
+          <w:rFonts w:ascii="Times New Roman" w:hAnsi="Times New Roman" w:cs="Times New Roman"/>
+          <w:sz w:val="28"/>
+          <w:szCs w:val="28"/>
+          <w:lang w:val="ru-RU"/>
+        </w:rPr>
+        <w:t xml:space="preserve"> час і з будь-</w:t>
+      </w:r>
+      <w:proofErr w:type="spellStart"/>
+      <w:r>
+        <w:rPr>
+          <w:rFonts w:ascii="Times New Roman" w:hAnsi="Times New Roman" w:cs="Times New Roman"/>
+          <w:sz w:val="28"/>
+          <w:szCs w:val="28"/>
+          <w:lang w:val="ru-RU"/>
+        </w:rPr>
+        <w:t>якого</w:t>
+      </w:r>
+      <w:proofErr w:type="spellEnd"/>
+      <w:r>
+        <w:rPr>
+          <w:rFonts w:ascii="Times New Roman" w:hAnsi="Times New Roman" w:cs="Times New Roman"/>
+          <w:sz w:val="28"/>
+          <w:szCs w:val="28"/>
+          <w:lang w:val="ru-RU"/>
+        </w:rPr>
+        <w:t xml:space="preserve"> </w:t>
+      </w:r>
+      <w:proofErr w:type="spellStart"/>
+      <w:r>
+        <w:rPr>
+          <w:rFonts w:ascii="Times New Roman" w:hAnsi="Times New Roman" w:cs="Times New Roman"/>
+          <w:sz w:val="28"/>
+          <w:szCs w:val="28"/>
+          <w:lang w:val="ru-RU"/>
+        </w:rPr>
+        <w:t>місця</w:t>
+      </w:r>
+      <w:proofErr w:type="spellEnd"/>
+      <w:r>
+        <w:rPr>
+          <w:rFonts w:ascii="Times New Roman" w:hAnsi="Times New Roman" w:cs="Times New Roman"/>
+          <w:sz w:val="28"/>
+          <w:szCs w:val="28"/>
+          <w:lang w:val="ru-RU"/>
+        </w:rPr>
+        <w:t xml:space="preserve">, де є доступ до </w:t>
+      </w:r>
+      <w:proofErr w:type="spellStart"/>
+      <w:r>
+        <w:rPr>
+          <w:rFonts w:ascii="Times New Roman" w:hAnsi="Times New Roman" w:cs="Times New Roman"/>
+          <w:sz w:val="28"/>
+          <w:szCs w:val="28"/>
+          <w:lang w:val="ru-RU"/>
+        </w:rPr>
+        <w:t>інтернет</w:t>
+      </w:r>
+      <w:r>
+        <w:rPr>
+          <w:rFonts w:ascii="Times New Roman" w:hAnsi="Times New Roman" w:cs="Times New Roman"/>
+          <w:sz w:val="28"/>
+          <w:szCs w:val="28"/>
+          <w:lang w:val="ru-RU"/>
+        </w:rPr>
+        <w:t>у</w:t>
+      </w:r>
+      <w:proofErr w:type="spellEnd"/>
+      <w:r>
+        <w:rPr>
+          <w:rFonts w:ascii="Times New Roman" w:hAnsi="Times New Roman" w:cs="Times New Roman"/>
+          <w:sz w:val="28"/>
+          <w:szCs w:val="28"/>
+          <w:lang w:val="ru-RU"/>
+        </w:rPr>
+        <w:t>.</w:t>
+      </w:r>
+    </w:p>
+    <w:p>
+      <w:pPr>
+        <w:pStyle w:val="a3"/>
+        <w:spacing w:line="360" w:lineRule="auto"/>
+        <w:ind w:left="0" w:firstLine="567"/>
+        <w:jc w:val="both"/>
+        <w:rPr>
+          <w:rFonts w:ascii="Times New Roman" w:hAnsi="Times New Roman" w:cs="Times New Roman"/>
+          <w:sz w:val="28"/>
+          <w:szCs w:val="28"/>
+          <w:lang w:val="ru-RU"/>
+        </w:rPr>
+      </w:pPr>
+      <w:r>
+        <w:rPr>
+          <w:rFonts w:ascii="Times New Roman" w:hAnsi="Times New Roman" w:cs="Times New Roman"/>
+          <w:sz w:val="28"/>
+          <w:szCs w:val="28"/>
+          <w:lang w:val="uk-UA"/>
+        </w:rPr>
+        <w:t>А</w:t>
+      </w:r>
+      <w:proofErr w:type="spellStart"/>
+      <w:r>
+        <w:rPr>
+          <w:rFonts w:ascii="Times New Roman" w:hAnsi="Times New Roman" w:cs="Times New Roman"/>
+          <w:sz w:val="28"/>
+          <w:szCs w:val="28"/>
+          <w:lang w:val="ru-RU"/>
+        </w:rPr>
+        <w:t>трибут</w:t>
+      </w:r>
+      <w:proofErr w:type="spellEnd"/>
+      <w:r>
+        <w:rPr>
+          <w:rFonts w:ascii="Times New Roman" w:hAnsi="Times New Roman" w:cs="Times New Roman"/>
+          <w:sz w:val="28"/>
+          <w:szCs w:val="28"/>
+          <w:lang w:val="ru-RU"/>
+        </w:rPr>
+        <w:t xml:space="preserve"> </w:t>
+      </w:r>
+      <w:proofErr w:type="spellStart"/>
+      <w:r>
+        <w:rPr>
+          <w:rFonts w:ascii="Times New Roman" w:hAnsi="Times New Roman" w:cs="Times New Roman"/>
+          <w:sz w:val="28"/>
+          <w:szCs w:val="28"/>
+          <w:lang w:val="ru-RU"/>
+        </w:rPr>
+        <w:t>Доступність</w:t>
+      </w:r>
+      <w:proofErr w:type="spellEnd"/>
+      <w:r>
+        <w:rPr>
+          <w:rFonts w:ascii="Times New Roman" w:hAnsi="Times New Roman" w:cs="Times New Roman"/>
+          <w:sz w:val="28"/>
+          <w:szCs w:val="28"/>
+          <w:lang w:val="ru-RU"/>
+        </w:rPr>
+        <w:t xml:space="preserve"> (</w:t>
+      </w:r>
+      <w:r>
+        <w:rPr>
+          <w:rFonts w:ascii="Times New Roman" w:hAnsi="Times New Roman" w:cs="Times New Roman"/>
+          <w:sz w:val="28"/>
+          <w:szCs w:val="28"/>
+        </w:rPr>
+        <w:t>Availability</w:t>
+      </w:r>
+      <w:r>
+        <w:rPr>
+          <w:rFonts w:ascii="Times New Roman" w:hAnsi="Times New Roman" w:cs="Times New Roman"/>
+          <w:sz w:val="28"/>
+          <w:szCs w:val="28"/>
+          <w:lang w:val="ru-RU"/>
+        </w:rPr>
+        <w:t xml:space="preserve">) для проекту </w:t>
+      </w:r>
+      <w:proofErr w:type="spellStart"/>
+      <w:r>
+        <w:rPr>
+          <w:rFonts w:ascii="Times New Roman" w:hAnsi="Times New Roman" w:cs="Times New Roman"/>
+          <w:sz w:val="28"/>
+          <w:szCs w:val="28"/>
+        </w:rPr>
+        <w:t>Todo</w:t>
+      </w:r>
+      <w:proofErr w:type="spellEnd"/>
+      <w:r>
+        <w:rPr>
+          <w:rFonts w:ascii="Times New Roman" w:hAnsi="Times New Roman" w:cs="Times New Roman"/>
+          <w:sz w:val="28"/>
+          <w:szCs w:val="28"/>
+          <w:lang w:val="ru-RU"/>
+        </w:rPr>
+        <w:t xml:space="preserve"> </w:t>
+      </w:r>
+      <w:r>
+        <w:rPr>
+          <w:rFonts w:ascii="Times New Roman" w:hAnsi="Times New Roman" w:cs="Times New Roman"/>
+          <w:sz w:val="28"/>
+          <w:szCs w:val="28"/>
+        </w:rPr>
+        <w:t>list</w:t>
+      </w:r>
+      <w:r>
+        <w:rPr>
+          <w:rFonts w:ascii="Times New Roman" w:hAnsi="Times New Roman" w:cs="Times New Roman"/>
+          <w:sz w:val="28"/>
+          <w:szCs w:val="28"/>
+          <w:lang w:val="ru-RU"/>
+        </w:rPr>
+        <w:t xml:space="preserve"> </w:t>
+      </w:r>
+      <w:proofErr w:type="spellStart"/>
+      <w:r>
+        <w:rPr>
+          <w:rFonts w:ascii="Times New Roman" w:hAnsi="Times New Roman" w:cs="Times New Roman"/>
+          <w:sz w:val="28"/>
+          <w:szCs w:val="28"/>
+          <w:lang w:val="ru-RU"/>
+        </w:rPr>
+        <w:t>визначає</w:t>
+      </w:r>
+      <w:proofErr w:type="spellEnd"/>
+      <w:r>
+        <w:rPr>
+          <w:rFonts w:ascii="Times New Roman" w:hAnsi="Times New Roman" w:cs="Times New Roman"/>
+          <w:sz w:val="28"/>
+          <w:szCs w:val="28"/>
+          <w:lang w:val="ru-RU"/>
+        </w:rPr>
+        <w:t xml:space="preserve"> </w:t>
+      </w:r>
+      <w:proofErr w:type="spellStart"/>
+      <w:r>
+        <w:rPr>
+          <w:rFonts w:ascii="Times New Roman" w:hAnsi="Times New Roman" w:cs="Times New Roman"/>
+          <w:sz w:val="28"/>
+          <w:szCs w:val="28"/>
+          <w:lang w:val="ru-RU"/>
+        </w:rPr>
+        <w:t>наступне</w:t>
+      </w:r>
+      <w:proofErr w:type="spellEnd"/>
+      <w:r>
+        <w:rPr>
+          <w:rFonts w:ascii="Times New Roman" w:hAnsi="Times New Roman" w:cs="Times New Roman"/>
+          <w:sz w:val="28"/>
+          <w:szCs w:val="28"/>
+          <w:lang w:val="ru-RU"/>
+        </w:rPr>
+        <w:t>:</w:t>
+      </w:r>
+    </w:p>
+    <w:p>
+      <w:pPr>
+        <w:pStyle w:val="a3"/>
+        <w:numPr>
+          <w:ilvl w:val="0"/>
+          <w:numId w:val="8"/>
+        </w:numPr>
+        <w:spacing w:line="360" w:lineRule="auto"/>
+        <w:ind w:left="0" w:firstLine="426"/>
+        <w:jc w:val="both"/>
+        <w:rPr>
+          <w:rFonts w:ascii="Times New Roman" w:hAnsi="Times New Roman" w:cs="Times New Roman"/>
+          <w:sz w:val="28"/>
+          <w:szCs w:val="28"/>
+          <w:lang w:val="ru-RU"/>
+        </w:rPr>
+      </w:pPr>
+      <w:r>
+        <w:rPr>
+          <w:rFonts w:ascii="Times New Roman" w:hAnsi="Times New Roman" w:cs="Times New Roman"/>
+          <w:sz w:val="28"/>
+          <w:szCs w:val="28"/>
+          <w:lang w:val="ru-RU"/>
+        </w:rPr>
+        <w:t xml:space="preserve">Час </w:t>
+      </w:r>
+      <w:proofErr w:type="spellStart"/>
+      <w:r>
+        <w:rPr>
+          <w:rFonts w:ascii="Times New Roman" w:hAnsi="Times New Roman" w:cs="Times New Roman"/>
+          <w:sz w:val="28"/>
+          <w:szCs w:val="28"/>
+          <w:lang w:val="ru-RU"/>
+        </w:rPr>
+        <w:t>доступності</w:t>
+      </w:r>
+      <w:proofErr w:type="spellEnd"/>
+      <w:r>
+        <w:rPr>
+          <w:rFonts w:ascii="Times New Roman" w:hAnsi="Times New Roman" w:cs="Times New Roman"/>
+          <w:sz w:val="28"/>
+          <w:szCs w:val="28"/>
+          <w:lang w:val="ru-RU"/>
+        </w:rPr>
+        <w:t xml:space="preserve">: </w:t>
+      </w:r>
+      <w:proofErr w:type="spellStart"/>
+      <w:r>
+        <w:rPr>
+          <w:rFonts w:ascii="Times New Roman" w:hAnsi="Times New Roman" w:cs="Times New Roman"/>
+          <w:sz w:val="28"/>
+          <w:szCs w:val="28"/>
+          <w:lang w:val="ru-RU"/>
+        </w:rPr>
+        <w:t>Користувачі</w:t>
+      </w:r>
+      <w:proofErr w:type="spellEnd"/>
+      <w:r>
+        <w:rPr>
+          <w:rFonts w:ascii="Times New Roman" w:hAnsi="Times New Roman" w:cs="Times New Roman"/>
+          <w:sz w:val="28"/>
+          <w:szCs w:val="28"/>
+          <w:lang w:val="ru-RU"/>
+        </w:rPr>
+        <w:t xml:space="preserve"> </w:t>
+      </w:r>
+      <w:proofErr w:type="spellStart"/>
+      <w:r>
+        <w:rPr>
+          <w:rFonts w:ascii="Times New Roman" w:hAnsi="Times New Roman" w:cs="Times New Roman"/>
+          <w:sz w:val="28"/>
+          <w:szCs w:val="28"/>
+          <w:lang w:val="ru-RU"/>
+        </w:rPr>
+        <w:t>повинні</w:t>
+      </w:r>
+      <w:proofErr w:type="spellEnd"/>
+      <w:r>
+        <w:rPr>
+          <w:rFonts w:ascii="Times New Roman" w:hAnsi="Times New Roman" w:cs="Times New Roman"/>
+          <w:sz w:val="28"/>
+          <w:szCs w:val="28"/>
+          <w:lang w:val="ru-RU"/>
+        </w:rPr>
+        <w:t xml:space="preserve"> </w:t>
+      </w:r>
+      <w:proofErr w:type="spellStart"/>
+      <w:r>
+        <w:rPr>
+          <w:rFonts w:ascii="Times New Roman" w:hAnsi="Times New Roman" w:cs="Times New Roman"/>
+          <w:sz w:val="28"/>
+          <w:szCs w:val="28"/>
+          <w:lang w:val="ru-RU"/>
+        </w:rPr>
+        <w:t>мати</w:t>
+      </w:r>
+      <w:proofErr w:type="spellEnd"/>
+      <w:r>
+        <w:rPr>
+          <w:rFonts w:ascii="Times New Roman" w:hAnsi="Times New Roman" w:cs="Times New Roman"/>
+          <w:sz w:val="28"/>
+          <w:szCs w:val="28"/>
+          <w:lang w:val="ru-RU"/>
+        </w:rPr>
+        <w:t xml:space="preserve"> </w:t>
+      </w:r>
+      <w:proofErr w:type="spellStart"/>
+      <w:r>
+        <w:rPr>
+          <w:rFonts w:ascii="Times New Roman" w:hAnsi="Times New Roman" w:cs="Times New Roman"/>
+          <w:sz w:val="28"/>
+          <w:szCs w:val="28"/>
+          <w:lang w:val="ru-RU"/>
+        </w:rPr>
+        <w:t>можливість</w:t>
+      </w:r>
+      <w:proofErr w:type="spellEnd"/>
+      <w:r>
+        <w:rPr>
+          <w:rFonts w:ascii="Times New Roman" w:hAnsi="Times New Roman" w:cs="Times New Roman"/>
+          <w:sz w:val="28"/>
+          <w:szCs w:val="28"/>
+          <w:lang w:val="ru-RU"/>
+        </w:rPr>
+        <w:t xml:space="preserve"> </w:t>
+      </w:r>
+      <w:proofErr w:type="spellStart"/>
+      <w:r>
+        <w:rPr>
+          <w:rFonts w:ascii="Times New Roman" w:hAnsi="Times New Roman" w:cs="Times New Roman"/>
+          <w:sz w:val="28"/>
+          <w:szCs w:val="28"/>
+          <w:lang w:val="ru-RU"/>
+        </w:rPr>
+        <w:t>отримувати</w:t>
+      </w:r>
+      <w:proofErr w:type="spellEnd"/>
+      <w:r>
+        <w:rPr>
+          <w:rFonts w:ascii="Times New Roman" w:hAnsi="Times New Roman" w:cs="Times New Roman"/>
+          <w:sz w:val="28"/>
+          <w:szCs w:val="28"/>
+          <w:lang w:val="ru-RU"/>
+        </w:rPr>
+        <w:t xml:space="preserve"> доступ </w:t>
+      </w:r>
+      <w:proofErr w:type="gramStart"/>
+      <w:r>
+        <w:rPr>
+          <w:rFonts w:ascii="Times New Roman" w:hAnsi="Times New Roman" w:cs="Times New Roman"/>
+          <w:sz w:val="28"/>
+          <w:szCs w:val="28"/>
+          <w:lang w:val="ru-RU"/>
+        </w:rPr>
+        <w:t>до списку</w:t>
+      </w:r>
+      <w:proofErr w:type="gramEnd"/>
+      <w:r>
+        <w:rPr>
+          <w:rFonts w:ascii="Times New Roman" w:hAnsi="Times New Roman" w:cs="Times New Roman"/>
+          <w:sz w:val="28"/>
+          <w:szCs w:val="28"/>
+          <w:lang w:val="ru-RU"/>
+        </w:rPr>
+        <w:t xml:space="preserve"> </w:t>
+      </w:r>
+      <w:proofErr w:type="spellStart"/>
+      <w:r>
+        <w:rPr>
+          <w:rFonts w:ascii="Times New Roman" w:hAnsi="Times New Roman" w:cs="Times New Roman"/>
+          <w:sz w:val="28"/>
+          <w:szCs w:val="28"/>
+          <w:lang w:val="ru-RU"/>
+        </w:rPr>
+        <w:t>завдань</w:t>
+      </w:r>
+      <w:proofErr w:type="spellEnd"/>
+      <w:r>
+        <w:rPr>
+          <w:rFonts w:ascii="Times New Roman" w:hAnsi="Times New Roman" w:cs="Times New Roman"/>
+          <w:sz w:val="28"/>
+          <w:szCs w:val="28"/>
+          <w:lang w:val="ru-RU"/>
+        </w:rPr>
+        <w:t xml:space="preserve"> 24 </w:t>
+      </w:r>
+      <w:proofErr w:type="spellStart"/>
+      <w:r>
+        <w:rPr>
+          <w:rFonts w:ascii="Times New Roman" w:hAnsi="Times New Roman" w:cs="Times New Roman"/>
+          <w:sz w:val="28"/>
+          <w:szCs w:val="28"/>
+          <w:lang w:val="ru-RU"/>
+        </w:rPr>
+        <w:t>години</w:t>
+      </w:r>
+      <w:proofErr w:type="spellEnd"/>
+      <w:r>
+        <w:rPr>
+          <w:rFonts w:ascii="Times New Roman" w:hAnsi="Times New Roman" w:cs="Times New Roman"/>
           <w:sz w:val="28"/>
           <w:szCs w:val="28"/>
           <w:lang w:val="ru-RU"/>
@@ -3941,41 +7894,847 @@
       <w:proofErr w:type="spellStart"/>
       <w:r>
         <w:rPr>
-          <w:rFonts w:ascii="Times New Roman" w:eastAsia="Times New Roman" w:hAnsi="Times New Roman" w:cs="Times New Roman"/>
-          <w:bCs/>
-          <w:sz w:val="28"/>
-          <w:szCs w:val="28"/>
-          <w:lang w:val="ru-RU"/>
-        </w:rPr>
-        <w:t>запити</w:t>
-      </w:r>
-      <w:proofErr w:type="spellEnd"/>
-      <w:r>
-        <w:rPr>
-          <w:rFonts w:ascii="Times New Roman" w:eastAsia="Times New Roman" w:hAnsi="Times New Roman" w:cs="Times New Roman"/>
-          <w:bCs/>
-          <w:sz w:val="28"/>
-          <w:szCs w:val="28"/>
-          <w:lang w:val="ru-RU"/>
-        </w:rPr>
-        <w:t xml:space="preserve"> </w:t>
-      </w:r>
-      <w:proofErr w:type="spellStart"/>
-      <w:r>
-        <w:rPr>
-          <w:rFonts w:ascii="Times New Roman" w:eastAsia="Times New Roman" w:hAnsi="Times New Roman" w:cs="Times New Roman"/>
-          <w:bCs/>
-          <w:sz w:val="28"/>
-          <w:szCs w:val="28"/>
-          <w:lang w:val="ru-RU"/>
-        </w:rPr>
-        <w:t>користувачів</w:t>
-      </w:r>
-      <w:proofErr w:type="spellEnd"/>
-      <w:r>
-        <w:rPr>
-          <w:rFonts w:ascii="Times New Roman" w:eastAsia="Times New Roman" w:hAnsi="Times New Roman" w:cs="Times New Roman"/>
-          <w:bCs/>
+          <w:rFonts w:ascii="Times New Roman" w:hAnsi="Times New Roman" w:cs="Times New Roman"/>
+          <w:sz w:val="28"/>
+          <w:szCs w:val="28"/>
+          <w:lang w:val="ru-RU"/>
+        </w:rPr>
+        <w:t>добу</w:t>
+      </w:r>
+      <w:proofErr w:type="spellEnd"/>
+      <w:r>
+        <w:rPr>
+          <w:rFonts w:ascii="Times New Roman" w:hAnsi="Times New Roman" w:cs="Times New Roman"/>
+          <w:sz w:val="28"/>
+          <w:szCs w:val="28"/>
+          <w:lang w:val="ru-RU"/>
+        </w:rPr>
+        <w:t xml:space="preserve">, 7 </w:t>
+      </w:r>
+      <w:proofErr w:type="spellStart"/>
+      <w:r>
+        <w:rPr>
+          <w:rFonts w:ascii="Times New Roman" w:hAnsi="Times New Roman" w:cs="Times New Roman"/>
+          <w:sz w:val="28"/>
+          <w:szCs w:val="28"/>
+          <w:lang w:val="ru-RU"/>
+        </w:rPr>
+        <w:t>днів</w:t>
+      </w:r>
+      <w:proofErr w:type="spellEnd"/>
+      <w:r>
+        <w:rPr>
+          <w:rFonts w:ascii="Times New Roman" w:hAnsi="Times New Roman" w:cs="Times New Roman"/>
+          <w:sz w:val="28"/>
+          <w:szCs w:val="28"/>
+          <w:lang w:val="ru-RU"/>
+        </w:rPr>
+        <w:t xml:space="preserve"> на </w:t>
+      </w:r>
+      <w:proofErr w:type="spellStart"/>
+      <w:r>
+        <w:rPr>
+          <w:rFonts w:ascii="Times New Roman" w:hAnsi="Times New Roman" w:cs="Times New Roman"/>
+          <w:sz w:val="28"/>
+          <w:szCs w:val="28"/>
+          <w:lang w:val="ru-RU"/>
+        </w:rPr>
+        <w:t>тиждень</w:t>
+      </w:r>
+      <w:proofErr w:type="spellEnd"/>
+      <w:r>
+        <w:rPr>
+          <w:rFonts w:ascii="Times New Roman" w:hAnsi="Times New Roman" w:cs="Times New Roman"/>
+          <w:sz w:val="28"/>
+          <w:szCs w:val="28"/>
+          <w:lang w:val="ru-RU"/>
+        </w:rPr>
+        <w:t>.</w:t>
+      </w:r>
+    </w:p>
+    <w:p>
+      <w:pPr>
+        <w:pStyle w:val="a3"/>
+        <w:numPr>
+          <w:ilvl w:val="0"/>
+          <w:numId w:val="8"/>
+        </w:numPr>
+        <w:spacing w:line="360" w:lineRule="auto"/>
+        <w:ind w:left="0" w:firstLine="426"/>
+        <w:jc w:val="both"/>
+        <w:rPr>
+          <w:rFonts w:ascii="Times New Roman" w:hAnsi="Times New Roman" w:cs="Times New Roman"/>
+          <w:sz w:val="28"/>
+          <w:szCs w:val="28"/>
+          <w:lang w:val="ru-RU"/>
+        </w:rPr>
+      </w:pPr>
+      <w:proofErr w:type="spellStart"/>
+      <w:r>
+        <w:rPr>
+          <w:rFonts w:ascii="Times New Roman" w:hAnsi="Times New Roman" w:cs="Times New Roman"/>
+          <w:sz w:val="28"/>
+          <w:szCs w:val="28"/>
+          <w:lang w:val="ru-RU"/>
+        </w:rPr>
+        <w:t>Місце</w:t>
+      </w:r>
+      <w:proofErr w:type="spellEnd"/>
+      <w:r>
+        <w:rPr>
+          <w:rFonts w:ascii="Times New Roman" w:hAnsi="Times New Roman" w:cs="Times New Roman"/>
+          <w:sz w:val="28"/>
+          <w:szCs w:val="28"/>
+          <w:lang w:val="ru-RU"/>
+        </w:rPr>
+        <w:t xml:space="preserve"> </w:t>
+      </w:r>
+      <w:proofErr w:type="spellStart"/>
+      <w:r>
+        <w:rPr>
+          <w:rFonts w:ascii="Times New Roman" w:hAnsi="Times New Roman" w:cs="Times New Roman"/>
+          <w:sz w:val="28"/>
+          <w:szCs w:val="28"/>
+          <w:lang w:val="ru-RU"/>
+        </w:rPr>
+        <w:t>доступності</w:t>
+      </w:r>
+      <w:proofErr w:type="spellEnd"/>
+      <w:r>
+        <w:rPr>
+          <w:rFonts w:ascii="Times New Roman" w:hAnsi="Times New Roman" w:cs="Times New Roman"/>
+          <w:sz w:val="28"/>
+          <w:szCs w:val="28"/>
+          <w:lang w:val="ru-RU"/>
+        </w:rPr>
+        <w:t xml:space="preserve">: </w:t>
+      </w:r>
+      <w:proofErr w:type="spellStart"/>
+      <w:r>
+        <w:rPr>
+          <w:rFonts w:ascii="Times New Roman" w:hAnsi="Times New Roman" w:cs="Times New Roman"/>
+          <w:sz w:val="28"/>
+          <w:szCs w:val="28"/>
+          <w:lang w:val="ru-RU"/>
+        </w:rPr>
+        <w:t>Користувачі</w:t>
+      </w:r>
+      <w:proofErr w:type="spellEnd"/>
+      <w:r>
+        <w:rPr>
+          <w:rFonts w:ascii="Times New Roman" w:hAnsi="Times New Roman" w:cs="Times New Roman"/>
+          <w:sz w:val="28"/>
+          <w:szCs w:val="28"/>
+          <w:lang w:val="ru-RU"/>
+        </w:rPr>
+        <w:t xml:space="preserve"> </w:t>
+      </w:r>
+      <w:proofErr w:type="spellStart"/>
+      <w:r>
+        <w:rPr>
+          <w:rFonts w:ascii="Times New Roman" w:hAnsi="Times New Roman" w:cs="Times New Roman"/>
+          <w:sz w:val="28"/>
+          <w:szCs w:val="28"/>
+          <w:lang w:val="ru-RU"/>
+        </w:rPr>
+        <w:t>повинні</w:t>
+      </w:r>
+      <w:proofErr w:type="spellEnd"/>
+      <w:r>
+        <w:rPr>
+          <w:rFonts w:ascii="Times New Roman" w:hAnsi="Times New Roman" w:cs="Times New Roman"/>
+          <w:sz w:val="28"/>
+          <w:szCs w:val="28"/>
+          <w:lang w:val="ru-RU"/>
+        </w:rPr>
+        <w:t xml:space="preserve"> </w:t>
+      </w:r>
+      <w:proofErr w:type="spellStart"/>
+      <w:r>
+        <w:rPr>
+          <w:rFonts w:ascii="Times New Roman" w:hAnsi="Times New Roman" w:cs="Times New Roman"/>
+          <w:sz w:val="28"/>
+          <w:szCs w:val="28"/>
+          <w:lang w:val="ru-RU"/>
+        </w:rPr>
+        <w:t>мати</w:t>
+      </w:r>
+      <w:proofErr w:type="spellEnd"/>
+      <w:r>
+        <w:rPr>
+          <w:rFonts w:ascii="Times New Roman" w:hAnsi="Times New Roman" w:cs="Times New Roman"/>
+          <w:sz w:val="28"/>
+          <w:szCs w:val="28"/>
+          <w:lang w:val="ru-RU"/>
+        </w:rPr>
+        <w:t xml:space="preserve"> </w:t>
+      </w:r>
+      <w:proofErr w:type="spellStart"/>
+      <w:r>
+        <w:rPr>
+          <w:rFonts w:ascii="Times New Roman" w:hAnsi="Times New Roman" w:cs="Times New Roman"/>
+          <w:sz w:val="28"/>
+          <w:szCs w:val="28"/>
+          <w:lang w:val="ru-RU"/>
+        </w:rPr>
+        <w:t>можливість</w:t>
+      </w:r>
+      <w:proofErr w:type="spellEnd"/>
+      <w:r>
+        <w:rPr>
+          <w:rFonts w:ascii="Times New Roman" w:hAnsi="Times New Roman" w:cs="Times New Roman"/>
+          <w:sz w:val="28"/>
+          <w:szCs w:val="28"/>
+          <w:lang w:val="ru-RU"/>
+        </w:rPr>
+        <w:t xml:space="preserve"> </w:t>
+      </w:r>
+      <w:proofErr w:type="spellStart"/>
+      <w:r>
+        <w:rPr>
+          <w:rFonts w:ascii="Times New Roman" w:hAnsi="Times New Roman" w:cs="Times New Roman"/>
+          <w:sz w:val="28"/>
+          <w:szCs w:val="28"/>
+          <w:lang w:val="ru-RU"/>
+        </w:rPr>
+        <w:t>отримувати</w:t>
+      </w:r>
+      <w:proofErr w:type="spellEnd"/>
+      <w:r>
+        <w:rPr>
+          <w:rFonts w:ascii="Times New Roman" w:hAnsi="Times New Roman" w:cs="Times New Roman"/>
+          <w:sz w:val="28"/>
+          <w:szCs w:val="28"/>
+          <w:lang w:val="ru-RU"/>
+        </w:rPr>
+        <w:t xml:space="preserve"> доступ </w:t>
+      </w:r>
+      <w:proofErr w:type="gramStart"/>
+      <w:r>
+        <w:rPr>
+          <w:rFonts w:ascii="Times New Roman" w:hAnsi="Times New Roman" w:cs="Times New Roman"/>
+          <w:sz w:val="28"/>
+          <w:szCs w:val="28"/>
+          <w:lang w:val="ru-RU"/>
+        </w:rPr>
+        <w:t>до списку</w:t>
+      </w:r>
+      <w:proofErr w:type="gramEnd"/>
+      <w:r>
+        <w:rPr>
+          <w:rFonts w:ascii="Times New Roman" w:hAnsi="Times New Roman" w:cs="Times New Roman"/>
+          <w:sz w:val="28"/>
+          <w:szCs w:val="28"/>
+          <w:lang w:val="ru-RU"/>
+        </w:rPr>
+        <w:t xml:space="preserve"> </w:t>
+      </w:r>
+      <w:proofErr w:type="spellStart"/>
+      <w:r>
+        <w:rPr>
+          <w:rFonts w:ascii="Times New Roman" w:hAnsi="Times New Roman" w:cs="Times New Roman"/>
+          <w:sz w:val="28"/>
+          <w:szCs w:val="28"/>
+          <w:lang w:val="ru-RU"/>
+        </w:rPr>
+        <w:t>завдань</w:t>
+      </w:r>
+      <w:proofErr w:type="spellEnd"/>
+      <w:r>
+        <w:rPr>
+          <w:rFonts w:ascii="Times New Roman" w:hAnsi="Times New Roman" w:cs="Times New Roman"/>
+          <w:sz w:val="28"/>
+          <w:szCs w:val="28"/>
+          <w:lang w:val="ru-RU"/>
+        </w:rPr>
+        <w:t xml:space="preserve"> з будь-</w:t>
+      </w:r>
+      <w:proofErr w:type="spellStart"/>
+      <w:r>
+        <w:rPr>
+          <w:rFonts w:ascii="Times New Roman" w:hAnsi="Times New Roman" w:cs="Times New Roman"/>
+          <w:sz w:val="28"/>
+          <w:szCs w:val="28"/>
+          <w:lang w:val="ru-RU"/>
+        </w:rPr>
+        <w:t>якого</w:t>
+      </w:r>
+      <w:proofErr w:type="spellEnd"/>
+      <w:r>
+        <w:rPr>
+          <w:rFonts w:ascii="Times New Roman" w:hAnsi="Times New Roman" w:cs="Times New Roman"/>
+          <w:sz w:val="28"/>
+          <w:szCs w:val="28"/>
+          <w:lang w:val="ru-RU"/>
+        </w:rPr>
+        <w:t xml:space="preserve"> </w:t>
+      </w:r>
+      <w:proofErr w:type="spellStart"/>
+      <w:r>
+        <w:rPr>
+          <w:rFonts w:ascii="Times New Roman" w:hAnsi="Times New Roman" w:cs="Times New Roman"/>
+          <w:sz w:val="28"/>
+          <w:szCs w:val="28"/>
+          <w:lang w:val="ru-RU"/>
+        </w:rPr>
+        <w:t>місця</w:t>
+      </w:r>
+      <w:proofErr w:type="spellEnd"/>
+      <w:r>
+        <w:rPr>
+          <w:rFonts w:ascii="Times New Roman" w:hAnsi="Times New Roman" w:cs="Times New Roman"/>
+          <w:sz w:val="28"/>
+          <w:szCs w:val="28"/>
+          <w:lang w:val="ru-RU"/>
+        </w:rPr>
+        <w:t xml:space="preserve">, де є доступ до </w:t>
+      </w:r>
+      <w:proofErr w:type="spellStart"/>
+      <w:r>
+        <w:rPr>
+          <w:rFonts w:ascii="Times New Roman" w:hAnsi="Times New Roman" w:cs="Times New Roman"/>
+          <w:sz w:val="28"/>
+          <w:szCs w:val="28"/>
+          <w:lang w:val="ru-RU"/>
+        </w:rPr>
+        <w:t>інтернету</w:t>
+      </w:r>
+      <w:proofErr w:type="spellEnd"/>
+      <w:r>
+        <w:rPr>
+          <w:rFonts w:ascii="Times New Roman" w:hAnsi="Times New Roman" w:cs="Times New Roman"/>
+          <w:sz w:val="28"/>
+          <w:szCs w:val="28"/>
+          <w:lang w:val="ru-RU"/>
+        </w:rPr>
+        <w:t>.</w:t>
+      </w:r>
+    </w:p>
+    <w:p>
+      <w:pPr>
+        <w:pStyle w:val="a3"/>
+        <w:numPr>
+          <w:ilvl w:val="0"/>
+          <w:numId w:val="8"/>
+        </w:numPr>
+        <w:spacing w:line="360" w:lineRule="auto"/>
+        <w:ind w:left="0" w:firstLine="426"/>
+        <w:jc w:val="both"/>
+        <w:rPr>
+          <w:rFonts w:ascii="Times New Roman" w:hAnsi="Times New Roman" w:cs="Times New Roman"/>
+          <w:sz w:val="28"/>
+          <w:szCs w:val="28"/>
+          <w:lang w:val="ru-RU"/>
+        </w:rPr>
+      </w:pPr>
+      <w:proofErr w:type="spellStart"/>
+      <w:r>
+        <w:rPr>
+          <w:rFonts w:ascii="Times New Roman" w:hAnsi="Times New Roman" w:cs="Times New Roman"/>
+          <w:sz w:val="28"/>
+          <w:szCs w:val="28"/>
+          <w:lang w:val="ru-RU"/>
+        </w:rPr>
+        <w:t>Надійність</w:t>
+      </w:r>
+      <w:proofErr w:type="spellEnd"/>
+      <w:r>
+        <w:rPr>
+          <w:rFonts w:ascii="Times New Roman" w:hAnsi="Times New Roman" w:cs="Times New Roman"/>
+          <w:sz w:val="28"/>
+          <w:szCs w:val="28"/>
+          <w:lang w:val="ru-RU"/>
+        </w:rPr>
+        <w:t xml:space="preserve"> доступу: </w:t>
+      </w:r>
+      <w:proofErr w:type="spellStart"/>
+      <w:r>
+        <w:rPr>
+          <w:rFonts w:ascii="Times New Roman" w:hAnsi="Times New Roman" w:cs="Times New Roman"/>
+          <w:sz w:val="28"/>
+          <w:szCs w:val="28"/>
+          <w:lang w:val="ru-RU"/>
+        </w:rPr>
+        <w:t>Користувачі</w:t>
+      </w:r>
+      <w:proofErr w:type="spellEnd"/>
+      <w:r>
+        <w:rPr>
+          <w:rFonts w:ascii="Times New Roman" w:hAnsi="Times New Roman" w:cs="Times New Roman"/>
+          <w:sz w:val="28"/>
+          <w:szCs w:val="28"/>
+          <w:lang w:val="ru-RU"/>
+        </w:rPr>
+        <w:t xml:space="preserve"> </w:t>
+      </w:r>
+      <w:proofErr w:type="spellStart"/>
+      <w:r>
+        <w:rPr>
+          <w:rFonts w:ascii="Times New Roman" w:hAnsi="Times New Roman" w:cs="Times New Roman"/>
+          <w:sz w:val="28"/>
+          <w:szCs w:val="28"/>
+          <w:lang w:val="ru-RU"/>
+        </w:rPr>
+        <w:t>повинні</w:t>
+      </w:r>
+      <w:proofErr w:type="spellEnd"/>
+      <w:r>
+        <w:rPr>
+          <w:rFonts w:ascii="Times New Roman" w:hAnsi="Times New Roman" w:cs="Times New Roman"/>
+          <w:sz w:val="28"/>
+          <w:szCs w:val="28"/>
+          <w:lang w:val="ru-RU"/>
+        </w:rPr>
+        <w:t xml:space="preserve"> </w:t>
+      </w:r>
+      <w:proofErr w:type="spellStart"/>
+      <w:r>
+        <w:rPr>
+          <w:rFonts w:ascii="Times New Roman" w:hAnsi="Times New Roman" w:cs="Times New Roman"/>
+          <w:sz w:val="28"/>
+          <w:szCs w:val="28"/>
+          <w:lang w:val="ru-RU"/>
+        </w:rPr>
+        <w:t>мати</w:t>
+      </w:r>
+      <w:proofErr w:type="spellEnd"/>
+      <w:r>
+        <w:rPr>
+          <w:rFonts w:ascii="Times New Roman" w:hAnsi="Times New Roman" w:cs="Times New Roman"/>
+          <w:sz w:val="28"/>
+          <w:szCs w:val="28"/>
+          <w:lang w:val="ru-RU"/>
+        </w:rPr>
+        <w:t xml:space="preserve"> </w:t>
+      </w:r>
+      <w:proofErr w:type="spellStart"/>
+      <w:r>
+        <w:rPr>
+          <w:rFonts w:ascii="Times New Roman" w:hAnsi="Times New Roman" w:cs="Times New Roman"/>
+          <w:sz w:val="28"/>
+          <w:szCs w:val="28"/>
+          <w:lang w:val="ru-RU"/>
+        </w:rPr>
+        <w:t>можливість</w:t>
+      </w:r>
+      <w:proofErr w:type="spellEnd"/>
+      <w:r>
+        <w:rPr>
+          <w:rFonts w:ascii="Times New Roman" w:hAnsi="Times New Roman" w:cs="Times New Roman"/>
+          <w:sz w:val="28"/>
+          <w:szCs w:val="28"/>
+          <w:lang w:val="ru-RU"/>
+        </w:rPr>
+        <w:t xml:space="preserve"> </w:t>
+      </w:r>
+      <w:proofErr w:type="spellStart"/>
+      <w:r>
+        <w:rPr>
+          <w:rFonts w:ascii="Times New Roman" w:hAnsi="Times New Roman" w:cs="Times New Roman"/>
+          <w:sz w:val="28"/>
+          <w:szCs w:val="28"/>
+          <w:lang w:val="ru-RU"/>
+        </w:rPr>
+        <w:t>отримувати</w:t>
+      </w:r>
+      <w:proofErr w:type="spellEnd"/>
+      <w:r>
+        <w:rPr>
+          <w:rFonts w:ascii="Times New Roman" w:hAnsi="Times New Roman" w:cs="Times New Roman"/>
+          <w:sz w:val="28"/>
+          <w:szCs w:val="28"/>
+          <w:lang w:val="ru-RU"/>
+        </w:rPr>
+        <w:t xml:space="preserve"> доступ </w:t>
+      </w:r>
+      <w:proofErr w:type="gramStart"/>
+      <w:r>
+        <w:rPr>
+          <w:rFonts w:ascii="Times New Roman" w:hAnsi="Times New Roman" w:cs="Times New Roman"/>
+          <w:sz w:val="28"/>
+          <w:szCs w:val="28"/>
+          <w:lang w:val="ru-RU"/>
+        </w:rPr>
+        <w:t>до списку</w:t>
+      </w:r>
+      <w:proofErr w:type="gramEnd"/>
+      <w:r>
+        <w:rPr>
+          <w:rFonts w:ascii="Times New Roman" w:hAnsi="Times New Roman" w:cs="Times New Roman"/>
+          <w:sz w:val="28"/>
+          <w:szCs w:val="28"/>
+          <w:lang w:val="ru-RU"/>
+        </w:rPr>
+        <w:t xml:space="preserve"> </w:t>
+      </w:r>
+      <w:proofErr w:type="spellStart"/>
+      <w:r>
+        <w:rPr>
+          <w:rFonts w:ascii="Times New Roman" w:hAnsi="Times New Roman" w:cs="Times New Roman"/>
+          <w:sz w:val="28"/>
+          <w:szCs w:val="28"/>
+          <w:lang w:val="ru-RU"/>
+        </w:rPr>
+        <w:t>завдань</w:t>
+      </w:r>
+      <w:proofErr w:type="spellEnd"/>
+      <w:r>
+        <w:rPr>
+          <w:rFonts w:ascii="Times New Roman" w:hAnsi="Times New Roman" w:cs="Times New Roman"/>
+          <w:sz w:val="28"/>
+          <w:szCs w:val="28"/>
+          <w:lang w:val="ru-RU"/>
+        </w:rPr>
+        <w:t xml:space="preserve"> без </w:t>
+      </w:r>
+      <w:proofErr w:type="spellStart"/>
+      <w:r>
+        <w:rPr>
+          <w:rFonts w:ascii="Times New Roman" w:hAnsi="Times New Roman" w:cs="Times New Roman"/>
+          <w:sz w:val="28"/>
+          <w:szCs w:val="28"/>
+          <w:lang w:val="ru-RU"/>
+        </w:rPr>
+        <w:t>перерв</w:t>
+      </w:r>
+      <w:proofErr w:type="spellEnd"/>
+      <w:r>
+        <w:rPr>
+          <w:rFonts w:ascii="Times New Roman" w:hAnsi="Times New Roman" w:cs="Times New Roman"/>
+          <w:sz w:val="28"/>
+          <w:szCs w:val="28"/>
+          <w:lang w:val="ru-RU"/>
+        </w:rPr>
+        <w:t xml:space="preserve"> </w:t>
+      </w:r>
+      <w:proofErr w:type="spellStart"/>
+      <w:r>
+        <w:rPr>
+          <w:rFonts w:ascii="Times New Roman" w:hAnsi="Times New Roman" w:cs="Times New Roman"/>
+          <w:sz w:val="28"/>
+          <w:szCs w:val="28"/>
+          <w:lang w:val="ru-RU"/>
+        </w:rPr>
+        <w:t>або</w:t>
+      </w:r>
+      <w:proofErr w:type="spellEnd"/>
+      <w:r>
+        <w:rPr>
+          <w:rFonts w:ascii="Times New Roman" w:hAnsi="Times New Roman" w:cs="Times New Roman"/>
+          <w:sz w:val="28"/>
+          <w:szCs w:val="28"/>
+          <w:lang w:val="ru-RU"/>
+        </w:rPr>
+        <w:t xml:space="preserve"> </w:t>
+      </w:r>
+      <w:proofErr w:type="spellStart"/>
+      <w:r>
+        <w:rPr>
+          <w:rFonts w:ascii="Times New Roman" w:hAnsi="Times New Roman" w:cs="Times New Roman"/>
+          <w:sz w:val="28"/>
+          <w:szCs w:val="28"/>
+          <w:lang w:val="ru-RU"/>
+        </w:rPr>
+        <w:t>збоїв</w:t>
+      </w:r>
+      <w:proofErr w:type="spellEnd"/>
+      <w:r>
+        <w:rPr>
+          <w:rFonts w:ascii="Times New Roman" w:hAnsi="Times New Roman" w:cs="Times New Roman"/>
+          <w:sz w:val="28"/>
+          <w:szCs w:val="28"/>
+          <w:lang w:val="ru-RU"/>
+        </w:rPr>
+        <w:t>.</w:t>
+      </w:r>
+    </w:p>
+    <w:p>
+      <w:pPr>
+        <w:pStyle w:val="a3"/>
+        <w:spacing w:line="360" w:lineRule="auto"/>
+        <w:ind w:left="0" w:firstLine="567"/>
+        <w:jc w:val="both"/>
+        <w:rPr>
+          <w:rFonts w:ascii="Times New Roman" w:hAnsi="Times New Roman" w:cs="Times New Roman"/>
+          <w:sz w:val="28"/>
+          <w:szCs w:val="28"/>
+          <w:lang w:val="ru-RU"/>
+        </w:rPr>
+      </w:pPr>
+      <w:proofErr w:type="spellStart"/>
+      <w:r>
+        <w:rPr>
+          <w:rFonts w:ascii="Times New Roman" w:hAnsi="Times New Roman" w:cs="Times New Roman"/>
+          <w:sz w:val="28"/>
+          <w:szCs w:val="28"/>
+          <w:lang w:val="ru-RU"/>
+        </w:rPr>
+        <w:t>П</w:t>
+      </w:r>
+      <w:r>
+        <w:rPr>
+          <w:rFonts w:ascii="Times New Roman" w:hAnsi="Times New Roman" w:cs="Times New Roman"/>
+          <w:sz w:val="28"/>
+          <w:szCs w:val="28"/>
+          <w:lang w:val="ru-RU"/>
+        </w:rPr>
+        <w:t>риклади</w:t>
+      </w:r>
+      <w:proofErr w:type="spellEnd"/>
+      <w:r>
+        <w:rPr>
+          <w:rFonts w:ascii="Times New Roman" w:hAnsi="Times New Roman" w:cs="Times New Roman"/>
+          <w:sz w:val="28"/>
+          <w:szCs w:val="28"/>
+          <w:lang w:val="ru-RU"/>
+        </w:rPr>
+        <w:t xml:space="preserve"> того, як атрибут </w:t>
+      </w:r>
+      <w:proofErr w:type="spellStart"/>
+      <w:r>
+        <w:rPr>
+          <w:rFonts w:ascii="Times New Roman" w:hAnsi="Times New Roman" w:cs="Times New Roman"/>
+          <w:sz w:val="28"/>
+          <w:szCs w:val="28"/>
+          <w:lang w:val="ru-RU"/>
+        </w:rPr>
+        <w:t>Доступність</w:t>
+      </w:r>
+      <w:proofErr w:type="spellEnd"/>
+      <w:r>
+        <w:rPr>
+          <w:rFonts w:ascii="Times New Roman" w:hAnsi="Times New Roman" w:cs="Times New Roman"/>
+          <w:sz w:val="28"/>
+          <w:szCs w:val="28"/>
+          <w:lang w:val="ru-RU"/>
+        </w:rPr>
+        <w:t xml:space="preserve"> (</w:t>
+      </w:r>
+      <w:r>
+        <w:rPr>
+          <w:rFonts w:ascii="Times New Roman" w:hAnsi="Times New Roman" w:cs="Times New Roman"/>
+          <w:sz w:val="28"/>
+          <w:szCs w:val="28"/>
+        </w:rPr>
+        <w:t>Availability</w:t>
+      </w:r>
+      <w:r>
+        <w:rPr>
+          <w:rFonts w:ascii="Times New Roman" w:hAnsi="Times New Roman" w:cs="Times New Roman"/>
+          <w:sz w:val="28"/>
+          <w:szCs w:val="28"/>
+          <w:lang w:val="ru-RU"/>
+        </w:rPr>
+        <w:t xml:space="preserve">) </w:t>
+      </w:r>
+      <w:proofErr w:type="spellStart"/>
+      <w:r>
+        <w:rPr>
+          <w:rFonts w:ascii="Times New Roman" w:hAnsi="Times New Roman" w:cs="Times New Roman"/>
+          <w:sz w:val="28"/>
+          <w:szCs w:val="28"/>
+          <w:lang w:val="ru-RU"/>
+        </w:rPr>
+        <w:t>може</w:t>
+      </w:r>
+      <w:proofErr w:type="spellEnd"/>
+      <w:r>
+        <w:rPr>
+          <w:rFonts w:ascii="Times New Roman" w:hAnsi="Times New Roman" w:cs="Times New Roman"/>
+          <w:sz w:val="28"/>
+          <w:szCs w:val="28"/>
+          <w:lang w:val="ru-RU"/>
+        </w:rPr>
+        <w:t xml:space="preserve"> бути </w:t>
+      </w:r>
+      <w:proofErr w:type="spellStart"/>
+      <w:r>
+        <w:rPr>
+          <w:rFonts w:ascii="Times New Roman" w:hAnsi="Times New Roman" w:cs="Times New Roman"/>
+          <w:sz w:val="28"/>
+          <w:szCs w:val="28"/>
+          <w:lang w:val="ru-RU"/>
+        </w:rPr>
+        <w:t>реалізований</w:t>
+      </w:r>
+      <w:proofErr w:type="spellEnd"/>
+      <w:r>
+        <w:rPr>
+          <w:rFonts w:ascii="Times New Roman" w:hAnsi="Times New Roman" w:cs="Times New Roman"/>
+          <w:sz w:val="28"/>
+          <w:szCs w:val="28"/>
+          <w:lang w:val="ru-RU"/>
+        </w:rPr>
+        <w:t xml:space="preserve"> в </w:t>
+      </w:r>
+      <w:proofErr w:type="spellStart"/>
+      <w:r>
+        <w:rPr>
+          <w:rFonts w:ascii="Times New Roman" w:hAnsi="Times New Roman" w:cs="Times New Roman"/>
+          <w:sz w:val="28"/>
+          <w:szCs w:val="28"/>
+          <w:lang w:val="ru-RU"/>
+        </w:rPr>
+        <w:t>проекті</w:t>
+      </w:r>
+      <w:proofErr w:type="spellEnd"/>
+      <w:r>
+        <w:rPr>
+          <w:rFonts w:ascii="Times New Roman" w:hAnsi="Times New Roman" w:cs="Times New Roman"/>
+          <w:sz w:val="28"/>
+          <w:szCs w:val="28"/>
+          <w:lang w:val="ru-RU"/>
+        </w:rPr>
+        <w:t xml:space="preserve"> </w:t>
+      </w:r>
+      <w:proofErr w:type="spellStart"/>
+      <w:r>
+        <w:rPr>
+          <w:rFonts w:ascii="Times New Roman" w:hAnsi="Times New Roman" w:cs="Times New Roman"/>
+          <w:sz w:val="28"/>
+          <w:szCs w:val="28"/>
+        </w:rPr>
+        <w:t>Todo</w:t>
+      </w:r>
+      <w:proofErr w:type="spellEnd"/>
+      <w:r>
+        <w:rPr>
+          <w:rFonts w:ascii="Times New Roman" w:hAnsi="Times New Roman" w:cs="Times New Roman"/>
+          <w:sz w:val="28"/>
+          <w:szCs w:val="28"/>
+          <w:lang w:val="ru-RU"/>
+        </w:rPr>
+        <w:t xml:space="preserve"> </w:t>
+      </w:r>
+      <w:r>
+        <w:rPr>
+          <w:rFonts w:ascii="Times New Roman" w:hAnsi="Times New Roman" w:cs="Times New Roman"/>
+          <w:sz w:val="28"/>
+          <w:szCs w:val="28"/>
+        </w:rPr>
+        <w:t>list</w:t>
+      </w:r>
+      <w:r>
+        <w:rPr>
+          <w:rFonts w:ascii="Times New Roman" w:hAnsi="Times New Roman" w:cs="Times New Roman"/>
+          <w:sz w:val="28"/>
+          <w:szCs w:val="28"/>
+          <w:lang w:val="ru-RU"/>
+        </w:rPr>
+        <w:t>:</w:t>
+      </w:r>
+    </w:p>
+    <w:p>
+      <w:pPr>
+        <w:pStyle w:val="a3"/>
+        <w:numPr>
+          <w:ilvl w:val="0"/>
+          <w:numId w:val="9"/>
+        </w:numPr>
+        <w:spacing w:line="360" w:lineRule="auto"/>
+        <w:ind w:left="0" w:firstLine="426"/>
+        <w:jc w:val="both"/>
+        <w:rPr>
+          <w:rFonts w:ascii="Times New Roman" w:hAnsi="Times New Roman" w:cs="Times New Roman"/>
+          <w:sz w:val="28"/>
+          <w:szCs w:val="28"/>
+          <w:lang w:val="ru-RU"/>
+        </w:rPr>
+      </w:pPr>
+      <w:proofErr w:type="spellStart"/>
+      <w:r>
+        <w:rPr>
+          <w:rFonts w:ascii="Times New Roman" w:hAnsi="Times New Roman" w:cs="Times New Roman"/>
+          <w:sz w:val="28"/>
+          <w:szCs w:val="28"/>
+          <w:lang w:val="ru-RU"/>
+        </w:rPr>
+        <w:t>Використання</w:t>
+      </w:r>
+      <w:proofErr w:type="spellEnd"/>
+      <w:r>
+        <w:rPr>
+          <w:rFonts w:ascii="Times New Roman" w:hAnsi="Times New Roman" w:cs="Times New Roman"/>
+          <w:sz w:val="28"/>
+          <w:szCs w:val="28"/>
+          <w:lang w:val="ru-RU"/>
+        </w:rPr>
+        <w:t xml:space="preserve"> </w:t>
+      </w:r>
+      <w:proofErr w:type="spellStart"/>
+      <w:r>
+        <w:rPr>
+          <w:rFonts w:ascii="Times New Roman" w:hAnsi="Times New Roman" w:cs="Times New Roman"/>
+          <w:sz w:val="28"/>
+          <w:szCs w:val="28"/>
+          <w:lang w:val="ru-RU"/>
+        </w:rPr>
+        <w:t>хмарної</w:t>
+      </w:r>
+      <w:proofErr w:type="spellEnd"/>
+      <w:r>
+        <w:rPr>
+          <w:rFonts w:ascii="Times New Roman" w:hAnsi="Times New Roman" w:cs="Times New Roman"/>
+          <w:sz w:val="28"/>
+          <w:szCs w:val="28"/>
+          <w:lang w:val="ru-RU"/>
+        </w:rPr>
+        <w:t xml:space="preserve"> </w:t>
+      </w:r>
+      <w:proofErr w:type="spellStart"/>
+      <w:r>
+        <w:rPr>
+          <w:rFonts w:ascii="Times New Roman" w:hAnsi="Times New Roman" w:cs="Times New Roman"/>
+          <w:sz w:val="28"/>
+          <w:szCs w:val="28"/>
+          <w:lang w:val="ru-RU"/>
+        </w:rPr>
+        <w:t>інфраструктури</w:t>
+      </w:r>
+      <w:proofErr w:type="spellEnd"/>
+      <w:r>
+        <w:rPr>
+          <w:rFonts w:ascii="Times New Roman" w:hAnsi="Times New Roman" w:cs="Times New Roman"/>
+          <w:sz w:val="28"/>
+          <w:szCs w:val="28"/>
+          <w:lang w:val="ru-RU"/>
+        </w:rPr>
+        <w:t xml:space="preserve">: </w:t>
+      </w:r>
+      <w:proofErr w:type="spellStart"/>
+      <w:r>
+        <w:rPr>
+          <w:rFonts w:ascii="Times New Roman" w:hAnsi="Times New Roman" w:cs="Times New Roman"/>
+          <w:sz w:val="28"/>
+          <w:szCs w:val="28"/>
+          <w:lang w:val="ru-RU"/>
+        </w:rPr>
+        <w:t>Хмарні</w:t>
+      </w:r>
+      <w:proofErr w:type="spellEnd"/>
+      <w:r>
+        <w:rPr>
+          <w:rFonts w:ascii="Times New Roman" w:hAnsi="Times New Roman" w:cs="Times New Roman"/>
+          <w:sz w:val="28"/>
+          <w:szCs w:val="28"/>
+          <w:lang w:val="ru-RU"/>
+        </w:rPr>
+        <w:t xml:space="preserve"> </w:t>
+      </w:r>
+      <w:proofErr w:type="spellStart"/>
+      <w:r>
+        <w:rPr>
+          <w:rFonts w:ascii="Times New Roman" w:hAnsi="Times New Roman" w:cs="Times New Roman"/>
+          <w:sz w:val="28"/>
+          <w:szCs w:val="28"/>
+          <w:lang w:val="ru-RU"/>
+        </w:rPr>
+        <w:t>сервіси</w:t>
+      </w:r>
+      <w:proofErr w:type="spellEnd"/>
+      <w:r>
+        <w:rPr>
+          <w:rFonts w:ascii="Times New Roman" w:hAnsi="Times New Roman" w:cs="Times New Roman"/>
           <w:sz w:val="28"/>
           <w:szCs w:val="28"/>
           <w:lang w:val="ru-RU"/>
@@ -3985,41 +8744,122 @@
       <w:proofErr w:type="spellStart"/>
       <w:r>
         <w:rPr>
-          <w:rFonts w:ascii="Times New Roman" w:eastAsia="Times New Roman" w:hAnsi="Times New Roman" w:cs="Times New Roman"/>
-          <w:bCs/>
-          <w:sz w:val="28"/>
-          <w:szCs w:val="28"/>
-          <w:lang w:val="ru-RU"/>
-        </w:rPr>
-        <w:t>кількість</w:t>
-      </w:r>
-      <w:proofErr w:type="spellEnd"/>
-      <w:r>
-        <w:rPr>
-          <w:rFonts w:ascii="Times New Roman" w:eastAsia="Times New Roman" w:hAnsi="Times New Roman" w:cs="Times New Roman"/>
-          <w:bCs/>
-          <w:sz w:val="28"/>
-          <w:szCs w:val="28"/>
-          <w:lang w:val="ru-RU"/>
-        </w:rPr>
-        <w:t xml:space="preserve"> </w:t>
-      </w:r>
-      <w:proofErr w:type="spellStart"/>
-      <w:r>
-        <w:rPr>
-          <w:rFonts w:ascii="Times New Roman" w:eastAsia="Times New Roman" w:hAnsi="Times New Roman" w:cs="Times New Roman"/>
-          <w:bCs/>
-          <w:sz w:val="28"/>
-          <w:szCs w:val="28"/>
-          <w:lang w:val="ru-RU"/>
-        </w:rPr>
-        <w:t>помилок</w:t>
-      </w:r>
-      <w:proofErr w:type="spellEnd"/>
-      <w:r>
-        <w:rPr>
-          <w:rFonts w:ascii="Times New Roman" w:eastAsia="Times New Roman" w:hAnsi="Times New Roman" w:cs="Times New Roman"/>
-          <w:bCs/>
+          <w:rFonts w:ascii="Times New Roman" w:hAnsi="Times New Roman" w:cs="Times New Roman"/>
+          <w:sz w:val="28"/>
+          <w:szCs w:val="28"/>
+          <w:lang w:val="ru-RU"/>
+        </w:rPr>
+        <w:t>такі</w:t>
+      </w:r>
+      <w:proofErr w:type="spellEnd"/>
+      <w:r>
+        <w:rPr>
+          <w:rFonts w:ascii="Times New Roman" w:hAnsi="Times New Roman" w:cs="Times New Roman"/>
+          <w:sz w:val="28"/>
+          <w:szCs w:val="28"/>
+          <w:lang w:val="ru-RU"/>
+        </w:rPr>
+        <w:t xml:space="preserve"> як </w:t>
+      </w:r>
+      <w:r>
+        <w:rPr>
+          <w:rFonts w:ascii="Times New Roman" w:hAnsi="Times New Roman" w:cs="Times New Roman"/>
+          <w:sz w:val="28"/>
+          <w:szCs w:val="28"/>
+        </w:rPr>
+        <w:t>Amazon</w:t>
+      </w:r>
+      <w:r>
+        <w:rPr>
+          <w:rFonts w:ascii="Times New Roman" w:hAnsi="Times New Roman" w:cs="Times New Roman"/>
+          <w:sz w:val="28"/>
+          <w:szCs w:val="28"/>
+          <w:lang w:val="ru-RU"/>
+        </w:rPr>
+        <w:t xml:space="preserve"> </w:t>
+      </w:r>
+      <w:r>
+        <w:rPr>
+          <w:rFonts w:ascii="Times New Roman" w:hAnsi="Times New Roman" w:cs="Times New Roman"/>
+          <w:sz w:val="28"/>
+          <w:szCs w:val="28"/>
+        </w:rPr>
+        <w:t>Web</w:t>
+      </w:r>
+      <w:r>
+        <w:rPr>
+          <w:rFonts w:ascii="Times New Roman" w:hAnsi="Times New Roman" w:cs="Times New Roman"/>
+          <w:sz w:val="28"/>
+          <w:szCs w:val="28"/>
+          <w:lang w:val="ru-RU"/>
+        </w:rPr>
+        <w:t xml:space="preserve"> </w:t>
+      </w:r>
+      <w:r>
+        <w:rPr>
+          <w:rFonts w:ascii="Times New Roman" w:hAnsi="Times New Roman" w:cs="Times New Roman"/>
+          <w:sz w:val="28"/>
+          <w:szCs w:val="28"/>
+        </w:rPr>
+        <w:t>Services</w:t>
+      </w:r>
+      <w:r>
+        <w:rPr>
+          <w:rFonts w:ascii="Times New Roman" w:hAnsi="Times New Roman" w:cs="Times New Roman"/>
+          <w:sz w:val="28"/>
+          <w:szCs w:val="28"/>
+          <w:lang w:val="ru-RU"/>
+        </w:rPr>
+        <w:t xml:space="preserve"> </w:t>
+      </w:r>
+      <w:proofErr w:type="spellStart"/>
+      <w:r>
+        <w:rPr>
+          <w:rFonts w:ascii="Times New Roman" w:hAnsi="Times New Roman" w:cs="Times New Roman"/>
+          <w:sz w:val="28"/>
+          <w:szCs w:val="28"/>
+          <w:lang w:val="ru-RU"/>
+        </w:rPr>
+        <w:t>або</w:t>
+      </w:r>
+      <w:proofErr w:type="spellEnd"/>
+      <w:r>
+        <w:rPr>
+          <w:rFonts w:ascii="Times New Roman" w:hAnsi="Times New Roman" w:cs="Times New Roman"/>
+          <w:sz w:val="28"/>
+          <w:szCs w:val="28"/>
+          <w:lang w:val="ru-RU"/>
+        </w:rPr>
+        <w:t xml:space="preserve"> </w:t>
+      </w:r>
+      <w:r>
+        <w:rPr>
+          <w:rFonts w:ascii="Times New Roman" w:hAnsi="Times New Roman" w:cs="Times New Roman"/>
+          <w:sz w:val="28"/>
+          <w:szCs w:val="28"/>
+        </w:rPr>
+        <w:t>Microsoft</w:t>
+      </w:r>
+      <w:r>
+        <w:rPr>
+          <w:rFonts w:ascii="Times New Roman" w:hAnsi="Times New Roman" w:cs="Times New Roman"/>
+          <w:sz w:val="28"/>
+          <w:szCs w:val="28"/>
+          <w:lang w:val="ru-RU"/>
+        </w:rPr>
+        <w:t xml:space="preserve"> </w:t>
+      </w:r>
+      <w:r>
+        <w:rPr>
+          <w:rFonts w:ascii="Times New Roman" w:hAnsi="Times New Roman" w:cs="Times New Roman"/>
+          <w:sz w:val="28"/>
+          <w:szCs w:val="28"/>
+        </w:rPr>
+        <w:t>Azure</w:t>
+      </w:r>
+      <w:r>
+        <w:rPr>
+          <w:rFonts w:ascii="Times New Roman" w:hAnsi="Times New Roman" w:cs="Times New Roman"/>
           <w:sz w:val="28"/>
           <w:szCs w:val="28"/>
           <w:lang w:val="ru-RU"/>
@@ -4029,8 +8869,583 @@
       <w:proofErr w:type="spellStart"/>
       <w:r>
         <w:rPr>
-          <w:rFonts w:ascii="Times New Roman" w:eastAsia="Times New Roman" w:hAnsi="Times New Roman" w:cs="Times New Roman"/>
-          <w:bCs/>
+          <w:rFonts w:ascii="Times New Roman" w:hAnsi="Times New Roman" w:cs="Times New Roman"/>
+          <w:sz w:val="28"/>
+          <w:szCs w:val="28"/>
+          <w:lang w:val="ru-RU"/>
+        </w:rPr>
+        <w:t>забезпечують</w:t>
+      </w:r>
+      <w:proofErr w:type="spellEnd"/>
+      <w:r>
+        <w:rPr>
+          <w:rFonts w:ascii="Times New Roman" w:hAnsi="Times New Roman" w:cs="Times New Roman"/>
+          <w:sz w:val="28"/>
+          <w:szCs w:val="28"/>
+          <w:lang w:val="ru-RU"/>
+        </w:rPr>
+        <w:t xml:space="preserve"> </w:t>
+      </w:r>
+      <w:proofErr w:type="spellStart"/>
+      <w:r>
+        <w:rPr>
+          <w:rFonts w:ascii="Times New Roman" w:hAnsi="Times New Roman" w:cs="Times New Roman"/>
+          <w:sz w:val="28"/>
+          <w:szCs w:val="28"/>
+          <w:lang w:val="ru-RU"/>
+        </w:rPr>
+        <w:t>високу</w:t>
+      </w:r>
+      <w:proofErr w:type="spellEnd"/>
+      <w:r>
+        <w:rPr>
+          <w:rFonts w:ascii="Times New Roman" w:hAnsi="Times New Roman" w:cs="Times New Roman"/>
+          <w:sz w:val="28"/>
+          <w:szCs w:val="28"/>
+          <w:lang w:val="ru-RU"/>
+        </w:rPr>
+        <w:t xml:space="preserve"> </w:t>
+      </w:r>
+      <w:proofErr w:type="spellStart"/>
+      <w:r>
+        <w:rPr>
+          <w:rFonts w:ascii="Times New Roman" w:hAnsi="Times New Roman" w:cs="Times New Roman"/>
+          <w:sz w:val="28"/>
+          <w:szCs w:val="28"/>
+          <w:lang w:val="ru-RU"/>
+        </w:rPr>
+        <w:t>доступність</w:t>
+      </w:r>
+      <w:proofErr w:type="spellEnd"/>
+      <w:r>
+        <w:rPr>
+          <w:rFonts w:ascii="Times New Roman" w:hAnsi="Times New Roman" w:cs="Times New Roman"/>
+          <w:sz w:val="28"/>
+          <w:szCs w:val="28"/>
+          <w:lang w:val="ru-RU"/>
+        </w:rPr>
+        <w:t xml:space="preserve"> і </w:t>
+      </w:r>
+      <w:proofErr w:type="spellStart"/>
+      <w:r>
+        <w:rPr>
+          <w:rFonts w:ascii="Times New Roman" w:hAnsi="Times New Roman" w:cs="Times New Roman"/>
+          <w:sz w:val="28"/>
+          <w:szCs w:val="28"/>
+          <w:lang w:val="ru-RU"/>
+        </w:rPr>
+        <w:t>надійність</w:t>
+      </w:r>
+      <w:proofErr w:type="spellEnd"/>
+      <w:r>
+        <w:rPr>
+          <w:rFonts w:ascii="Times New Roman" w:hAnsi="Times New Roman" w:cs="Times New Roman"/>
+          <w:sz w:val="28"/>
+          <w:szCs w:val="28"/>
+          <w:lang w:val="ru-RU"/>
+        </w:rPr>
+        <w:t>.</w:t>
+      </w:r>
+    </w:p>
+    <w:p>
+      <w:pPr>
+        <w:pStyle w:val="a3"/>
+        <w:numPr>
+          <w:ilvl w:val="0"/>
+          <w:numId w:val="9"/>
+        </w:numPr>
+        <w:spacing w:line="360" w:lineRule="auto"/>
+        <w:ind w:left="0" w:firstLine="426"/>
+        <w:jc w:val="both"/>
+        <w:rPr>
+          <w:rFonts w:ascii="Times New Roman" w:hAnsi="Times New Roman" w:cs="Times New Roman"/>
+          <w:sz w:val="28"/>
+          <w:szCs w:val="28"/>
+          <w:lang w:val="ru-RU"/>
+        </w:rPr>
+      </w:pPr>
+      <w:proofErr w:type="spellStart"/>
+      <w:r>
+        <w:rPr>
+          <w:rFonts w:ascii="Times New Roman" w:hAnsi="Times New Roman" w:cs="Times New Roman"/>
+          <w:sz w:val="28"/>
+          <w:szCs w:val="28"/>
+          <w:lang w:val="ru-RU"/>
+        </w:rPr>
+        <w:t>Використання</w:t>
+      </w:r>
+      <w:proofErr w:type="spellEnd"/>
+      <w:r>
+        <w:rPr>
+          <w:rFonts w:ascii="Times New Roman" w:hAnsi="Times New Roman" w:cs="Times New Roman"/>
+          <w:sz w:val="28"/>
+          <w:szCs w:val="28"/>
+          <w:lang w:val="ru-RU"/>
+        </w:rPr>
+        <w:t xml:space="preserve"> </w:t>
+      </w:r>
+      <w:proofErr w:type="spellStart"/>
+      <w:r>
+        <w:rPr>
+          <w:rFonts w:ascii="Times New Roman" w:hAnsi="Times New Roman" w:cs="Times New Roman"/>
+          <w:sz w:val="28"/>
+          <w:szCs w:val="28"/>
+          <w:lang w:val="ru-RU"/>
+        </w:rPr>
+        <w:t>реплікації</w:t>
+      </w:r>
+      <w:proofErr w:type="spellEnd"/>
+      <w:r>
+        <w:rPr>
+          <w:rFonts w:ascii="Times New Roman" w:hAnsi="Times New Roman" w:cs="Times New Roman"/>
+          <w:sz w:val="28"/>
+          <w:szCs w:val="28"/>
+          <w:lang w:val="ru-RU"/>
+        </w:rPr>
+        <w:t xml:space="preserve"> </w:t>
+      </w:r>
+      <w:proofErr w:type="spellStart"/>
+      <w:r>
+        <w:rPr>
+          <w:rFonts w:ascii="Times New Roman" w:hAnsi="Times New Roman" w:cs="Times New Roman"/>
+          <w:sz w:val="28"/>
+          <w:szCs w:val="28"/>
+          <w:lang w:val="ru-RU"/>
+        </w:rPr>
+        <w:t>даних</w:t>
+      </w:r>
+      <w:proofErr w:type="spellEnd"/>
+      <w:r>
+        <w:rPr>
+          <w:rFonts w:ascii="Times New Roman" w:hAnsi="Times New Roman" w:cs="Times New Roman"/>
+          <w:sz w:val="28"/>
+          <w:szCs w:val="28"/>
+          <w:lang w:val="ru-RU"/>
+        </w:rPr>
+        <w:t xml:space="preserve">: </w:t>
+      </w:r>
+      <w:proofErr w:type="spellStart"/>
+      <w:r>
+        <w:rPr>
+          <w:rFonts w:ascii="Times New Roman" w:hAnsi="Times New Roman" w:cs="Times New Roman"/>
+          <w:sz w:val="28"/>
+          <w:szCs w:val="28"/>
+          <w:lang w:val="ru-RU"/>
+        </w:rPr>
+        <w:t>Реплікація</w:t>
+      </w:r>
+      <w:proofErr w:type="spellEnd"/>
+      <w:r>
+        <w:rPr>
+          <w:rFonts w:ascii="Times New Roman" w:hAnsi="Times New Roman" w:cs="Times New Roman"/>
+          <w:sz w:val="28"/>
+          <w:szCs w:val="28"/>
+          <w:lang w:val="ru-RU"/>
+        </w:rPr>
+        <w:t xml:space="preserve"> </w:t>
+      </w:r>
+      <w:proofErr w:type="spellStart"/>
+      <w:r>
+        <w:rPr>
+          <w:rFonts w:ascii="Times New Roman" w:hAnsi="Times New Roman" w:cs="Times New Roman"/>
+          <w:sz w:val="28"/>
+          <w:szCs w:val="28"/>
+          <w:lang w:val="ru-RU"/>
+        </w:rPr>
+        <w:t>даних</w:t>
+      </w:r>
+      <w:proofErr w:type="spellEnd"/>
+      <w:r>
+        <w:rPr>
+          <w:rFonts w:ascii="Times New Roman" w:hAnsi="Times New Roman" w:cs="Times New Roman"/>
+          <w:sz w:val="28"/>
+          <w:szCs w:val="28"/>
+          <w:lang w:val="ru-RU"/>
+        </w:rPr>
+        <w:t xml:space="preserve"> </w:t>
+      </w:r>
+      <w:proofErr w:type="spellStart"/>
+      <w:r>
+        <w:rPr>
+          <w:rFonts w:ascii="Times New Roman" w:hAnsi="Times New Roman" w:cs="Times New Roman"/>
+          <w:sz w:val="28"/>
+          <w:szCs w:val="28"/>
+          <w:lang w:val="ru-RU"/>
+        </w:rPr>
+        <w:t>дозволяє</w:t>
+      </w:r>
+      <w:proofErr w:type="spellEnd"/>
+      <w:r>
+        <w:rPr>
+          <w:rFonts w:ascii="Times New Roman" w:hAnsi="Times New Roman" w:cs="Times New Roman"/>
+          <w:sz w:val="28"/>
+          <w:szCs w:val="28"/>
+          <w:lang w:val="ru-RU"/>
+        </w:rPr>
+        <w:t xml:space="preserve"> </w:t>
+      </w:r>
+      <w:proofErr w:type="spellStart"/>
+      <w:r>
+        <w:rPr>
+          <w:rFonts w:ascii="Times New Roman" w:hAnsi="Times New Roman" w:cs="Times New Roman"/>
+          <w:sz w:val="28"/>
+          <w:szCs w:val="28"/>
+          <w:lang w:val="ru-RU"/>
+        </w:rPr>
+        <w:t>забезпечити</w:t>
+      </w:r>
+      <w:proofErr w:type="spellEnd"/>
+      <w:r>
+        <w:rPr>
+          <w:rFonts w:ascii="Times New Roman" w:hAnsi="Times New Roman" w:cs="Times New Roman"/>
+          <w:sz w:val="28"/>
+          <w:szCs w:val="28"/>
+          <w:lang w:val="ru-RU"/>
+        </w:rPr>
+        <w:t xml:space="preserve"> доступ </w:t>
+      </w:r>
+      <w:proofErr w:type="gramStart"/>
+      <w:r>
+        <w:rPr>
+          <w:rFonts w:ascii="Times New Roman" w:hAnsi="Times New Roman" w:cs="Times New Roman"/>
+          <w:sz w:val="28"/>
+          <w:szCs w:val="28"/>
+          <w:lang w:val="ru-RU"/>
+        </w:rPr>
+        <w:t>до списку</w:t>
+      </w:r>
+      <w:proofErr w:type="gramEnd"/>
+      <w:r>
+        <w:rPr>
+          <w:rFonts w:ascii="Times New Roman" w:hAnsi="Times New Roman" w:cs="Times New Roman"/>
+          <w:sz w:val="28"/>
+          <w:szCs w:val="28"/>
+          <w:lang w:val="ru-RU"/>
+        </w:rPr>
+        <w:t xml:space="preserve"> </w:t>
+      </w:r>
+      <w:proofErr w:type="spellStart"/>
+      <w:r>
+        <w:rPr>
+          <w:rFonts w:ascii="Times New Roman" w:hAnsi="Times New Roman" w:cs="Times New Roman"/>
+          <w:sz w:val="28"/>
+          <w:szCs w:val="28"/>
+          <w:lang w:val="ru-RU"/>
+        </w:rPr>
+        <w:t>завдань</w:t>
+      </w:r>
+      <w:proofErr w:type="spellEnd"/>
+      <w:r>
+        <w:rPr>
+          <w:rFonts w:ascii="Times New Roman" w:hAnsi="Times New Roman" w:cs="Times New Roman"/>
+          <w:sz w:val="28"/>
+          <w:szCs w:val="28"/>
+          <w:lang w:val="ru-RU"/>
+        </w:rPr>
+        <w:t xml:space="preserve"> </w:t>
+      </w:r>
+      <w:proofErr w:type="spellStart"/>
+      <w:r>
+        <w:rPr>
+          <w:rFonts w:ascii="Times New Roman" w:hAnsi="Times New Roman" w:cs="Times New Roman"/>
+          <w:sz w:val="28"/>
+          <w:szCs w:val="28"/>
+          <w:lang w:val="ru-RU"/>
+        </w:rPr>
+        <w:t>навіть</w:t>
+      </w:r>
+      <w:proofErr w:type="spellEnd"/>
+      <w:r>
+        <w:rPr>
+          <w:rFonts w:ascii="Times New Roman" w:hAnsi="Times New Roman" w:cs="Times New Roman"/>
+          <w:sz w:val="28"/>
+          <w:szCs w:val="28"/>
+          <w:lang w:val="ru-RU"/>
+        </w:rPr>
+        <w:t xml:space="preserve"> у </w:t>
+      </w:r>
+      <w:proofErr w:type="spellStart"/>
+      <w:r>
+        <w:rPr>
+          <w:rFonts w:ascii="Times New Roman" w:hAnsi="Times New Roman" w:cs="Times New Roman"/>
+          <w:sz w:val="28"/>
+          <w:szCs w:val="28"/>
+          <w:lang w:val="ru-RU"/>
+        </w:rPr>
+        <w:t>разі</w:t>
+      </w:r>
+      <w:proofErr w:type="spellEnd"/>
+      <w:r>
+        <w:rPr>
+          <w:rFonts w:ascii="Times New Roman" w:hAnsi="Times New Roman" w:cs="Times New Roman"/>
+          <w:sz w:val="28"/>
+          <w:szCs w:val="28"/>
+          <w:lang w:val="ru-RU"/>
+        </w:rPr>
+        <w:t xml:space="preserve"> </w:t>
+      </w:r>
+      <w:proofErr w:type="spellStart"/>
+      <w:r>
+        <w:rPr>
+          <w:rFonts w:ascii="Times New Roman" w:hAnsi="Times New Roman" w:cs="Times New Roman"/>
+          <w:sz w:val="28"/>
+          <w:szCs w:val="28"/>
+          <w:lang w:val="ru-RU"/>
+        </w:rPr>
+        <w:t>збоїв</w:t>
+      </w:r>
+      <w:proofErr w:type="spellEnd"/>
+      <w:r>
+        <w:rPr>
+          <w:rFonts w:ascii="Times New Roman" w:hAnsi="Times New Roman" w:cs="Times New Roman"/>
+          <w:sz w:val="28"/>
+          <w:szCs w:val="28"/>
+          <w:lang w:val="ru-RU"/>
+        </w:rPr>
+        <w:t xml:space="preserve"> в одному з </w:t>
+      </w:r>
+      <w:proofErr w:type="spellStart"/>
+      <w:r>
+        <w:rPr>
+          <w:rFonts w:ascii="Times New Roman" w:hAnsi="Times New Roman" w:cs="Times New Roman"/>
+          <w:sz w:val="28"/>
+          <w:szCs w:val="28"/>
+          <w:lang w:val="ru-RU"/>
+        </w:rPr>
+        <w:t>серверів</w:t>
+      </w:r>
+      <w:proofErr w:type="spellEnd"/>
+      <w:r>
+        <w:rPr>
+          <w:rFonts w:ascii="Times New Roman" w:hAnsi="Times New Roman" w:cs="Times New Roman"/>
+          <w:sz w:val="28"/>
+          <w:szCs w:val="28"/>
+          <w:lang w:val="ru-RU"/>
+        </w:rPr>
+        <w:t>.</w:t>
+      </w:r>
+    </w:p>
+    <w:p>
+      <w:pPr>
+        <w:pStyle w:val="a3"/>
+        <w:numPr>
+          <w:ilvl w:val="0"/>
+          <w:numId w:val="9"/>
+        </w:numPr>
+        <w:spacing w:line="360" w:lineRule="auto"/>
+        <w:ind w:left="0" w:firstLine="426"/>
+        <w:jc w:val="both"/>
+        <w:rPr>
+          <w:rFonts w:ascii="Times New Roman" w:hAnsi="Times New Roman" w:cs="Times New Roman"/>
+          <w:sz w:val="28"/>
+          <w:szCs w:val="28"/>
+          <w:lang w:val="ru-RU"/>
+        </w:rPr>
+      </w:pPr>
+      <w:proofErr w:type="spellStart"/>
+      <w:r>
+        <w:rPr>
+          <w:rFonts w:ascii="Times New Roman" w:hAnsi="Times New Roman" w:cs="Times New Roman"/>
+          <w:sz w:val="28"/>
+          <w:szCs w:val="28"/>
+          <w:lang w:val="ru-RU"/>
+        </w:rPr>
+        <w:t>Використання</w:t>
+      </w:r>
+      <w:proofErr w:type="spellEnd"/>
+      <w:r>
+        <w:rPr>
+          <w:rFonts w:ascii="Times New Roman" w:hAnsi="Times New Roman" w:cs="Times New Roman"/>
+          <w:sz w:val="28"/>
+          <w:szCs w:val="28"/>
+          <w:lang w:val="ru-RU"/>
+        </w:rPr>
+        <w:t xml:space="preserve"> </w:t>
+      </w:r>
+      <w:proofErr w:type="spellStart"/>
+      <w:r>
+        <w:rPr>
+          <w:rFonts w:ascii="Times New Roman" w:hAnsi="Times New Roman" w:cs="Times New Roman"/>
+          <w:sz w:val="28"/>
+          <w:szCs w:val="28"/>
+          <w:lang w:val="ru-RU"/>
+        </w:rPr>
+        <w:t>балансування</w:t>
+      </w:r>
+      <w:proofErr w:type="spellEnd"/>
+      <w:r>
+        <w:rPr>
+          <w:rFonts w:ascii="Times New Roman" w:hAnsi="Times New Roman" w:cs="Times New Roman"/>
+          <w:sz w:val="28"/>
+          <w:szCs w:val="28"/>
+          <w:lang w:val="ru-RU"/>
+        </w:rPr>
+        <w:t xml:space="preserve"> </w:t>
+      </w:r>
+      <w:proofErr w:type="spellStart"/>
+      <w:r>
+        <w:rPr>
+          <w:rFonts w:ascii="Times New Roman" w:hAnsi="Times New Roman" w:cs="Times New Roman"/>
+          <w:sz w:val="28"/>
+          <w:szCs w:val="28"/>
+          <w:lang w:val="ru-RU"/>
+        </w:rPr>
+        <w:t>навантаження</w:t>
+      </w:r>
+      <w:proofErr w:type="spellEnd"/>
+      <w:r>
+        <w:rPr>
+          <w:rFonts w:ascii="Times New Roman" w:hAnsi="Times New Roman" w:cs="Times New Roman"/>
+          <w:sz w:val="28"/>
+          <w:szCs w:val="28"/>
+          <w:lang w:val="ru-RU"/>
+        </w:rPr>
+        <w:t xml:space="preserve">: </w:t>
+      </w:r>
+      <w:proofErr w:type="spellStart"/>
+      <w:r>
+        <w:rPr>
+          <w:rFonts w:ascii="Times New Roman" w:hAnsi="Times New Roman" w:cs="Times New Roman"/>
+          <w:sz w:val="28"/>
+          <w:szCs w:val="28"/>
+          <w:lang w:val="ru-RU"/>
+        </w:rPr>
+        <w:t>Балансування</w:t>
+      </w:r>
+      <w:proofErr w:type="spellEnd"/>
+      <w:r>
+        <w:rPr>
+          <w:rFonts w:ascii="Times New Roman" w:hAnsi="Times New Roman" w:cs="Times New Roman"/>
+          <w:sz w:val="28"/>
+          <w:szCs w:val="28"/>
+          <w:lang w:val="ru-RU"/>
+        </w:rPr>
+        <w:t xml:space="preserve"> </w:t>
+      </w:r>
+      <w:proofErr w:type="spellStart"/>
+      <w:r>
+        <w:rPr>
+          <w:rFonts w:ascii="Times New Roman" w:hAnsi="Times New Roman" w:cs="Times New Roman"/>
+          <w:sz w:val="28"/>
+          <w:szCs w:val="28"/>
+          <w:lang w:val="ru-RU"/>
+        </w:rPr>
+        <w:t>навантаження</w:t>
+      </w:r>
+      <w:proofErr w:type="spellEnd"/>
+      <w:r>
+        <w:rPr>
+          <w:rFonts w:ascii="Times New Roman" w:hAnsi="Times New Roman" w:cs="Times New Roman"/>
+          <w:sz w:val="28"/>
+          <w:szCs w:val="28"/>
+          <w:lang w:val="ru-RU"/>
+        </w:rPr>
+        <w:t xml:space="preserve"> </w:t>
+      </w:r>
+      <w:proofErr w:type="spellStart"/>
+      <w:r>
+        <w:rPr>
+          <w:rFonts w:ascii="Times New Roman" w:hAnsi="Times New Roman" w:cs="Times New Roman"/>
+          <w:sz w:val="28"/>
+          <w:szCs w:val="28"/>
+          <w:lang w:val="ru-RU"/>
+        </w:rPr>
+        <w:t>дозволяє</w:t>
+      </w:r>
+      <w:proofErr w:type="spellEnd"/>
+      <w:r>
+        <w:rPr>
+          <w:rFonts w:ascii="Times New Roman" w:hAnsi="Times New Roman" w:cs="Times New Roman"/>
+          <w:sz w:val="28"/>
+          <w:szCs w:val="28"/>
+          <w:lang w:val="ru-RU"/>
+        </w:rPr>
+        <w:t xml:space="preserve"> </w:t>
+      </w:r>
+      <w:proofErr w:type="spellStart"/>
+      <w:r>
+        <w:rPr>
+          <w:rFonts w:ascii="Times New Roman" w:hAnsi="Times New Roman" w:cs="Times New Roman"/>
+          <w:sz w:val="28"/>
+          <w:szCs w:val="28"/>
+          <w:lang w:val="ru-RU"/>
+        </w:rPr>
+        <w:t>розподілити</w:t>
+      </w:r>
+      <w:proofErr w:type="spellEnd"/>
+      <w:r>
+        <w:rPr>
+          <w:rFonts w:ascii="Times New Roman" w:hAnsi="Times New Roman" w:cs="Times New Roman"/>
+          <w:sz w:val="28"/>
+          <w:szCs w:val="28"/>
+          <w:lang w:val="ru-RU"/>
+        </w:rPr>
+        <w:t xml:space="preserve"> </w:t>
+      </w:r>
+      <w:proofErr w:type="spellStart"/>
+      <w:r>
+        <w:rPr>
+          <w:rFonts w:ascii="Times New Roman" w:hAnsi="Times New Roman" w:cs="Times New Roman"/>
+          <w:sz w:val="28"/>
+          <w:szCs w:val="28"/>
+          <w:lang w:val="ru-RU"/>
+        </w:rPr>
+        <w:t>навантаження</w:t>
+      </w:r>
+      <w:proofErr w:type="spellEnd"/>
+      <w:r>
+        <w:rPr>
+          <w:rFonts w:ascii="Times New Roman" w:hAnsi="Times New Roman" w:cs="Times New Roman"/>
+          <w:sz w:val="28"/>
+          <w:szCs w:val="28"/>
+          <w:lang w:val="ru-RU"/>
+        </w:rPr>
+        <w:t xml:space="preserve"> на </w:t>
+      </w:r>
+      <w:proofErr w:type="spellStart"/>
+      <w:r>
+        <w:rPr>
+          <w:rFonts w:ascii="Times New Roman" w:hAnsi="Times New Roman" w:cs="Times New Roman"/>
+          <w:sz w:val="28"/>
+          <w:szCs w:val="28"/>
+          <w:lang w:val="ru-RU"/>
+        </w:rPr>
+        <w:t>кілька</w:t>
+      </w:r>
+      <w:proofErr w:type="spellEnd"/>
+      <w:r>
+        <w:rPr>
+          <w:rFonts w:ascii="Times New Roman" w:hAnsi="Times New Roman" w:cs="Times New Roman"/>
+          <w:sz w:val="28"/>
+          <w:szCs w:val="28"/>
+          <w:lang w:val="ru-RU"/>
+        </w:rPr>
+        <w:t xml:space="preserve"> </w:t>
+      </w:r>
+      <w:proofErr w:type="spellStart"/>
+      <w:r>
+        <w:rPr>
+          <w:rFonts w:ascii="Times New Roman" w:hAnsi="Times New Roman" w:cs="Times New Roman"/>
+          <w:sz w:val="28"/>
+          <w:szCs w:val="28"/>
+          <w:lang w:val="ru-RU"/>
+        </w:rPr>
+        <w:t>серверів</w:t>
+      </w:r>
+      <w:proofErr w:type="spellEnd"/>
+      <w:r>
+        <w:rPr>
+          <w:rFonts w:ascii="Times New Roman" w:hAnsi="Times New Roman" w:cs="Times New Roman"/>
+          <w:sz w:val="28"/>
+          <w:szCs w:val="28"/>
+          <w:lang w:val="ru-RU"/>
+        </w:rPr>
+        <w:t xml:space="preserve">, </w:t>
+      </w:r>
+      <w:proofErr w:type="spellStart"/>
+      <w:r>
+        <w:rPr>
+          <w:rFonts w:ascii="Times New Roman" w:hAnsi="Times New Roman" w:cs="Times New Roman"/>
           <w:sz w:val="28"/>
           <w:szCs w:val="28"/>
           <w:lang w:val="ru-RU"/>
@@ -4040,59 +9455,753 @@
       <w:proofErr w:type="spellEnd"/>
       <w:r>
         <w:rPr>
-          <w:rFonts w:ascii="Times New Roman" w:eastAsia="Times New Roman" w:hAnsi="Times New Roman" w:cs="Times New Roman"/>
-          <w:bCs/>
-          <w:sz w:val="28"/>
-          <w:szCs w:val="28"/>
-          <w:lang w:val="ru-RU"/>
-        </w:rPr>
-        <w:t xml:space="preserve"> </w:t>
-      </w:r>
-      <w:proofErr w:type="spellStart"/>
-      <w:r>
-        <w:rPr>
-          <w:rFonts w:ascii="Times New Roman" w:eastAsia="Times New Roman" w:hAnsi="Times New Roman" w:cs="Times New Roman"/>
-          <w:bCs/>
-          <w:sz w:val="28"/>
-          <w:szCs w:val="28"/>
-          <w:lang w:val="ru-RU"/>
-        </w:rPr>
-        <w:t>виникають</w:t>
-      </w:r>
-      <w:proofErr w:type="spellEnd"/>
-      <w:r>
-        <w:rPr>
-          <w:rFonts w:ascii="Times New Roman" w:eastAsia="Times New Roman" w:hAnsi="Times New Roman" w:cs="Times New Roman"/>
-          <w:bCs/>
-          <w:sz w:val="28"/>
-          <w:szCs w:val="28"/>
-          <w:lang w:val="ru-RU"/>
-        </w:rPr>
-        <w:t xml:space="preserve"> під час </w:t>
-      </w:r>
-      <w:proofErr w:type="spellStart"/>
-      <w:r>
-        <w:rPr>
-          <w:rFonts w:ascii="Times New Roman" w:eastAsia="Times New Roman" w:hAnsi="Times New Roman" w:cs="Times New Roman"/>
-          <w:bCs/>
-          <w:sz w:val="28"/>
-          <w:szCs w:val="28"/>
-          <w:lang w:val="ru-RU"/>
-        </w:rPr>
-        <w:t>роботи</w:t>
+          <w:rFonts w:ascii="Times New Roman" w:hAnsi="Times New Roman" w:cs="Times New Roman"/>
+          <w:sz w:val="28"/>
+          <w:szCs w:val="28"/>
+          <w:lang w:val="ru-RU"/>
+        </w:rPr>
+        <w:t xml:space="preserve"> </w:t>
+      </w:r>
+      <w:proofErr w:type="spellStart"/>
+      <w:r>
+        <w:rPr>
+          <w:rFonts w:ascii="Times New Roman" w:hAnsi="Times New Roman" w:cs="Times New Roman"/>
+          <w:sz w:val="28"/>
+          <w:szCs w:val="28"/>
+          <w:lang w:val="ru-RU"/>
+        </w:rPr>
+        <w:t>також</w:t>
+      </w:r>
+      <w:proofErr w:type="spellEnd"/>
+      <w:r>
+        <w:rPr>
+          <w:rFonts w:ascii="Times New Roman" w:hAnsi="Times New Roman" w:cs="Times New Roman"/>
+          <w:sz w:val="28"/>
+          <w:szCs w:val="28"/>
+          <w:lang w:val="ru-RU"/>
+        </w:rPr>
+        <w:t xml:space="preserve"> </w:t>
+      </w:r>
+      <w:proofErr w:type="spellStart"/>
+      <w:r>
+        <w:rPr>
+          <w:rFonts w:ascii="Times New Roman" w:hAnsi="Times New Roman" w:cs="Times New Roman"/>
+          <w:sz w:val="28"/>
+          <w:szCs w:val="28"/>
+          <w:lang w:val="ru-RU"/>
+        </w:rPr>
+        <w:t>підвищує</w:t>
+      </w:r>
+      <w:proofErr w:type="spellEnd"/>
+      <w:r>
+        <w:rPr>
+          <w:rFonts w:ascii="Times New Roman" w:hAnsi="Times New Roman" w:cs="Times New Roman"/>
+          <w:sz w:val="28"/>
+          <w:szCs w:val="28"/>
+          <w:lang w:val="ru-RU"/>
+        </w:rPr>
+        <w:t xml:space="preserve"> </w:t>
+      </w:r>
+      <w:proofErr w:type="spellStart"/>
+      <w:r>
+        <w:rPr>
+          <w:rFonts w:ascii="Times New Roman" w:hAnsi="Times New Roman" w:cs="Times New Roman"/>
+          <w:sz w:val="28"/>
+          <w:szCs w:val="28"/>
+          <w:lang w:val="ru-RU"/>
+        </w:rPr>
+        <w:t>доступність</w:t>
+      </w:r>
+      <w:proofErr w:type="spellEnd"/>
+      <w:r>
+        <w:rPr>
+          <w:rFonts w:ascii="Times New Roman" w:hAnsi="Times New Roman" w:cs="Times New Roman"/>
+          <w:sz w:val="28"/>
+          <w:szCs w:val="28"/>
+          <w:lang w:val="ru-RU"/>
+        </w:rPr>
+        <w:t>.</w:t>
+      </w:r>
+    </w:p>
+    <w:p>
+      <w:pPr>
+        <w:pStyle w:val="a3"/>
+        <w:spacing w:line="360" w:lineRule="auto"/>
+        <w:ind w:left="0" w:firstLine="567"/>
+        <w:jc w:val="both"/>
+        <w:rPr>
+          <w:rFonts w:ascii="Times New Roman" w:hAnsi="Times New Roman" w:cs="Times New Roman"/>
+          <w:sz w:val="28"/>
+          <w:szCs w:val="28"/>
+          <w:lang w:val="ru-RU"/>
+        </w:rPr>
+      </w:pPr>
+    </w:p>
+    <w:p>
+      <w:pPr>
+        <w:pStyle w:val="a3"/>
+        <w:numPr>
+          <w:ilvl w:val="0"/>
+          <w:numId w:val="3"/>
+        </w:numPr>
+        <w:spacing w:line="360" w:lineRule="auto"/>
+        <w:jc w:val="center"/>
+        <w:rPr>
+          <w:rFonts w:ascii="Times New Roman" w:hAnsi="Times New Roman" w:cs="Times New Roman"/>
+          <w:b/>
+          <w:sz w:val="28"/>
+          <w:szCs w:val="28"/>
+        </w:rPr>
+      </w:pPr>
+      <w:r>
+        <w:rPr>
+          <w:rFonts w:ascii="Times New Roman" w:hAnsi="Times New Roman" w:cs="Times New Roman"/>
+          <w:b/>
+          <w:sz w:val="28"/>
+          <w:szCs w:val="28"/>
+        </w:rPr>
+        <w:t>Scalability</w:t>
+      </w:r>
+    </w:p>
+    <w:p>
+      <w:pPr>
+        <w:pStyle w:val="a3"/>
+        <w:spacing w:line="360" w:lineRule="auto"/>
+        <w:ind w:firstLine="567"/>
+        <w:jc w:val="both"/>
+        <w:rPr>
+          <w:rFonts w:ascii="Times New Roman" w:hAnsi="Times New Roman" w:cs="Times New Roman"/>
+          <w:sz w:val="28"/>
+          <w:szCs w:val="28"/>
+          <w:lang w:val="uk-UA"/>
+        </w:rPr>
+      </w:pPr>
+    </w:p>
+    <w:p>
+      <w:pPr>
+        <w:pStyle w:val="a3"/>
+        <w:spacing w:line="360" w:lineRule="auto"/>
+        <w:ind w:left="0" w:firstLine="567"/>
+        <w:jc w:val="both"/>
+        <w:rPr>
+          <w:rFonts w:ascii="Times New Roman" w:hAnsi="Times New Roman" w:cs="Times New Roman"/>
+          <w:sz w:val="28"/>
+          <w:szCs w:val="28"/>
+          <w:lang w:val="uk-UA"/>
+        </w:rPr>
+      </w:pPr>
+      <w:r>
+        <w:rPr>
+          <w:rFonts w:ascii="Times New Roman" w:hAnsi="Times New Roman" w:cs="Times New Roman"/>
+          <w:sz w:val="28"/>
+          <w:szCs w:val="28"/>
+          <w:lang w:val="uk-UA"/>
+        </w:rPr>
+        <w:t>Атрибут якості Масштабованість (</w:t>
+      </w:r>
+      <w:proofErr w:type="spellStart"/>
+      <w:r>
+        <w:rPr>
+          <w:rFonts w:ascii="Times New Roman" w:hAnsi="Times New Roman" w:cs="Times New Roman"/>
+          <w:sz w:val="28"/>
+          <w:szCs w:val="28"/>
+          <w:lang w:val="uk-UA"/>
+        </w:rPr>
+        <w:t>Scalability</w:t>
+      </w:r>
+      <w:proofErr w:type="spellEnd"/>
+      <w:r>
+        <w:rPr>
+          <w:rFonts w:ascii="Times New Roman" w:hAnsi="Times New Roman" w:cs="Times New Roman"/>
+          <w:sz w:val="28"/>
+          <w:szCs w:val="28"/>
+          <w:lang w:val="uk-UA"/>
+        </w:rPr>
+        <w:t xml:space="preserve">) для проекту </w:t>
+      </w:r>
+      <w:proofErr w:type="spellStart"/>
+      <w:r>
+        <w:rPr>
+          <w:rFonts w:ascii="Times New Roman" w:hAnsi="Times New Roman" w:cs="Times New Roman"/>
+          <w:sz w:val="28"/>
+          <w:szCs w:val="28"/>
+          <w:lang w:val="uk-UA"/>
+        </w:rPr>
+        <w:t>Todo</w:t>
+      </w:r>
+      <w:proofErr w:type="spellEnd"/>
+      <w:r>
+        <w:rPr>
+          <w:rFonts w:ascii="Times New Roman" w:hAnsi="Times New Roman" w:cs="Times New Roman"/>
+          <w:sz w:val="28"/>
+          <w:szCs w:val="28"/>
+          <w:lang w:val="uk-UA"/>
+        </w:rPr>
+        <w:t xml:space="preserve"> </w:t>
+      </w:r>
+      <w:proofErr w:type="spellStart"/>
+      <w:r>
+        <w:rPr>
+          <w:rFonts w:ascii="Times New Roman" w:hAnsi="Times New Roman" w:cs="Times New Roman"/>
+          <w:sz w:val="28"/>
+          <w:szCs w:val="28"/>
+          <w:lang w:val="uk-UA"/>
+        </w:rPr>
+        <w:t>list</w:t>
+      </w:r>
+      <w:proofErr w:type="spellEnd"/>
+      <w:r>
+        <w:rPr>
+          <w:rFonts w:ascii="Times New Roman" w:hAnsi="Times New Roman" w:cs="Times New Roman"/>
+          <w:sz w:val="28"/>
+          <w:szCs w:val="28"/>
+          <w:lang w:val="uk-UA"/>
+        </w:rPr>
+        <w:t xml:space="preserve"> потрібен для того, щоб забезпечити можливість розширення програми відповідно до зростання кількості користувачів або обсягу даних. Це означає, що програма </w:t>
+      </w:r>
+      <w:r>
+        <w:rPr>
+          <w:rFonts w:ascii="Times New Roman" w:hAnsi="Times New Roman" w:cs="Times New Roman"/>
+          <w:sz w:val="28"/>
+          <w:szCs w:val="28"/>
+          <w:lang w:val="uk-UA"/>
+        </w:rPr>
+        <w:lastRenderedPageBreak/>
+        <w:t>повинна бути здатною підтримувати зростання навантаження без погіршення продуктивності або надійності.</w:t>
+      </w:r>
+    </w:p>
+    <w:p>
+      <w:pPr>
+        <w:pStyle w:val="a3"/>
+        <w:spacing w:line="360" w:lineRule="auto"/>
+        <w:ind w:left="0" w:firstLine="567"/>
+        <w:jc w:val="both"/>
+        <w:rPr>
+          <w:rFonts w:ascii="Times New Roman" w:hAnsi="Times New Roman" w:cs="Times New Roman"/>
+          <w:sz w:val="28"/>
+          <w:szCs w:val="28"/>
+          <w:lang w:val="uk-UA"/>
+        </w:rPr>
+      </w:pPr>
+      <w:r>
+        <w:rPr>
+          <w:rFonts w:ascii="Times New Roman" w:hAnsi="Times New Roman" w:cs="Times New Roman"/>
+          <w:sz w:val="28"/>
+          <w:szCs w:val="28"/>
+          <w:lang w:val="uk-UA"/>
+        </w:rPr>
+        <w:t>А</w:t>
+      </w:r>
+      <w:r>
+        <w:rPr>
+          <w:rFonts w:ascii="Times New Roman" w:hAnsi="Times New Roman" w:cs="Times New Roman"/>
+          <w:sz w:val="28"/>
+          <w:szCs w:val="28"/>
+          <w:lang w:val="uk-UA"/>
+        </w:rPr>
+        <w:t>трибут Масштабованість (</w:t>
+      </w:r>
+      <w:proofErr w:type="spellStart"/>
+      <w:r>
+        <w:rPr>
+          <w:rFonts w:ascii="Times New Roman" w:hAnsi="Times New Roman" w:cs="Times New Roman"/>
+          <w:sz w:val="28"/>
+          <w:szCs w:val="28"/>
+          <w:lang w:val="uk-UA"/>
+        </w:rPr>
+        <w:t>Scalability</w:t>
+      </w:r>
+      <w:proofErr w:type="spellEnd"/>
+      <w:r>
+        <w:rPr>
+          <w:rFonts w:ascii="Times New Roman" w:hAnsi="Times New Roman" w:cs="Times New Roman"/>
+          <w:sz w:val="28"/>
+          <w:szCs w:val="28"/>
+          <w:lang w:val="uk-UA"/>
+        </w:rPr>
+        <w:t>) для проек</w:t>
+      </w:r>
+      <w:r>
+        <w:rPr>
+          <w:rFonts w:ascii="Times New Roman" w:hAnsi="Times New Roman" w:cs="Times New Roman"/>
+          <w:sz w:val="28"/>
+          <w:szCs w:val="28"/>
+          <w:lang w:val="uk-UA"/>
+        </w:rPr>
+        <w:t xml:space="preserve">ту </w:t>
+      </w:r>
+      <w:proofErr w:type="spellStart"/>
+      <w:r>
+        <w:rPr>
+          <w:rFonts w:ascii="Times New Roman" w:hAnsi="Times New Roman" w:cs="Times New Roman"/>
+          <w:sz w:val="28"/>
+          <w:szCs w:val="28"/>
+          <w:lang w:val="uk-UA"/>
+        </w:rPr>
+        <w:t>Todo</w:t>
+      </w:r>
+      <w:proofErr w:type="spellEnd"/>
+      <w:r>
+        <w:rPr>
+          <w:rFonts w:ascii="Times New Roman" w:hAnsi="Times New Roman" w:cs="Times New Roman"/>
+          <w:sz w:val="28"/>
+          <w:szCs w:val="28"/>
+          <w:lang w:val="uk-UA"/>
+        </w:rPr>
+        <w:t xml:space="preserve"> </w:t>
+      </w:r>
+      <w:proofErr w:type="spellStart"/>
+      <w:r>
+        <w:rPr>
+          <w:rFonts w:ascii="Times New Roman" w:hAnsi="Times New Roman" w:cs="Times New Roman"/>
+          <w:sz w:val="28"/>
+          <w:szCs w:val="28"/>
+          <w:lang w:val="uk-UA"/>
+        </w:rPr>
+        <w:t>list</w:t>
+      </w:r>
+      <w:proofErr w:type="spellEnd"/>
+      <w:r>
+        <w:rPr>
+          <w:rFonts w:ascii="Times New Roman" w:hAnsi="Times New Roman" w:cs="Times New Roman"/>
+          <w:sz w:val="28"/>
+          <w:szCs w:val="28"/>
+          <w:lang w:val="uk-UA"/>
+        </w:rPr>
+        <w:t xml:space="preserve"> визначає наступне:</w:t>
+      </w:r>
+    </w:p>
+    <w:p>
+      <w:pPr>
+        <w:pStyle w:val="a3"/>
+        <w:numPr>
+          <w:ilvl w:val="0"/>
+          <w:numId w:val="10"/>
+        </w:numPr>
+        <w:spacing w:line="360" w:lineRule="auto"/>
+        <w:ind w:left="0" w:firstLine="426"/>
+        <w:jc w:val="both"/>
+        <w:rPr>
+          <w:rFonts w:ascii="Times New Roman" w:hAnsi="Times New Roman" w:cs="Times New Roman"/>
+          <w:sz w:val="28"/>
+          <w:szCs w:val="28"/>
+          <w:lang w:val="uk-UA"/>
+        </w:rPr>
+      </w:pPr>
+      <w:r>
+        <w:rPr>
+          <w:rFonts w:ascii="Times New Roman" w:hAnsi="Times New Roman" w:cs="Times New Roman"/>
+          <w:sz w:val="28"/>
+          <w:szCs w:val="28"/>
+          <w:lang w:val="uk-UA"/>
+        </w:rPr>
+        <w:t>Горизонтальна масштабованість: Програма повинна бути здатна масштабуватися шляхом додавання нових серверів.</w:t>
+      </w:r>
+    </w:p>
+    <w:p>
+      <w:pPr>
+        <w:pStyle w:val="a3"/>
+        <w:numPr>
+          <w:ilvl w:val="0"/>
+          <w:numId w:val="10"/>
+        </w:numPr>
+        <w:spacing w:line="360" w:lineRule="auto"/>
+        <w:ind w:left="0" w:firstLine="426"/>
+        <w:jc w:val="both"/>
+        <w:rPr>
+          <w:rFonts w:ascii="Times New Roman" w:hAnsi="Times New Roman" w:cs="Times New Roman"/>
+          <w:sz w:val="28"/>
+          <w:szCs w:val="28"/>
+          <w:lang w:val="uk-UA"/>
+        </w:rPr>
+      </w:pPr>
+      <w:r>
+        <w:rPr>
+          <w:rFonts w:ascii="Times New Roman" w:hAnsi="Times New Roman" w:cs="Times New Roman"/>
+          <w:sz w:val="28"/>
+          <w:szCs w:val="28"/>
+          <w:lang w:val="uk-UA"/>
+        </w:rPr>
+        <w:t>Вертикальна масштабованість: Програма повинна бути здатна масштабуватися шляхом підвищення продуктивності окремих серверів.</w:t>
+      </w:r>
+    </w:p>
+    <w:p>
+      <w:pPr>
+        <w:pStyle w:val="a3"/>
+        <w:spacing w:line="360" w:lineRule="auto"/>
+        <w:ind w:left="0" w:firstLine="567"/>
+        <w:jc w:val="both"/>
+        <w:rPr>
+          <w:rFonts w:ascii="Times New Roman" w:hAnsi="Times New Roman" w:cs="Times New Roman"/>
+          <w:sz w:val="28"/>
+          <w:szCs w:val="28"/>
+          <w:lang w:val="uk-UA"/>
+        </w:rPr>
+      </w:pPr>
+      <w:r>
+        <w:rPr>
+          <w:rFonts w:ascii="Times New Roman" w:hAnsi="Times New Roman" w:cs="Times New Roman"/>
+          <w:sz w:val="28"/>
+          <w:szCs w:val="28"/>
+          <w:lang w:val="uk-UA"/>
+        </w:rPr>
+        <w:t>П</w:t>
+      </w:r>
+      <w:r>
+        <w:rPr>
+          <w:rFonts w:ascii="Times New Roman" w:hAnsi="Times New Roman" w:cs="Times New Roman"/>
+          <w:sz w:val="28"/>
+          <w:szCs w:val="28"/>
+          <w:lang w:val="uk-UA"/>
+        </w:rPr>
+        <w:t>риклади того, як атрибут Масштабованість (</w:t>
+      </w:r>
+      <w:proofErr w:type="spellStart"/>
+      <w:r>
+        <w:rPr>
+          <w:rFonts w:ascii="Times New Roman" w:hAnsi="Times New Roman" w:cs="Times New Roman"/>
+          <w:sz w:val="28"/>
+          <w:szCs w:val="28"/>
+          <w:lang w:val="uk-UA"/>
+        </w:rPr>
+        <w:t>Scalability</w:t>
+      </w:r>
+      <w:proofErr w:type="spellEnd"/>
+      <w:r>
+        <w:rPr>
+          <w:rFonts w:ascii="Times New Roman" w:hAnsi="Times New Roman" w:cs="Times New Roman"/>
+          <w:sz w:val="28"/>
+          <w:szCs w:val="28"/>
+          <w:lang w:val="uk-UA"/>
+        </w:rPr>
+        <w:t>) може бути ре</w:t>
+      </w:r>
+      <w:r>
+        <w:rPr>
+          <w:rFonts w:ascii="Times New Roman" w:hAnsi="Times New Roman" w:cs="Times New Roman"/>
+          <w:sz w:val="28"/>
+          <w:szCs w:val="28"/>
+          <w:lang w:val="uk-UA"/>
+        </w:rPr>
+        <w:t xml:space="preserve">алізований в проекті </w:t>
+      </w:r>
+      <w:proofErr w:type="spellStart"/>
+      <w:r>
+        <w:rPr>
+          <w:rFonts w:ascii="Times New Roman" w:hAnsi="Times New Roman" w:cs="Times New Roman"/>
+          <w:sz w:val="28"/>
+          <w:szCs w:val="28"/>
+          <w:lang w:val="uk-UA"/>
+        </w:rPr>
+        <w:t>Todo</w:t>
+      </w:r>
+      <w:proofErr w:type="spellEnd"/>
+      <w:r>
+        <w:rPr>
+          <w:rFonts w:ascii="Times New Roman" w:hAnsi="Times New Roman" w:cs="Times New Roman"/>
+          <w:sz w:val="28"/>
+          <w:szCs w:val="28"/>
+          <w:lang w:val="uk-UA"/>
+        </w:rPr>
+        <w:t xml:space="preserve"> </w:t>
+      </w:r>
+      <w:proofErr w:type="spellStart"/>
+      <w:r>
+        <w:rPr>
+          <w:rFonts w:ascii="Times New Roman" w:hAnsi="Times New Roman" w:cs="Times New Roman"/>
+          <w:sz w:val="28"/>
+          <w:szCs w:val="28"/>
+          <w:lang w:val="uk-UA"/>
+        </w:rPr>
+        <w:t>list</w:t>
+      </w:r>
+      <w:proofErr w:type="spellEnd"/>
+      <w:r>
+        <w:rPr>
+          <w:rFonts w:ascii="Times New Roman" w:hAnsi="Times New Roman" w:cs="Times New Roman"/>
+          <w:sz w:val="28"/>
+          <w:szCs w:val="28"/>
+          <w:lang w:val="uk-UA"/>
+        </w:rPr>
+        <w:t>:</w:t>
+      </w:r>
+    </w:p>
+    <w:p>
+      <w:pPr>
+        <w:pStyle w:val="a3"/>
+        <w:numPr>
+          <w:ilvl w:val="0"/>
+          <w:numId w:val="11"/>
+        </w:numPr>
+        <w:spacing w:line="360" w:lineRule="auto"/>
+        <w:ind w:left="0" w:firstLine="426"/>
+        <w:jc w:val="both"/>
+        <w:rPr>
+          <w:rFonts w:ascii="Times New Roman" w:hAnsi="Times New Roman" w:cs="Times New Roman"/>
+          <w:sz w:val="28"/>
+          <w:szCs w:val="28"/>
+          <w:lang w:val="uk-UA"/>
+        </w:rPr>
+      </w:pPr>
+      <w:r>
+        <w:rPr>
+          <w:rFonts w:ascii="Times New Roman" w:hAnsi="Times New Roman" w:cs="Times New Roman"/>
+          <w:sz w:val="28"/>
+          <w:szCs w:val="28"/>
+          <w:lang w:val="uk-UA"/>
+        </w:rPr>
+        <w:t>Використання архітектури розподілених систем: Архітектура розподілених систем дозволяє масштабувати програму шляхом додавання нових серверів.</w:t>
+      </w:r>
+    </w:p>
+    <w:p>
+      <w:pPr>
+        <w:pStyle w:val="a3"/>
+        <w:numPr>
+          <w:ilvl w:val="0"/>
+          <w:numId w:val="11"/>
+        </w:numPr>
+        <w:spacing w:line="360" w:lineRule="auto"/>
+        <w:ind w:left="0" w:firstLine="426"/>
+        <w:jc w:val="both"/>
+        <w:rPr>
+          <w:rFonts w:ascii="Times New Roman" w:hAnsi="Times New Roman" w:cs="Times New Roman"/>
+          <w:sz w:val="28"/>
+          <w:szCs w:val="28"/>
+          <w:lang w:val="uk-UA"/>
+        </w:rPr>
+      </w:pPr>
+      <w:r>
+        <w:rPr>
+          <w:rFonts w:ascii="Times New Roman" w:hAnsi="Times New Roman" w:cs="Times New Roman"/>
+          <w:sz w:val="28"/>
+          <w:szCs w:val="28"/>
+          <w:lang w:val="uk-UA"/>
+        </w:rPr>
+        <w:t xml:space="preserve">Використання хмарної інфраструктури: Хмарні сервіси, такі як </w:t>
+      </w:r>
+      <w:proofErr w:type="spellStart"/>
+      <w:r>
+        <w:rPr>
+          <w:rFonts w:ascii="Times New Roman" w:hAnsi="Times New Roman" w:cs="Times New Roman"/>
+          <w:sz w:val="28"/>
+          <w:szCs w:val="28"/>
+          <w:lang w:val="uk-UA"/>
+        </w:rPr>
+        <w:t>Amazon</w:t>
+      </w:r>
+      <w:proofErr w:type="spellEnd"/>
+      <w:r>
+        <w:rPr>
+          <w:rFonts w:ascii="Times New Roman" w:hAnsi="Times New Roman" w:cs="Times New Roman"/>
+          <w:sz w:val="28"/>
+          <w:szCs w:val="28"/>
+          <w:lang w:val="uk-UA"/>
+        </w:rPr>
+        <w:t xml:space="preserve"> </w:t>
+      </w:r>
+      <w:proofErr w:type="spellStart"/>
+      <w:r>
+        <w:rPr>
+          <w:rFonts w:ascii="Times New Roman" w:hAnsi="Times New Roman" w:cs="Times New Roman"/>
+          <w:sz w:val="28"/>
+          <w:szCs w:val="28"/>
+          <w:lang w:val="uk-UA"/>
+        </w:rPr>
+        <w:t>Web</w:t>
+      </w:r>
+      <w:proofErr w:type="spellEnd"/>
+      <w:r>
+        <w:rPr>
+          <w:rFonts w:ascii="Times New Roman" w:hAnsi="Times New Roman" w:cs="Times New Roman"/>
+          <w:sz w:val="28"/>
+          <w:szCs w:val="28"/>
+          <w:lang w:val="uk-UA"/>
+        </w:rPr>
+        <w:t xml:space="preserve"> </w:t>
+      </w:r>
+      <w:proofErr w:type="spellStart"/>
+      <w:r>
+        <w:rPr>
+          <w:rFonts w:ascii="Times New Roman" w:hAnsi="Times New Roman" w:cs="Times New Roman"/>
+          <w:sz w:val="28"/>
+          <w:szCs w:val="28"/>
+          <w:lang w:val="uk-UA"/>
+        </w:rPr>
+        <w:t>Services</w:t>
+      </w:r>
+      <w:proofErr w:type="spellEnd"/>
+      <w:r>
+        <w:rPr>
+          <w:rFonts w:ascii="Times New Roman" w:hAnsi="Times New Roman" w:cs="Times New Roman"/>
+          <w:sz w:val="28"/>
+          <w:szCs w:val="28"/>
+          <w:lang w:val="uk-UA"/>
+        </w:rPr>
+        <w:t xml:space="preserve"> або Microsoft </w:t>
+      </w:r>
+      <w:proofErr w:type="spellStart"/>
+      <w:r>
+        <w:rPr>
+          <w:rFonts w:ascii="Times New Roman" w:hAnsi="Times New Roman" w:cs="Times New Roman"/>
+          <w:sz w:val="28"/>
+          <w:szCs w:val="28"/>
+          <w:lang w:val="uk-UA"/>
+        </w:rPr>
+        <w:t>Azure</w:t>
+      </w:r>
+      <w:proofErr w:type="spellEnd"/>
+      <w:r>
+        <w:rPr>
+          <w:rFonts w:ascii="Times New Roman" w:hAnsi="Times New Roman" w:cs="Times New Roman"/>
+          <w:sz w:val="28"/>
+          <w:szCs w:val="28"/>
+          <w:lang w:val="uk-UA"/>
+        </w:rPr>
+        <w:t>, забезпечують можливість масштабування як горизонтально, так і вертикально.</w:t>
+      </w:r>
+    </w:p>
+    <w:p>
+      <w:pPr>
+        <w:pStyle w:val="a3"/>
+        <w:spacing w:line="360" w:lineRule="auto"/>
+        <w:ind w:left="0" w:firstLine="567"/>
+        <w:jc w:val="both"/>
+        <w:rPr>
+          <w:rFonts w:ascii="Times New Roman" w:hAnsi="Times New Roman" w:cs="Times New Roman"/>
+          <w:sz w:val="28"/>
+          <w:szCs w:val="28"/>
+          <w:lang w:val="uk-UA"/>
+        </w:rPr>
+      </w:pPr>
+      <w:r>
+        <w:rPr>
+          <w:rFonts w:ascii="Times New Roman" w:hAnsi="Times New Roman" w:cs="Times New Roman"/>
+          <w:sz w:val="28"/>
+          <w:szCs w:val="28"/>
+          <w:lang w:val="uk-UA"/>
+        </w:rPr>
+        <w:t>Реалізація атрибуту Масштабованість (</w:t>
+      </w:r>
+      <w:proofErr w:type="spellStart"/>
+      <w:r>
+        <w:rPr>
+          <w:rFonts w:ascii="Times New Roman" w:hAnsi="Times New Roman" w:cs="Times New Roman"/>
+          <w:sz w:val="28"/>
+          <w:szCs w:val="28"/>
+          <w:lang w:val="uk-UA"/>
+        </w:rPr>
+        <w:t>Scalability</w:t>
+      </w:r>
+      <w:proofErr w:type="spellEnd"/>
+      <w:r>
+        <w:rPr>
+          <w:rFonts w:ascii="Times New Roman" w:hAnsi="Times New Roman" w:cs="Times New Roman"/>
+          <w:sz w:val="28"/>
+          <w:szCs w:val="28"/>
+          <w:lang w:val="uk-UA"/>
+        </w:rPr>
+        <w:t>) вимагає ретельного планування та проектування. Важлив</w:t>
+      </w:r>
+      <w:r>
+        <w:rPr>
+          <w:rFonts w:ascii="Times New Roman" w:hAnsi="Times New Roman" w:cs="Times New Roman"/>
+          <w:sz w:val="28"/>
+          <w:szCs w:val="28"/>
+          <w:lang w:val="uk-UA"/>
+        </w:rPr>
+        <w:t>о враховувати такі фактори, як:</w:t>
+      </w:r>
+    </w:p>
+    <w:p>
+      <w:pPr>
+        <w:pStyle w:val="a3"/>
+        <w:numPr>
+          <w:ilvl w:val="0"/>
+          <w:numId w:val="12"/>
+        </w:numPr>
+        <w:spacing w:line="360" w:lineRule="auto"/>
+        <w:ind w:left="0" w:firstLine="426"/>
+        <w:jc w:val="both"/>
+        <w:rPr>
+          <w:rFonts w:ascii="Times New Roman" w:hAnsi="Times New Roman" w:cs="Times New Roman"/>
+          <w:sz w:val="28"/>
+          <w:szCs w:val="28"/>
+          <w:lang w:val="uk-UA"/>
+        </w:rPr>
+      </w:pPr>
+      <w:r>
+        <w:rPr>
+          <w:rFonts w:ascii="Times New Roman" w:hAnsi="Times New Roman" w:cs="Times New Roman"/>
+          <w:sz w:val="28"/>
+          <w:szCs w:val="28"/>
+          <w:lang w:val="uk-UA"/>
+        </w:rPr>
+        <w:t>Очікуване зростання кількості користувачів та обсягу даних.</w:t>
+      </w:r>
+    </w:p>
+    <w:p>
+      <w:pPr>
+        <w:pStyle w:val="a3"/>
+        <w:numPr>
+          <w:ilvl w:val="0"/>
+          <w:numId w:val="12"/>
+        </w:numPr>
+        <w:spacing w:line="360" w:lineRule="auto"/>
+        <w:ind w:left="0" w:firstLine="426"/>
+        <w:jc w:val="both"/>
+        <w:rPr>
+          <w:rFonts w:ascii="Times New Roman" w:hAnsi="Times New Roman" w:cs="Times New Roman"/>
+          <w:sz w:val="28"/>
+          <w:szCs w:val="28"/>
+          <w:lang w:val="uk-UA"/>
+        </w:rPr>
+      </w:pPr>
+      <w:r>
+        <w:rPr>
+          <w:rFonts w:ascii="Times New Roman" w:hAnsi="Times New Roman" w:cs="Times New Roman"/>
+          <w:sz w:val="28"/>
+          <w:szCs w:val="28"/>
+          <w:lang w:val="uk-UA"/>
+        </w:rPr>
+        <w:t>Витрати на масштабування.</w:t>
+      </w:r>
+    </w:p>
+    <w:p>
+      <w:pPr>
+        <w:pStyle w:val="a3"/>
+        <w:numPr>
+          <w:ilvl w:val="0"/>
+          <w:numId w:val="12"/>
+        </w:numPr>
+        <w:spacing w:line="360" w:lineRule="auto"/>
+        <w:ind w:left="0" w:firstLine="426"/>
+        <w:jc w:val="both"/>
+        <w:rPr>
+          <w:rFonts w:ascii="Times New Roman" w:hAnsi="Times New Roman" w:cs="Times New Roman"/>
+          <w:sz w:val="28"/>
+          <w:szCs w:val="28"/>
+          <w:lang w:val="uk-UA"/>
+        </w:rPr>
+      </w:pPr>
+      <w:r>
+        <w:rPr>
+          <w:rFonts w:ascii="Times New Roman" w:hAnsi="Times New Roman" w:cs="Times New Roman"/>
+          <w:sz w:val="28"/>
+          <w:szCs w:val="28"/>
+          <w:lang w:val="uk-UA"/>
+        </w:rPr>
+        <w:t>Потенційні проблеми з безпекою та</w:t>
       </w:r>
       <w:bookmarkStart w:id="0" w:name="_GoBack"/>
       <w:bookmarkEnd w:id="0"/>
-      <w:proofErr w:type="spellEnd"/>
-      <w:r>
-        <w:rPr>
-          <w:rFonts w:ascii="Times New Roman" w:eastAsia="Times New Roman" w:hAnsi="Times New Roman" w:cs="Times New Roman"/>
-          <w:bCs/>
-          <w:sz w:val="28"/>
-          <w:szCs w:val="28"/>
-          <w:lang w:val="ru-RU"/>
-        </w:rPr>
-        <w:t>.</w:t>
+      <w:r>
+        <w:rPr>
+          <w:rFonts w:ascii="Times New Roman" w:hAnsi="Times New Roman" w:cs="Times New Roman"/>
+          <w:sz w:val="28"/>
+          <w:szCs w:val="28"/>
+          <w:lang w:val="uk-UA"/>
+        </w:rPr>
+        <w:t xml:space="preserve"> надійністю.</w:t>
       </w:r>
     </w:p>
     <w:sectPr>
@@ -4108,6 +10217,797 @@
 <file path=word/numbering.xml><?xml version="1.0" encoding="utf-8"?>
 <w:numbering xmlns:wpc="http://schemas.microsoft.com/office/word/2010/wordprocessingCanvas" xmlns:cx="http://schemas.microsoft.com/office/drawing/2014/chartex" xmlns:mc="http://schemas.openxmlformats.org/markup-compatibility/2006" xmlns:o="urn:schemas-microsoft-com:office:office" xmlns:r="http://schemas.openxmlformats.org/officeDocument/2006/relationships" xmlns:m="http://schemas.openxmlformats.org/officeDocument/2006/math" xmlns:v="urn:schemas-microsoft-com:vml" xmlns:wp14="http://schemas.microsoft.com/office/word/2010/wordprocessingDrawing" xmlns:wp="http://schemas.openxmlformats.org/drawingml/2006/wordprocessingDrawing" xmlns:w10="urn:schemas-microsoft-com:office:word" xmlns:w="http://schemas.openxmlformats.org/wordprocessingml/2006/main" xmlns:w14="http://schemas.microsoft.com/office/word/2010/wordml" xmlns:w15="http://schemas.microsoft.com/office/word/2012/wordml" xmlns:w16se="http://schemas.microsoft.com/office/word/2015/wordml/symex" xmlns:wpg="http://schemas.microsoft.com/office/word/2010/wordprocessingGroup" xmlns:wpi="http://schemas.microsoft.com/office/word/2010/wordprocessingInk" xmlns:wne="http://schemas.microsoft.com/office/word/2006/wordml" xmlns:wps="http://schemas.microsoft.com/office/word/2010/wordprocessingShape" mc:Ignorable="w14 w15 w16se wp14">
   <w:abstractNum w:abstractNumId="0" w15:restartNumberingAfterBreak="0">
+    <w:nsid w:val="00753DE1"/>
+    <w:multiLevelType w:val="hybridMultilevel"/>
+    <w:tmpl w:val="21808326"/>
+    <w:lvl w:ilvl="0" w:tplc="0B702A8E">
+      <w:start w:val="1"/>
+      <w:numFmt w:val="bullet"/>
+      <w:lvlText w:val=""/>
+      <w:lvlJc w:val="left"/>
+      <w:pPr>
+        <w:ind w:left="1287" w:hanging="360"/>
+      </w:pPr>
+      <w:rPr>
+        <w:rFonts w:ascii="Symbol" w:hAnsi="Symbol" w:hint="default"/>
+      </w:rPr>
+    </w:lvl>
+    <w:lvl w:ilvl="1" w:tplc="04090003" w:tentative="1">
+      <w:start w:val="1"/>
+      <w:numFmt w:val="bullet"/>
+      <w:lvlText w:val="o"/>
+      <w:lvlJc w:val="left"/>
+      <w:pPr>
+        <w:ind w:left="2007" w:hanging="360"/>
+      </w:pPr>
+      <w:rPr>
+        <w:rFonts w:ascii="Courier New" w:hAnsi="Courier New" w:cs="Courier New" w:hint="default"/>
+      </w:rPr>
+    </w:lvl>
+    <w:lvl w:ilvl="2" w:tplc="04090005" w:tentative="1">
+      <w:start w:val="1"/>
+      <w:numFmt w:val="bullet"/>
+      <w:lvlText w:val=""/>
+      <w:lvlJc w:val="left"/>
+      <w:pPr>
+        <w:ind w:left="2727" w:hanging="360"/>
+      </w:pPr>
+      <w:rPr>
+        <w:rFonts w:ascii="Wingdings" w:hAnsi="Wingdings" w:hint="default"/>
+      </w:rPr>
+    </w:lvl>
+    <w:lvl w:ilvl="3" w:tplc="04090001" w:tentative="1">
+      <w:start w:val="1"/>
+      <w:numFmt w:val="bullet"/>
+      <w:lvlText w:val=""/>
+      <w:lvlJc w:val="left"/>
+      <w:pPr>
+        <w:ind w:left="3447" w:hanging="360"/>
+      </w:pPr>
+      <w:rPr>
+        <w:rFonts w:ascii="Symbol" w:hAnsi="Symbol" w:hint="default"/>
+      </w:rPr>
+    </w:lvl>
+    <w:lvl w:ilvl="4" w:tplc="04090003" w:tentative="1">
+      <w:start w:val="1"/>
+      <w:numFmt w:val="bullet"/>
+      <w:lvlText w:val="o"/>
+      <w:lvlJc w:val="left"/>
+      <w:pPr>
+        <w:ind w:left="4167" w:hanging="360"/>
+      </w:pPr>
+      <w:rPr>
+        <w:rFonts w:ascii="Courier New" w:hAnsi="Courier New" w:cs="Courier New" w:hint="default"/>
+      </w:rPr>
+    </w:lvl>
+    <w:lvl w:ilvl="5" w:tplc="04090005" w:tentative="1">
+      <w:start w:val="1"/>
+      <w:numFmt w:val="bullet"/>
+      <w:lvlText w:val=""/>
+      <w:lvlJc w:val="left"/>
+      <w:pPr>
+        <w:ind w:left="4887" w:hanging="360"/>
+      </w:pPr>
+      <w:rPr>
+        <w:rFonts w:ascii="Wingdings" w:hAnsi="Wingdings" w:hint="default"/>
+      </w:rPr>
+    </w:lvl>
+    <w:lvl w:ilvl="6" w:tplc="04090001" w:tentative="1">
+      <w:start w:val="1"/>
+      <w:numFmt w:val="bullet"/>
+      <w:lvlText w:val=""/>
+      <w:lvlJc w:val="left"/>
+      <w:pPr>
+        <w:ind w:left="5607" w:hanging="360"/>
+      </w:pPr>
+      <w:rPr>
+        <w:rFonts w:ascii="Symbol" w:hAnsi="Symbol" w:hint="default"/>
+      </w:rPr>
+    </w:lvl>
+    <w:lvl w:ilvl="7" w:tplc="04090003" w:tentative="1">
+      <w:start w:val="1"/>
+      <w:numFmt w:val="bullet"/>
+      <w:lvlText w:val="o"/>
+      <w:lvlJc w:val="left"/>
+      <w:pPr>
+        <w:ind w:left="6327" w:hanging="360"/>
+      </w:pPr>
+      <w:rPr>
+        <w:rFonts w:ascii="Courier New" w:hAnsi="Courier New" w:cs="Courier New" w:hint="default"/>
+      </w:rPr>
+    </w:lvl>
+    <w:lvl w:ilvl="8" w:tplc="04090005" w:tentative="1">
+      <w:start w:val="1"/>
+      <w:numFmt w:val="bullet"/>
+      <w:lvlText w:val=""/>
+      <w:lvlJc w:val="left"/>
+      <w:pPr>
+        <w:ind w:left="7047" w:hanging="360"/>
+      </w:pPr>
+      <w:rPr>
+        <w:rFonts w:ascii="Wingdings" w:hAnsi="Wingdings" w:hint="default"/>
+      </w:rPr>
+    </w:lvl>
+  </w:abstractNum>
+  <w:abstractNum w:abstractNumId="1" w15:restartNumberingAfterBreak="0">
+    <w:nsid w:val="01C808FB"/>
+    <w:multiLevelType w:val="hybridMultilevel"/>
+    <w:tmpl w:val="4FB0A3FC"/>
+    <w:lvl w:ilvl="0" w:tplc="0B702A8E">
+      <w:start w:val="1"/>
+      <w:numFmt w:val="bullet"/>
+      <w:lvlText w:val=""/>
+      <w:lvlJc w:val="left"/>
+      <w:pPr>
+        <w:ind w:left="2007" w:hanging="360"/>
+      </w:pPr>
+      <w:rPr>
+        <w:rFonts w:ascii="Symbol" w:hAnsi="Symbol" w:hint="default"/>
+      </w:rPr>
+    </w:lvl>
+    <w:lvl w:ilvl="1" w:tplc="04090003" w:tentative="1">
+      <w:start w:val="1"/>
+      <w:numFmt w:val="bullet"/>
+      <w:lvlText w:val="o"/>
+      <w:lvlJc w:val="left"/>
+      <w:pPr>
+        <w:ind w:left="2727" w:hanging="360"/>
+      </w:pPr>
+      <w:rPr>
+        <w:rFonts w:ascii="Courier New" w:hAnsi="Courier New" w:cs="Courier New" w:hint="default"/>
+      </w:rPr>
+    </w:lvl>
+    <w:lvl w:ilvl="2" w:tplc="04090005" w:tentative="1">
+      <w:start w:val="1"/>
+      <w:numFmt w:val="bullet"/>
+      <w:lvlText w:val=""/>
+      <w:lvlJc w:val="left"/>
+      <w:pPr>
+        <w:ind w:left="3447" w:hanging="360"/>
+      </w:pPr>
+      <w:rPr>
+        <w:rFonts w:ascii="Wingdings" w:hAnsi="Wingdings" w:hint="default"/>
+      </w:rPr>
+    </w:lvl>
+    <w:lvl w:ilvl="3" w:tplc="04090001" w:tentative="1">
+      <w:start w:val="1"/>
+      <w:numFmt w:val="bullet"/>
+      <w:lvlText w:val=""/>
+      <w:lvlJc w:val="left"/>
+      <w:pPr>
+        <w:ind w:left="4167" w:hanging="360"/>
+      </w:pPr>
+      <w:rPr>
+        <w:rFonts w:ascii="Symbol" w:hAnsi="Symbol" w:hint="default"/>
+      </w:rPr>
+    </w:lvl>
+    <w:lvl w:ilvl="4" w:tplc="04090003" w:tentative="1">
+      <w:start w:val="1"/>
+      <w:numFmt w:val="bullet"/>
+      <w:lvlText w:val="o"/>
+      <w:lvlJc w:val="left"/>
+      <w:pPr>
+        <w:ind w:left="4887" w:hanging="360"/>
+      </w:pPr>
+      <w:rPr>
+        <w:rFonts w:ascii="Courier New" w:hAnsi="Courier New" w:cs="Courier New" w:hint="default"/>
+      </w:rPr>
+    </w:lvl>
+    <w:lvl w:ilvl="5" w:tplc="04090005" w:tentative="1">
+      <w:start w:val="1"/>
+      <w:numFmt w:val="bullet"/>
+      <w:lvlText w:val=""/>
+      <w:lvlJc w:val="left"/>
+      <w:pPr>
+        <w:ind w:left="5607" w:hanging="360"/>
+      </w:pPr>
+      <w:rPr>
+        <w:rFonts w:ascii="Wingdings" w:hAnsi="Wingdings" w:hint="default"/>
+      </w:rPr>
+    </w:lvl>
+    <w:lvl w:ilvl="6" w:tplc="04090001" w:tentative="1">
+      <w:start w:val="1"/>
+      <w:numFmt w:val="bullet"/>
+      <w:lvlText w:val=""/>
+      <w:lvlJc w:val="left"/>
+      <w:pPr>
+        <w:ind w:left="6327" w:hanging="360"/>
+      </w:pPr>
+      <w:rPr>
+        <w:rFonts w:ascii="Symbol" w:hAnsi="Symbol" w:hint="default"/>
+      </w:rPr>
+    </w:lvl>
+    <w:lvl w:ilvl="7" w:tplc="04090003" w:tentative="1">
+      <w:start w:val="1"/>
+      <w:numFmt w:val="bullet"/>
+      <w:lvlText w:val="o"/>
+      <w:lvlJc w:val="left"/>
+      <w:pPr>
+        <w:ind w:left="7047" w:hanging="360"/>
+      </w:pPr>
+      <w:rPr>
+        <w:rFonts w:ascii="Courier New" w:hAnsi="Courier New" w:cs="Courier New" w:hint="default"/>
+      </w:rPr>
+    </w:lvl>
+    <w:lvl w:ilvl="8" w:tplc="04090005" w:tentative="1">
+      <w:start w:val="1"/>
+      <w:numFmt w:val="bullet"/>
+      <w:lvlText w:val=""/>
+      <w:lvlJc w:val="left"/>
+      <w:pPr>
+        <w:ind w:left="7767" w:hanging="360"/>
+      </w:pPr>
+      <w:rPr>
+        <w:rFonts w:ascii="Wingdings" w:hAnsi="Wingdings" w:hint="default"/>
+      </w:rPr>
+    </w:lvl>
+  </w:abstractNum>
+  <w:abstractNum w:abstractNumId="2" w15:restartNumberingAfterBreak="0">
+    <w:nsid w:val="12A859DE"/>
+    <w:multiLevelType w:val="hybridMultilevel"/>
+    <w:tmpl w:val="A2700C44"/>
+    <w:lvl w:ilvl="0" w:tplc="0B702A8E">
+      <w:start w:val="1"/>
+      <w:numFmt w:val="bullet"/>
+      <w:lvlText w:val=""/>
+      <w:lvlJc w:val="left"/>
+      <w:pPr>
+        <w:ind w:left="1287" w:hanging="360"/>
+      </w:pPr>
+      <w:rPr>
+        <w:rFonts w:ascii="Symbol" w:hAnsi="Symbol" w:hint="default"/>
+      </w:rPr>
+    </w:lvl>
+    <w:lvl w:ilvl="1" w:tplc="04090003" w:tentative="1">
+      <w:start w:val="1"/>
+      <w:numFmt w:val="bullet"/>
+      <w:lvlText w:val="o"/>
+      <w:lvlJc w:val="left"/>
+      <w:pPr>
+        <w:ind w:left="2007" w:hanging="360"/>
+      </w:pPr>
+      <w:rPr>
+        <w:rFonts w:ascii="Courier New" w:hAnsi="Courier New" w:cs="Courier New" w:hint="default"/>
+      </w:rPr>
+    </w:lvl>
+    <w:lvl w:ilvl="2" w:tplc="04090005" w:tentative="1">
+      <w:start w:val="1"/>
+      <w:numFmt w:val="bullet"/>
+      <w:lvlText w:val=""/>
+      <w:lvlJc w:val="left"/>
+      <w:pPr>
+        <w:ind w:left="2727" w:hanging="360"/>
+      </w:pPr>
+      <w:rPr>
+        <w:rFonts w:ascii="Wingdings" w:hAnsi="Wingdings" w:hint="default"/>
+      </w:rPr>
+    </w:lvl>
+    <w:lvl w:ilvl="3" w:tplc="04090001" w:tentative="1">
+      <w:start w:val="1"/>
+      <w:numFmt w:val="bullet"/>
+      <w:lvlText w:val=""/>
+      <w:lvlJc w:val="left"/>
+      <w:pPr>
+        <w:ind w:left="3447" w:hanging="360"/>
+      </w:pPr>
+      <w:rPr>
+        <w:rFonts w:ascii="Symbol" w:hAnsi="Symbol" w:hint="default"/>
+      </w:rPr>
+    </w:lvl>
+    <w:lvl w:ilvl="4" w:tplc="04090003" w:tentative="1">
+      <w:start w:val="1"/>
+      <w:numFmt w:val="bullet"/>
+      <w:lvlText w:val="o"/>
+      <w:lvlJc w:val="left"/>
+      <w:pPr>
+        <w:ind w:left="4167" w:hanging="360"/>
+      </w:pPr>
+      <w:rPr>
+        <w:rFonts w:ascii="Courier New" w:hAnsi="Courier New" w:cs="Courier New" w:hint="default"/>
+      </w:rPr>
+    </w:lvl>
+    <w:lvl w:ilvl="5" w:tplc="04090005" w:tentative="1">
+      <w:start w:val="1"/>
+      <w:numFmt w:val="bullet"/>
+      <w:lvlText w:val=""/>
+      <w:lvlJc w:val="left"/>
+      <w:pPr>
+        <w:ind w:left="4887" w:hanging="360"/>
+      </w:pPr>
+      <w:rPr>
+        <w:rFonts w:ascii="Wingdings" w:hAnsi="Wingdings" w:hint="default"/>
+      </w:rPr>
+    </w:lvl>
+    <w:lvl w:ilvl="6" w:tplc="04090001" w:tentative="1">
+      <w:start w:val="1"/>
+      <w:numFmt w:val="bullet"/>
+      <w:lvlText w:val=""/>
+      <w:lvlJc w:val="left"/>
+      <w:pPr>
+        <w:ind w:left="5607" w:hanging="360"/>
+      </w:pPr>
+      <w:rPr>
+        <w:rFonts w:ascii="Symbol" w:hAnsi="Symbol" w:hint="default"/>
+      </w:rPr>
+    </w:lvl>
+    <w:lvl w:ilvl="7" w:tplc="04090003" w:tentative="1">
+      <w:start w:val="1"/>
+      <w:numFmt w:val="bullet"/>
+      <w:lvlText w:val="o"/>
+      <w:lvlJc w:val="left"/>
+      <w:pPr>
+        <w:ind w:left="6327" w:hanging="360"/>
+      </w:pPr>
+      <w:rPr>
+        <w:rFonts w:ascii="Courier New" w:hAnsi="Courier New" w:cs="Courier New" w:hint="default"/>
+      </w:rPr>
+    </w:lvl>
+    <w:lvl w:ilvl="8" w:tplc="04090005" w:tentative="1">
+      <w:start w:val="1"/>
+      <w:numFmt w:val="bullet"/>
+      <w:lvlText w:val=""/>
+      <w:lvlJc w:val="left"/>
+      <w:pPr>
+        <w:ind w:left="7047" w:hanging="360"/>
+      </w:pPr>
+      <w:rPr>
+        <w:rFonts w:ascii="Wingdings" w:hAnsi="Wingdings" w:hint="default"/>
+      </w:rPr>
+    </w:lvl>
+  </w:abstractNum>
+  <w:abstractNum w:abstractNumId="3" w15:restartNumberingAfterBreak="0">
+    <w:nsid w:val="23522CB5"/>
+    <w:multiLevelType w:val="hybridMultilevel"/>
+    <w:tmpl w:val="C6DA2FC4"/>
+    <w:lvl w:ilvl="0" w:tplc="0B702A8E">
+      <w:start w:val="1"/>
+      <w:numFmt w:val="bullet"/>
+      <w:lvlText w:val=""/>
+      <w:lvlJc w:val="left"/>
+      <w:pPr>
+        <w:ind w:left="1287" w:hanging="360"/>
+      </w:pPr>
+      <w:rPr>
+        <w:rFonts w:ascii="Symbol" w:hAnsi="Symbol" w:hint="default"/>
+      </w:rPr>
+    </w:lvl>
+    <w:lvl w:ilvl="1" w:tplc="04090003" w:tentative="1">
+      <w:start w:val="1"/>
+      <w:numFmt w:val="bullet"/>
+      <w:lvlText w:val="o"/>
+      <w:lvlJc w:val="left"/>
+      <w:pPr>
+        <w:ind w:left="2007" w:hanging="360"/>
+      </w:pPr>
+      <w:rPr>
+        <w:rFonts w:ascii="Courier New" w:hAnsi="Courier New" w:cs="Courier New" w:hint="default"/>
+      </w:rPr>
+    </w:lvl>
+    <w:lvl w:ilvl="2" w:tplc="04090005" w:tentative="1">
+      <w:start w:val="1"/>
+      <w:numFmt w:val="bullet"/>
+      <w:lvlText w:val=""/>
+      <w:lvlJc w:val="left"/>
+      <w:pPr>
+        <w:ind w:left="2727" w:hanging="360"/>
+      </w:pPr>
+      <w:rPr>
+        <w:rFonts w:ascii="Wingdings" w:hAnsi="Wingdings" w:hint="default"/>
+      </w:rPr>
+    </w:lvl>
+    <w:lvl w:ilvl="3" w:tplc="04090001" w:tentative="1">
+      <w:start w:val="1"/>
+      <w:numFmt w:val="bullet"/>
+      <w:lvlText w:val=""/>
+      <w:lvlJc w:val="left"/>
+      <w:pPr>
+        <w:ind w:left="3447" w:hanging="360"/>
+      </w:pPr>
+      <w:rPr>
+        <w:rFonts w:ascii="Symbol" w:hAnsi="Symbol" w:hint="default"/>
+      </w:rPr>
+    </w:lvl>
+    <w:lvl w:ilvl="4" w:tplc="04090003" w:tentative="1">
+      <w:start w:val="1"/>
+      <w:numFmt w:val="bullet"/>
+      <w:lvlText w:val="o"/>
+      <w:lvlJc w:val="left"/>
+      <w:pPr>
+        <w:ind w:left="4167" w:hanging="360"/>
+      </w:pPr>
+      <w:rPr>
+        <w:rFonts w:ascii="Courier New" w:hAnsi="Courier New" w:cs="Courier New" w:hint="default"/>
+      </w:rPr>
+    </w:lvl>
+    <w:lvl w:ilvl="5" w:tplc="04090005" w:tentative="1">
+      <w:start w:val="1"/>
+      <w:numFmt w:val="bullet"/>
+      <w:lvlText w:val=""/>
+      <w:lvlJc w:val="left"/>
+      <w:pPr>
+        <w:ind w:left="4887" w:hanging="360"/>
+      </w:pPr>
+      <w:rPr>
+        <w:rFonts w:ascii="Wingdings" w:hAnsi="Wingdings" w:hint="default"/>
+      </w:rPr>
+    </w:lvl>
+    <w:lvl w:ilvl="6" w:tplc="04090001" w:tentative="1">
+      <w:start w:val="1"/>
+      <w:numFmt w:val="bullet"/>
+      <w:lvlText w:val=""/>
+      <w:lvlJc w:val="left"/>
+      <w:pPr>
+        <w:ind w:left="5607" w:hanging="360"/>
+      </w:pPr>
+      <w:rPr>
+        <w:rFonts w:ascii="Symbol" w:hAnsi="Symbol" w:hint="default"/>
+      </w:rPr>
+    </w:lvl>
+    <w:lvl w:ilvl="7" w:tplc="04090003" w:tentative="1">
+      <w:start w:val="1"/>
+      <w:numFmt w:val="bullet"/>
+      <w:lvlText w:val="o"/>
+      <w:lvlJc w:val="left"/>
+      <w:pPr>
+        <w:ind w:left="6327" w:hanging="360"/>
+      </w:pPr>
+      <w:rPr>
+        <w:rFonts w:ascii="Courier New" w:hAnsi="Courier New" w:cs="Courier New" w:hint="default"/>
+      </w:rPr>
+    </w:lvl>
+    <w:lvl w:ilvl="8" w:tplc="04090005" w:tentative="1">
+      <w:start w:val="1"/>
+      <w:numFmt w:val="bullet"/>
+      <w:lvlText w:val=""/>
+      <w:lvlJc w:val="left"/>
+      <w:pPr>
+        <w:ind w:left="7047" w:hanging="360"/>
+      </w:pPr>
+      <w:rPr>
+        <w:rFonts w:ascii="Wingdings" w:hAnsi="Wingdings" w:hint="default"/>
+      </w:rPr>
+    </w:lvl>
+  </w:abstractNum>
+  <w:abstractNum w:abstractNumId="4" w15:restartNumberingAfterBreak="0">
+    <w:nsid w:val="322B476C"/>
+    <w:multiLevelType w:val="hybridMultilevel"/>
+    <w:tmpl w:val="99A4C220"/>
+    <w:lvl w:ilvl="0" w:tplc="0B702A8E">
+      <w:start w:val="1"/>
+      <w:numFmt w:val="bullet"/>
+      <w:lvlText w:val=""/>
+      <w:lvlJc w:val="left"/>
+      <w:pPr>
+        <w:ind w:left="3294" w:hanging="360"/>
+      </w:pPr>
+      <w:rPr>
+        <w:rFonts w:ascii="Symbol" w:hAnsi="Symbol" w:hint="default"/>
+      </w:rPr>
+    </w:lvl>
+    <w:lvl w:ilvl="1" w:tplc="0B702A8E">
+      <w:start w:val="1"/>
+      <w:numFmt w:val="bullet"/>
+      <w:lvlText w:val=""/>
+      <w:lvlJc w:val="left"/>
+      <w:pPr>
+        <w:ind w:left="2727" w:hanging="360"/>
+      </w:pPr>
+      <w:rPr>
+        <w:rFonts w:ascii="Symbol" w:hAnsi="Symbol" w:hint="default"/>
+      </w:rPr>
+    </w:lvl>
+    <w:lvl w:ilvl="2" w:tplc="04090005" w:tentative="1">
+      <w:start w:val="1"/>
+      <w:numFmt w:val="bullet"/>
+      <w:lvlText w:val=""/>
+      <w:lvlJc w:val="left"/>
+      <w:pPr>
+        <w:ind w:left="3447" w:hanging="360"/>
+      </w:pPr>
+      <w:rPr>
+        <w:rFonts w:ascii="Wingdings" w:hAnsi="Wingdings" w:hint="default"/>
+      </w:rPr>
+    </w:lvl>
+    <w:lvl w:ilvl="3" w:tplc="04090001" w:tentative="1">
+      <w:start w:val="1"/>
+      <w:numFmt w:val="bullet"/>
+      <w:lvlText w:val=""/>
+      <w:lvlJc w:val="left"/>
+      <w:pPr>
+        <w:ind w:left="4167" w:hanging="360"/>
+      </w:pPr>
+      <w:rPr>
+        <w:rFonts w:ascii="Symbol" w:hAnsi="Symbol" w:hint="default"/>
+      </w:rPr>
+    </w:lvl>
+    <w:lvl w:ilvl="4" w:tplc="04090003" w:tentative="1">
+      <w:start w:val="1"/>
+      <w:numFmt w:val="bullet"/>
+      <w:lvlText w:val="o"/>
+      <w:lvlJc w:val="left"/>
+      <w:pPr>
+        <w:ind w:left="4887" w:hanging="360"/>
+      </w:pPr>
+      <w:rPr>
+        <w:rFonts w:ascii="Courier New" w:hAnsi="Courier New" w:cs="Courier New" w:hint="default"/>
+      </w:rPr>
+    </w:lvl>
+    <w:lvl w:ilvl="5" w:tplc="04090005" w:tentative="1">
+      <w:start w:val="1"/>
+      <w:numFmt w:val="bullet"/>
+      <w:lvlText w:val=""/>
+      <w:lvlJc w:val="left"/>
+      <w:pPr>
+        <w:ind w:left="5607" w:hanging="360"/>
+      </w:pPr>
+      <w:rPr>
+        <w:rFonts w:ascii="Wingdings" w:hAnsi="Wingdings" w:hint="default"/>
+      </w:rPr>
+    </w:lvl>
+    <w:lvl w:ilvl="6" w:tplc="04090001" w:tentative="1">
+      <w:start w:val="1"/>
+      <w:numFmt w:val="bullet"/>
+      <w:lvlText w:val=""/>
+      <w:lvlJc w:val="left"/>
+      <w:pPr>
+        <w:ind w:left="6327" w:hanging="360"/>
+      </w:pPr>
+      <w:rPr>
+        <w:rFonts w:ascii="Symbol" w:hAnsi="Symbol" w:hint="default"/>
+      </w:rPr>
+    </w:lvl>
+    <w:lvl w:ilvl="7" w:tplc="04090003" w:tentative="1">
+      <w:start w:val="1"/>
+      <w:numFmt w:val="bullet"/>
+      <w:lvlText w:val="o"/>
+      <w:lvlJc w:val="left"/>
+      <w:pPr>
+        <w:ind w:left="7047" w:hanging="360"/>
+      </w:pPr>
+      <w:rPr>
+        <w:rFonts w:ascii="Courier New" w:hAnsi="Courier New" w:cs="Courier New" w:hint="default"/>
+      </w:rPr>
+    </w:lvl>
+    <w:lvl w:ilvl="8" w:tplc="04090005" w:tentative="1">
+      <w:start w:val="1"/>
+      <w:numFmt w:val="bullet"/>
+      <w:lvlText w:val=""/>
+      <w:lvlJc w:val="left"/>
+      <w:pPr>
+        <w:ind w:left="7767" w:hanging="360"/>
+      </w:pPr>
+      <w:rPr>
+        <w:rFonts w:ascii="Wingdings" w:hAnsi="Wingdings" w:hint="default"/>
+      </w:rPr>
+    </w:lvl>
+  </w:abstractNum>
+  <w:abstractNum w:abstractNumId="5" w15:restartNumberingAfterBreak="0">
+    <w:nsid w:val="44C5741B"/>
+    <w:multiLevelType w:val="hybridMultilevel"/>
+    <w:tmpl w:val="2384CC0C"/>
+    <w:lvl w:ilvl="0" w:tplc="0B702A8E">
+      <w:start w:val="1"/>
+      <w:numFmt w:val="bullet"/>
+      <w:lvlText w:val=""/>
+      <w:lvlJc w:val="left"/>
+      <w:pPr>
+        <w:ind w:left="1287" w:hanging="360"/>
+      </w:pPr>
+      <w:rPr>
+        <w:rFonts w:ascii="Symbol" w:hAnsi="Symbol" w:hint="default"/>
+      </w:rPr>
+    </w:lvl>
+    <w:lvl w:ilvl="1" w:tplc="04090003" w:tentative="1">
+      <w:start w:val="1"/>
+      <w:numFmt w:val="bullet"/>
+      <w:lvlText w:val="o"/>
+      <w:lvlJc w:val="left"/>
+      <w:pPr>
+        <w:ind w:left="2007" w:hanging="360"/>
+      </w:pPr>
+      <w:rPr>
+        <w:rFonts w:ascii="Courier New" w:hAnsi="Courier New" w:cs="Courier New" w:hint="default"/>
+      </w:rPr>
+    </w:lvl>
+    <w:lvl w:ilvl="2" w:tplc="04090005" w:tentative="1">
+      <w:start w:val="1"/>
+      <w:numFmt w:val="bullet"/>
+      <w:lvlText w:val=""/>
+      <w:lvlJc w:val="left"/>
+      <w:pPr>
+        <w:ind w:left="2727" w:hanging="360"/>
+      </w:pPr>
+      <w:rPr>
+        <w:rFonts w:ascii="Wingdings" w:hAnsi="Wingdings" w:hint="default"/>
+      </w:rPr>
+    </w:lvl>
+    <w:lvl w:ilvl="3" w:tplc="04090001" w:tentative="1">
+      <w:start w:val="1"/>
+      <w:numFmt w:val="bullet"/>
+      <w:lvlText w:val=""/>
+      <w:lvlJc w:val="left"/>
+      <w:pPr>
+        <w:ind w:left="3447" w:hanging="360"/>
+      </w:pPr>
+      <w:rPr>
+        <w:rFonts w:ascii="Symbol" w:hAnsi="Symbol" w:hint="default"/>
+      </w:rPr>
+    </w:lvl>
+    <w:lvl w:ilvl="4" w:tplc="04090003" w:tentative="1">
+      <w:start w:val="1"/>
+      <w:numFmt w:val="bullet"/>
+      <w:lvlText w:val="o"/>
+      <w:lvlJc w:val="left"/>
+      <w:pPr>
+        <w:ind w:left="4167" w:hanging="360"/>
+      </w:pPr>
+      <w:rPr>
+        <w:rFonts w:ascii="Courier New" w:hAnsi="Courier New" w:cs="Courier New" w:hint="default"/>
+      </w:rPr>
+    </w:lvl>
+    <w:lvl w:ilvl="5" w:tplc="04090005" w:tentative="1">
+      <w:start w:val="1"/>
+      <w:numFmt w:val="bullet"/>
+      <w:lvlText w:val=""/>
+      <w:lvlJc w:val="left"/>
+      <w:pPr>
+        <w:ind w:left="4887" w:hanging="360"/>
+      </w:pPr>
+      <w:rPr>
+        <w:rFonts w:ascii="Wingdings" w:hAnsi="Wingdings" w:hint="default"/>
+      </w:rPr>
+    </w:lvl>
+    <w:lvl w:ilvl="6" w:tplc="04090001" w:tentative="1">
+      <w:start w:val="1"/>
+      <w:numFmt w:val="bullet"/>
+      <w:lvlText w:val=""/>
+      <w:lvlJc w:val="left"/>
+      <w:pPr>
+        <w:ind w:left="5607" w:hanging="360"/>
+      </w:pPr>
+      <w:rPr>
+        <w:rFonts w:ascii="Symbol" w:hAnsi="Symbol" w:hint="default"/>
+      </w:rPr>
+    </w:lvl>
+    <w:lvl w:ilvl="7" w:tplc="04090003" w:tentative="1">
+      <w:start w:val="1"/>
+      <w:numFmt w:val="bullet"/>
+      <w:lvlText w:val="o"/>
+      <w:lvlJc w:val="left"/>
+      <w:pPr>
+        <w:ind w:left="6327" w:hanging="360"/>
+      </w:pPr>
+      <w:rPr>
+        <w:rFonts w:ascii="Courier New" w:hAnsi="Courier New" w:cs="Courier New" w:hint="default"/>
+      </w:rPr>
+    </w:lvl>
+    <w:lvl w:ilvl="8" w:tplc="04090005" w:tentative="1">
+      <w:start w:val="1"/>
+      <w:numFmt w:val="bullet"/>
+      <w:lvlText w:val=""/>
+      <w:lvlJc w:val="left"/>
+      <w:pPr>
+        <w:ind w:left="7047" w:hanging="360"/>
+      </w:pPr>
+      <w:rPr>
+        <w:rFonts w:ascii="Wingdings" w:hAnsi="Wingdings" w:hint="default"/>
+      </w:rPr>
+    </w:lvl>
+  </w:abstractNum>
+  <w:abstractNum w:abstractNumId="6" w15:restartNumberingAfterBreak="0">
+    <w:nsid w:val="4A090FDD"/>
+    <w:multiLevelType w:val="hybridMultilevel"/>
+    <w:tmpl w:val="788E464A"/>
+    <w:lvl w:ilvl="0" w:tplc="0B702A8E">
+      <w:start w:val="1"/>
+      <w:numFmt w:val="bullet"/>
+      <w:lvlText w:val=""/>
+      <w:lvlJc w:val="left"/>
+      <w:pPr>
+        <w:ind w:left="3294" w:hanging="360"/>
+      </w:pPr>
+      <w:rPr>
+        <w:rFonts w:ascii="Symbol" w:hAnsi="Symbol" w:hint="default"/>
+      </w:rPr>
+    </w:lvl>
+    <w:lvl w:ilvl="1" w:tplc="04090003">
+      <w:start w:val="1"/>
+      <w:numFmt w:val="bullet"/>
+      <w:lvlText w:val="o"/>
+      <w:lvlJc w:val="left"/>
+      <w:pPr>
+        <w:ind w:left="2727" w:hanging="360"/>
+      </w:pPr>
+      <w:rPr>
+        <w:rFonts w:ascii="Courier New" w:hAnsi="Courier New" w:cs="Courier New" w:hint="default"/>
+      </w:rPr>
+    </w:lvl>
+    <w:lvl w:ilvl="2" w:tplc="04090005" w:tentative="1">
+      <w:start w:val="1"/>
+      <w:numFmt w:val="bullet"/>
+      <w:lvlText w:val=""/>
+      <w:lvlJc w:val="left"/>
+      <w:pPr>
+        <w:ind w:left="3447" w:hanging="360"/>
+      </w:pPr>
+      <w:rPr>
+        <w:rFonts w:ascii="Wingdings" w:hAnsi="Wingdings" w:hint="default"/>
+      </w:rPr>
+    </w:lvl>
+    <w:lvl w:ilvl="3" w:tplc="04090001" w:tentative="1">
+      <w:start w:val="1"/>
+      <w:numFmt w:val="bullet"/>
+      <w:lvlText w:val=""/>
+      <w:lvlJc w:val="left"/>
+      <w:pPr>
+        <w:ind w:left="4167" w:hanging="360"/>
+      </w:pPr>
+      <w:rPr>
+        <w:rFonts w:ascii="Symbol" w:hAnsi="Symbol" w:hint="default"/>
+      </w:rPr>
+    </w:lvl>
+    <w:lvl w:ilvl="4" w:tplc="04090003" w:tentative="1">
+      <w:start w:val="1"/>
+      <w:numFmt w:val="bullet"/>
+      <w:lvlText w:val="o"/>
+      <w:lvlJc w:val="left"/>
+      <w:pPr>
+        <w:ind w:left="4887" w:hanging="360"/>
+      </w:pPr>
+      <w:rPr>
+        <w:rFonts w:ascii="Courier New" w:hAnsi="Courier New" w:cs="Courier New" w:hint="default"/>
+      </w:rPr>
+    </w:lvl>
+    <w:lvl w:ilvl="5" w:tplc="04090005" w:tentative="1">
+      <w:start w:val="1"/>
+      <w:numFmt w:val="bullet"/>
+      <w:lvlText w:val=""/>
+      <w:lvlJc w:val="left"/>
+      <w:pPr>
+        <w:ind w:left="5607" w:hanging="360"/>
+      </w:pPr>
+      <w:rPr>
+        <w:rFonts w:ascii="Wingdings" w:hAnsi="Wingdings" w:hint="default"/>
+      </w:rPr>
+    </w:lvl>
+    <w:lvl w:ilvl="6" w:tplc="04090001" w:tentative="1">
+      <w:start w:val="1"/>
+      <w:numFmt w:val="bullet"/>
+      <w:lvlText w:val=""/>
+      <w:lvlJc w:val="left"/>
+      <w:pPr>
+        <w:ind w:left="6327" w:hanging="360"/>
+      </w:pPr>
+      <w:rPr>
+        <w:rFonts w:ascii="Symbol" w:hAnsi="Symbol" w:hint="default"/>
+      </w:rPr>
+    </w:lvl>
+    <w:lvl w:ilvl="7" w:tplc="04090003" w:tentative="1">
+      <w:start w:val="1"/>
+      <w:numFmt w:val="bullet"/>
+      <w:lvlText w:val="o"/>
+      <w:lvlJc w:val="left"/>
+      <w:pPr>
+        <w:ind w:left="7047" w:hanging="360"/>
+      </w:pPr>
+      <w:rPr>
+        <w:rFonts w:ascii="Courier New" w:hAnsi="Courier New" w:cs="Courier New" w:hint="default"/>
+      </w:rPr>
+    </w:lvl>
+    <w:lvl w:ilvl="8" w:tplc="04090005" w:tentative="1">
+      <w:start w:val="1"/>
+      <w:numFmt w:val="bullet"/>
+      <w:lvlText w:val=""/>
+      <w:lvlJc w:val="left"/>
+      <w:pPr>
+        <w:ind w:left="7767" w:hanging="360"/>
+      </w:pPr>
+      <w:rPr>
+        <w:rFonts w:ascii="Wingdings" w:hAnsi="Wingdings" w:hint="default"/>
+      </w:rPr>
+    </w:lvl>
+  </w:abstractNum>
+  <w:abstractNum w:abstractNumId="7" w15:restartNumberingAfterBreak="0">
     <w:nsid w:val="5CC943B2"/>
     <w:multiLevelType w:val="hybridMultilevel"/>
     <w:tmpl w:val="AB56B08C"/>
@@ -4193,7 +11093,233 @@
       </w:pPr>
     </w:lvl>
   </w:abstractNum>
-  <w:abstractNum w:abstractNumId="1" w15:restartNumberingAfterBreak="0">
+  <w:abstractNum w:abstractNumId="8" w15:restartNumberingAfterBreak="0">
+    <w:nsid w:val="5FAE6C90"/>
+    <w:multiLevelType w:val="hybridMultilevel"/>
+    <w:tmpl w:val="3F029090"/>
+    <w:lvl w:ilvl="0" w:tplc="978690A4">
+      <w:start w:val="1"/>
+      <w:numFmt w:val="bullet"/>
+      <w:lvlText w:val=""/>
+      <w:lvlJc w:val="left"/>
+      <w:pPr>
+        <w:ind w:left="2007" w:hanging="360"/>
+      </w:pPr>
+      <w:rPr>
+        <w:rFonts w:ascii="Symbol" w:hAnsi="Symbol" w:hint="default"/>
+      </w:rPr>
+    </w:lvl>
+    <w:lvl w:ilvl="1" w:tplc="04090003" w:tentative="1">
+      <w:start w:val="1"/>
+      <w:numFmt w:val="bullet"/>
+      <w:lvlText w:val="o"/>
+      <w:lvlJc w:val="left"/>
+      <w:pPr>
+        <w:ind w:left="2727" w:hanging="360"/>
+      </w:pPr>
+      <w:rPr>
+        <w:rFonts w:ascii="Courier New" w:hAnsi="Courier New" w:cs="Courier New" w:hint="default"/>
+      </w:rPr>
+    </w:lvl>
+    <w:lvl w:ilvl="2" w:tplc="04090005" w:tentative="1">
+      <w:start w:val="1"/>
+      <w:numFmt w:val="bullet"/>
+      <w:lvlText w:val=""/>
+      <w:lvlJc w:val="left"/>
+      <w:pPr>
+        <w:ind w:left="3447" w:hanging="360"/>
+      </w:pPr>
+      <w:rPr>
+        <w:rFonts w:ascii="Wingdings" w:hAnsi="Wingdings" w:hint="default"/>
+      </w:rPr>
+    </w:lvl>
+    <w:lvl w:ilvl="3" w:tplc="04090001" w:tentative="1">
+      <w:start w:val="1"/>
+      <w:numFmt w:val="bullet"/>
+      <w:lvlText w:val=""/>
+      <w:lvlJc w:val="left"/>
+      <w:pPr>
+        <w:ind w:left="4167" w:hanging="360"/>
+      </w:pPr>
+      <w:rPr>
+        <w:rFonts w:ascii="Symbol" w:hAnsi="Symbol" w:hint="default"/>
+      </w:rPr>
+    </w:lvl>
+    <w:lvl w:ilvl="4" w:tplc="04090003" w:tentative="1">
+      <w:start w:val="1"/>
+      <w:numFmt w:val="bullet"/>
+      <w:lvlText w:val="o"/>
+      <w:lvlJc w:val="left"/>
+      <w:pPr>
+        <w:ind w:left="4887" w:hanging="360"/>
+      </w:pPr>
+      <w:rPr>
+        <w:rFonts w:ascii="Courier New" w:hAnsi="Courier New" w:cs="Courier New" w:hint="default"/>
+      </w:rPr>
+    </w:lvl>
+    <w:lvl w:ilvl="5" w:tplc="04090005" w:tentative="1">
+      <w:start w:val="1"/>
+      <w:numFmt w:val="bullet"/>
+      <w:lvlText w:val=""/>
+      <w:lvlJc w:val="left"/>
+      <w:pPr>
+        <w:ind w:left="5607" w:hanging="360"/>
+      </w:pPr>
+      <w:rPr>
+        <w:rFonts w:ascii="Wingdings" w:hAnsi="Wingdings" w:hint="default"/>
+      </w:rPr>
+    </w:lvl>
+    <w:lvl w:ilvl="6" w:tplc="04090001" w:tentative="1">
+      <w:start w:val="1"/>
+      <w:numFmt w:val="bullet"/>
+      <w:lvlText w:val=""/>
+      <w:lvlJc w:val="left"/>
+      <w:pPr>
+        <w:ind w:left="6327" w:hanging="360"/>
+      </w:pPr>
+      <w:rPr>
+        <w:rFonts w:ascii="Symbol" w:hAnsi="Symbol" w:hint="default"/>
+      </w:rPr>
+    </w:lvl>
+    <w:lvl w:ilvl="7" w:tplc="04090003" w:tentative="1">
+      <w:start w:val="1"/>
+      <w:numFmt w:val="bullet"/>
+      <w:lvlText w:val="o"/>
+      <w:lvlJc w:val="left"/>
+      <w:pPr>
+        <w:ind w:left="7047" w:hanging="360"/>
+      </w:pPr>
+      <w:rPr>
+        <w:rFonts w:ascii="Courier New" w:hAnsi="Courier New" w:cs="Courier New" w:hint="default"/>
+      </w:rPr>
+    </w:lvl>
+    <w:lvl w:ilvl="8" w:tplc="04090005" w:tentative="1">
+      <w:start w:val="1"/>
+      <w:numFmt w:val="bullet"/>
+      <w:lvlText w:val=""/>
+      <w:lvlJc w:val="left"/>
+      <w:pPr>
+        <w:ind w:left="7767" w:hanging="360"/>
+      </w:pPr>
+      <w:rPr>
+        <w:rFonts w:ascii="Wingdings" w:hAnsi="Wingdings" w:hint="default"/>
+      </w:rPr>
+    </w:lvl>
+  </w:abstractNum>
+  <w:abstractNum w:abstractNumId="9" w15:restartNumberingAfterBreak="0">
+    <w:nsid w:val="684269B7"/>
+    <w:multiLevelType w:val="hybridMultilevel"/>
+    <w:tmpl w:val="AD0E88D8"/>
+    <w:lvl w:ilvl="0" w:tplc="0B702A8E">
+      <w:start w:val="1"/>
+      <w:numFmt w:val="bullet"/>
+      <w:lvlText w:val=""/>
+      <w:lvlJc w:val="left"/>
+      <w:pPr>
+        <w:ind w:left="1287" w:hanging="360"/>
+      </w:pPr>
+      <w:rPr>
+        <w:rFonts w:ascii="Symbol" w:hAnsi="Symbol" w:hint="default"/>
+      </w:rPr>
+    </w:lvl>
+    <w:lvl w:ilvl="1" w:tplc="04090003" w:tentative="1">
+      <w:start w:val="1"/>
+      <w:numFmt w:val="bullet"/>
+      <w:lvlText w:val="o"/>
+      <w:lvlJc w:val="left"/>
+      <w:pPr>
+        <w:ind w:left="2007" w:hanging="360"/>
+      </w:pPr>
+      <w:rPr>
+        <w:rFonts w:ascii="Courier New" w:hAnsi="Courier New" w:cs="Courier New" w:hint="default"/>
+      </w:rPr>
+    </w:lvl>
+    <w:lvl w:ilvl="2" w:tplc="04090005" w:tentative="1">
+      <w:start w:val="1"/>
+      <w:numFmt w:val="bullet"/>
+      <w:lvlText w:val=""/>
+      <w:lvlJc w:val="left"/>
+      <w:pPr>
+        <w:ind w:left="2727" w:hanging="360"/>
+      </w:pPr>
+      <w:rPr>
+        <w:rFonts w:ascii="Wingdings" w:hAnsi="Wingdings" w:hint="default"/>
+      </w:rPr>
+    </w:lvl>
+    <w:lvl w:ilvl="3" w:tplc="04090001" w:tentative="1">
+      <w:start w:val="1"/>
+      <w:numFmt w:val="bullet"/>
+      <w:lvlText w:val=""/>
+      <w:lvlJc w:val="left"/>
+      <w:pPr>
+        <w:ind w:left="3447" w:hanging="360"/>
+      </w:pPr>
+      <w:rPr>
+        <w:rFonts w:ascii="Symbol" w:hAnsi="Symbol" w:hint="default"/>
+      </w:rPr>
+    </w:lvl>
+    <w:lvl w:ilvl="4" w:tplc="04090003" w:tentative="1">
+      <w:start w:val="1"/>
+      <w:numFmt w:val="bullet"/>
+      <w:lvlText w:val="o"/>
+      <w:lvlJc w:val="left"/>
+      <w:pPr>
+        <w:ind w:left="4167" w:hanging="360"/>
+      </w:pPr>
+      <w:rPr>
+        <w:rFonts w:ascii="Courier New" w:hAnsi="Courier New" w:cs="Courier New" w:hint="default"/>
+      </w:rPr>
+    </w:lvl>
+    <w:lvl w:ilvl="5" w:tplc="04090005" w:tentative="1">
+      <w:start w:val="1"/>
+      <w:numFmt w:val="bullet"/>
+      <w:lvlText w:val=""/>
+      <w:lvlJc w:val="left"/>
+      <w:pPr>
+        <w:ind w:left="4887" w:hanging="360"/>
+      </w:pPr>
+      <w:rPr>
+        <w:rFonts w:ascii="Wingdings" w:hAnsi="Wingdings" w:hint="default"/>
+      </w:rPr>
+    </w:lvl>
+    <w:lvl w:ilvl="6" w:tplc="04090001" w:tentative="1">
+      <w:start w:val="1"/>
+      <w:numFmt w:val="bullet"/>
+      <w:lvlText w:val=""/>
+      <w:lvlJc w:val="left"/>
+      <w:pPr>
+        <w:ind w:left="5607" w:hanging="360"/>
+      </w:pPr>
+      <w:rPr>
+        <w:rFonts w:ascii="Symbol" w:hAnsi="Symbol" w:hint="default"/>
+      </w:rPr>
+    </w:lvl>
+    <w:lvl w:ilvl="7" w:tplc="04090003" w:tentative="1">
+      <w:start w:val="1"/>
+      <w:numFmt w:val="bullet"/>
+      <w:lvlText w:val="o"/>
+      <w:lvlJc w:val="left"/>
+      <w:pPr>
+        <w:ind w:left="6327" w:hanging="360"/>
+      </w:pPr>
+      <w:rPr>
+        <w:rFonts w:ascii="Courier New" w:hAnsi="Courier New" w:cs="Courier New" w:hint="default"/>
+      </w:rPr>
+    </w:lvl>
+    <w:lvl w:ilvl="8" w:tplc="04090005" w:tentative="1">
+      <w:start w:val="1"/>
+      <w:numFmt w:val="bullet"/>
+      <w:lvlText w:val=""/>
+      <w:lvlJc w:val="left"/>
+      <w:pPr>
+        <w:ind w:left="7047" w:hanging="360"/>
+      </w:pPr>
+      <w:rPr>
+        <w:rFonts w:ascii="Wingdings" w:hAnsi="Wingdings" w:hint="default"/>
+      </w:rPr>
+    </w:lvl>
+  </w:abstractNum>
+  <w:abstractNum w:abstractNumId="10" w15:restartNumberingAfterBreak="0">
     <w:nsid w:val="73001126"/>
     <w:multiLevelType w:val="hybridMultilevel"/>
     <w:tmpl w:val="98A69CE8"/>
@@ -4279,11 +11405,127 @@
       </w:pPr>
     </w:lvl>
   </w:abstractNum>
+  <w:abstractNum w:abstractNumId="11" w15:restartNumberingAfterBreak="0">
+    <w:nsid w:val="73252B4F"/>
+    <w:multiLevelType w:val="hybridMultilevel"/>
+    <w:tmpl w:val="56403F34"/>
+    <w:lvl w:ilvl="0" w:tplc="0409000F">
+      <w:start w:val="1"/>
+      <w:numFmt w:val="decimal"/>
+      <w:lvlText w:val="%1."/>
+      <w:lvlJc w:val="left"/>
+      <w:pPr>
+        <w:ind w:left="720" w:hanging="360"/>
+      </w:pPr>
+    </w:lvl>
+    <w:lvl w:ilvl="1" w:tplc="04090019" w:tentative="1">
+      <w:start w:val="1"/>
+      <w:numFmt w:val="lowerLetter"/>
+      <w:lvlText w:val="%2."/>
+      <w:lvlJc w:val="left"/>
+      <w:pPr>
+        <w:ind w:left="1440" w:hanging="360"/>
+      </w:pPr>
+    </w:lvl>
+    <w:lvl w:ilvl="2" w:tplc="0409001B" w:tentative="1">
+      <w:start w:val="1"/>
+      <w:numFmt w:val="lowerRoman"/>
+      <w:lvlText w:val="%3."/>
+      <w:lvlJc w:val="right"/>
+      <w:pPr>
+        <w:ind w:left="2160" w:hanging="180"/>
+      </w:pPr>
+    </w:lvl>
+    <w:lvl w:ilvl="3" w:tplc="0409000F" w:tentative="1">
+      <w:start w:val="1"/>
+      <w:numFmt w:val="decimal"/>
+      <w:lvlText w:val="%4."/>
+      <w:lvlJc w:val="left"/>
+      <w:pPr>
+        <w:ind w:left="2880" w:hanging="360"/>
+      </w:pPr>
+    </w:lvl>
+    <w:lvl w:ilvl="4" w:tplc="04090019" w:tentative="1">
+      <w:start w:val="1"/>
+      <w:numFmt w:val="lowerLetter"/>
+      <w:lvlText w:val="%5."/>
+      <w:lvlJc w:val="left"/>
+      <w:pPr>
+        <w:ind w:left="3600" w:hanging="360"/>
+      </w:pPr>
+    </w:lvl>
+    <w:lvl w:ilvl="5" w:tplc="0409001B" w:tentative="1">
+      <w:start w:val="1"/>
+      <w:numFmt w:val="lowerRoman"/>
+      <w:lvlText w:val="%6."/>
+      <w:lvlJc w:val="right"/>
+      <w:pPr>
+        <w:ind w:left="4320" w:hanging="180"/>
+      </w:pPr>
+    </w:lvl>
+    <w:lvl w:ilvl="6" w:tplc="0409000F" w:tentative="1">
+      <w:start w:val="1"/>
+      <w:numFmt w:val="decimal"/>
+      <w:lvlText w:val="%7."/>
+      <w:lvlJc w:val="left"/>
+      <w:pPr>
+        <w:ind w:left="5040" w:hanging="360"/>
+      </w:pPr>
+    </w:lvl>
+    <w:lvl w:ilvl="7" w:tplc="04090019" w:tentative="1">
+      <w:start w:val="1"/>
+      <w:numFmt w:val="lowerLetter"/>
+      <w:lvlText w:val="%8."/>
+      <w:lvlJc w:val="left"/>
+      <w:pPr>
+        <w:ind w:left="5760" w:hanging="360"/>
+      </w:pPr>
+    </w:lvl>
+    <w:lvl w:ilvl="8" w:tplc="0409001B" w:tentative="1">
+      <w:start w:val="1"/>
+      <w:numFmt w:val="lowerRoman"/>
+      <w:lvlText w:val="%9."/>
+      <w:lvlJc w:val="right"/>
+      <w:pPr>
+        <w:ind w:left="6480" w:hanging="180"/>
+      </w:pPr>
+    </w:lvl>
+  </w:abstractNum>
   <w:num w:numId="1">
+    <w:abstractNumId w:val="10"/>
+  </w:num>
+  <w:num w:numId="2">
+    <w:abstractNumId w:val="7"/>
+  </w:num>
+  <w:num w:numId="3">
+    <w:abstractNumId w:val="11"/>
+  </w:num>
+  <w:num w:numId="4">
+    <w:abstractNumId w:val="8"/>
+  </w:num>
+  <w:num w:numId="5">
     <w:abstractNumId w:val="1"/>
   </w:num>
-  <w:num w:numId="2">
+  <w:num w:numId="6">
+    <w:abstractNumId w:val="6"/>
+  </w:num>
+  <w:num w:numId="7">
+    <w:abstractNumId w:val="4"/>
+  </w:num>
+  <w:num w:numId="8">
+    <w:abstractNumId w:val="9"/>
+  </w:num>
+  <w:num w:numId="9">
+    <w:abstractNumId w:val="5"/>
+  </w:num>
+  <w:num w:numId="10">
+    <w:abstractNumId w:val="3"/>
+  </w:num>
+  <w:num w:numId="11">
     <w:abstractNumId w:val="0"/>
+  </w:num>
+  <w:num w:numId="12">
+    <w:abstractNumId w:val="2"/>
   </w:num>
 </w:numbering>
 </file>
